--- a/Lab1/Lab1.docx
+++ b/Lab1/Lab1.docx
@@ -1072,43 +1072,3626 @@
         <w:jc w:val="center"/>
         <w:rPr>
           <w:rFonts w:ascii="Times New Roman" w:eastAsia="Times New Roman" w:hAnsi="Times New Roman" w:cs="Times New Roman"/>
+          <w:color w:val="000000"/>
+          <w:sz w:val="28"/>
+          <w:szCs w:val="28"/>
+          <w:lang w:val="uk-UA" w:eastAsia="ru-RU"/>
+        </w:rPr>
+      </w:pPr>
+      <w:proofErr w:type="spellStart"/>
+      <w:r>
+        <w:rPr>
+          <w:rFonts w:ascii="Times New Roman" w:eastAsia="Times New Roman" w:hAnsi="Times New Roman" w:cs="Times New Roman"/>
+          <w:color w:val="000000"/>
+          <w:sz w:val="28"/>
+          <w:szCs w:val="28"/>
+          <w:lang w:eastAsia="ru-RU"/>
+        </w:rPr>
+        <w:t>Київ</w:t>
+      </w:r>
+      <w:proofErr w:type="spellEnd"/>
+      <w:r>
+        <w:rPr>
+          <w:rFonts w:ascii="Times New Roman" w:eastAsia="Times New Roman" w:hAnsi="Times New Roman" w:cs="Times New Roman"/>
+          <w:color w:val="000000"/>
+          <w:sz w:val="28"/>
+          <w:szCs w:val="28"/>
+          <w:lang w:eastAsia="ru-RU"/>
+        </w:rPr>
+        <w:t xml:space="preserve"> – </w:t>
+      </w:r>
+      <w:r>
+        <w:rPr>
+          <w:rFonts w:ascii="Times New Roman" w:eastAsia="Times New Roman" w:hAnsi="Times New Roman" w:cs="Times New Roman"/>
+          <w:color w:val="000000"/>
+          <w:sz w:val="28"/>
+          <w:szCs w:val="28"/>
+          <w:lang w:val="uk-UA" w:eastAsia="ru-RU"/>
+        </w:rPr>
+        <w:t>2021</w:t>
+      </w:r>
+    </w:p>
+    <w:p>
+      <w:pPr>
+        <w:rPr>
+          <w:rFonts w:ascii="Times New Roman" w:eastAsia="Times New Roman" w:hAnsi="Times New Roman" w:cs="Times New Roman"/>
+          <w:color w:val="000000"/>
+          <w:sz w:val="28"/>
+          <w:szCs w:val="28"/>
+          <w:lang w:val="uk-UA" w:eastAsia="ru-RU"/>
+        </w:rPr>
+      </w:pPr>
+      <w:r>
+        <w:rPr>
+          <w:rFonts w:ascii="Times New Roman" w:eastAsia="Times New Roman" w:hAnsi="Times New Roman" w:cs="Times New Roman"/>
+          <w:b/>
+          <w:color w:val="000000"/>
+          <w:sz w:val="32"/>
+          <w:szCs w:val="28"/>
+          <w:lang w:val="uk-UA" w:eastAsia="ru-RU"/>
+        </w:rPr>
+        <w:lastRenderedPageBreak/>
+        <w:t>Мета:</w:t>
+      </w:r>
+      <w:r>
+        <w:rPr>
+          <w:rFonts w:ascii="Times New Roman" w:eastAsia="Times New Roman" w:hAnsi="Times New Roman" w:cs="Times New Roman"/>
+          <w:color w:val="000000"/>
+          <w:sz w:val="32"/>
+          <w:szCs w:val="28"/>
+          <w:lang w:val="uk-UA" w:eastAsia="ru-RU"/>
+        </w:rPr>
+        <w:t xml:space="preserve"> </w:t>
+      </w:r>
+      <w:r>
+        <w:rPr>
+          <w:rFonts w:ascii="Times New Roman" w:eastAsia="Times New Roman" w:hAnsi="Times New Roman" w:cs="Times New Roman"/>
+          <w:color w:val="000000"/>
+          <w:sz w:val="28"/>
+          <w:szCs w:val="28"/>
+          <w:lang w:val="uk-UA" w:eastAsia="ru-RU"/>
+        </w:rPr>
+        <w:t xml:space="preserve">Вивчити основні поняття, визначення, принципи теорії планування експерименту, на основі яких вивчити побудову формалізованих алгоритмів проведення експерименту і отримання формалізованої моделі об’єкта. Закріпити отримані знання практичним їх використанням при написанні програми, що реалізує завдання на лабораторну роботу. </w:t>
+      </w:r>
+    </w:p>
+    <w:p>
+      <w:pPr>
+        <w:rPr>
+          <w:rFonts w:ascii="Times New Roman" w:eastAsia="Times New Roman" w:hAnsi="Times New Roman" w:cs="Times New Roman"/>
+          <w:b/>
+          <w:color w:val="000000"/>
+          <w:sz w:val="28"/>
+          <w:szCs w:val="28"/>
+          <w:lang w:val="uk-UA" w:eastAsia="ru-RU"/>
+        </w:rPr>
+      </w:pPr>
+      <w:r>
+        <w:rPr>
+          <w:rFonts w:ascii="Times New Roman" w:eastAsia="Times New Roman" w:hAnsi="Times New Roman" w:cs="Times New Roman"/>
+          <w:b/>
+          <w:color w:val="000000"/>
+          <w:sz w:val="32"/>
+          <w:szCs w:val="28"/>
+          <w:lang w:val="uk-UA" w:eastAsia="ru-RU"/>
+        </w:rPr>
+        <w:t>Завдання</w:t>
+      </w:r>
+      <w:r>
+        <w:rPr>
+          <w:rFonts w:ascii="Times New Roman" w:eastAsia="Times New Roman" w:hAnsi="Times New Roman" w:cs="Times New Roman"/>
+          <w:b/>
+          <w:color w:val="000000"/>
+          <w:sz w:val="28"/>
+          <w:szCs w:val="28"/>
+          <w:lang w:val="uk-UA" w:eastAsia="ru-RU"/>
+        </w:rPr>
+        <w:t>:</w:t>
+      </w:r>
+    </w:p>
+    <w:p>
+      <w:pPr>
+        <w:pStyle w:val="a4"/>
+        <w:numPr>
+          <w:ilvl w:val="0"/>
+          <w:numId w:val="1"/>
+        </w:numPr>
+        <w:rPr>
+          <w:rFonts w:ascii="Times New Roman" w:eastAsia="Times New Roman" w:hAnsi="Times New Roman" w:cs="Times New Roman"/>
+          <w:color w:val="000000"/>
+          <w:sz w:val="28"/>
+          <w:szCs w:val="28"/>
+          <w:lang w:val="uk-UA" w:eastAsia="ru-RU"/>
+        </w:rPr>
+      </w:pPr>
+      <w:r>
+        <w:rPr>
+          <w:rFonts w:ascii="Times New Roman" w:eastAsia="Times New Roman" w:hAnsi="Times New Roman" w:cs="Times New Roman"/>
+          <w:color w:val="000000"/>
+          <w:sz w:val="28"/>
+          <w:szCs w:val="28"/>
+          <w:lang w:val="uk-UA" w:eastAsia="ru-RU"/>
+        </w:rPr>
+        <w:t xml:space="preserve">Використовуючи програму генерації випадкових чисел, провести </w:t>
+      </w:r>
+      <w:proofErr w:type="spellStart"/>
+      <w:r>
+        <w:rPr>
+          <w:rFonts w:ascii="Times New Roman" w:eastAsia="Times New Roman" w:hAnsi="Times New Roman" w:cs="Times New Roman"/>
+          <w:color w:val="000000"/>
+          <w:sz w:val="28"/>
+          <w:szCs w:val="28"/>
+          <w:lang w:val="uk-UA" w:eastAsia="ru-RU"/>
+        </w:rPr>
+        <w:t>трьохфакторний</w:t>
+      </w:r>
+      <w:proofErr w:type="spellEnd"/>
+      <w:r>
+        <w:rPr>
+          <w:rFonts w:ascii="Times New Roman" w:eastAsia="Times New Roman" w:hAnsi="Times New Roman" w:cs="Times New Roman"/>
+          <w:color w:val="000000"/>
+          <w:sz w:val="28"/>
+          <w:szCs w:val="28"/>
+          <w:lang w:val="uk-UA" w:eastAsia="ru-RU"/>
+        </w:rPr>
+        <w:t xml:space="preserve"> експеримент в восьми точках (три стовбці і вісім рядків в матриці планування – заповнити її випадковими числами). Рекомендовано взяти обмеження до 20 при генерації випадкових чисел, але врахувати можливість зміни обмеження на вимогу викладача. Програма створюється на основі будь-якої мови високого рівня. </w:t>
+      </w:r>
+    </w:p>
+    <w:p>
+      <w:pPr>
+        <w:pStyle w:val="a4"/>
+        <w:numPr>
+          <w:ilvl w:val="0"/>
+          <w:numId w:val="1"/>
+        </w:numPr>
+        <w:rPr>
+          <w:rFonts w:ascii="Times New Roman" w:eastAsia="Times New Roman" w:hAnsi="Times New Roman" w:cs="Times New Roman"/>
+          <w:color w:val="000000"/>
+          <w:sz w:val="28"/>
+          <w:szCs w:val="28"/>
+          <w:lang w:val="uk-UA" w:eastAsia="ru-RU"/>
+        </w:rPr>
+      </w:pPr>
+      <w:r>
+        <w:rPr>
+          <w:rFonts w:ascii="Times New Roman" w:eastAsia="Times New Roman" w:hAnsi="Times New Roman" w:cs="Times New Roman"/>
+          <w:color w:val="000000"/>
+          <w:sz w:val="28"/>
+          <w:szCs w:val="28"/>
+          <w:lang w:val="uk-UA" w:eastAsia="ru-RU"/>
+        </w:rPr>
+        <w:t xml:space="preserve">Визначити значення функції </w:t>
+      </w:r>
+      <w:proofErr w:type="spellStart"/>
+      <w:r>
+        <w:rPr>
+          <w:rFonts w:ascii="Times New Roman" w:eastAsia="Times New Roman" w:hAnsi="Times New Roman" w:cs="Times New Roman"/>
+          <w:color w:val="000000"/>
+          <w:sz w:val="28"/>
+          <w:szCs w:val="28"/>
+          <w:lang w:val="uk-UA" w:eastAsia="ru-RU"/>
+        </w:rPr>
+        <w:t>відгукув</w:t>
+      </w:r>
+      <w:proofErr w:type="spellEnd"/>
+      <w:r>
+        <w:rPr>
+          <w:rFonts w:ascii="Times New Roman" w:eastAsia="Times New Roman" w:hAnsi="Times New Roman" w:cs="Times New Roman"/>
+          <w:color w:val="000000"/>
+          <w:sz w:val="28"/>
+          <w:szCs w:val="28"/>
+          <w:lang w:val="uk-UA" w:eastAsia="ru-RU"/>
+        </w:rPr>
+        <w:t xml:space="preserve"> для кожної точки плану за формулою лінійної регресії: </w:t>
+      </w:r>
+      <w:r>
+        <w:rPr>
+          <w:rFonts w:ascii="Times New Roman" w:eastAsia="Times New Roman" w:hAnsi="Times New Roman" w:cs="Times New Roman"/>
+          <w:color w:val="000000"/>
+          <w:sz w:val="28"/>
+          <w:szCs w:val="28"/>
+          <w:lang w:val="uk-UA" w:eastAsia="ru-RU"/>
+        </w:rPr>
+        <w:br/>
+      </w:r>
+      <w:r>
+        <w:rPr>
+          <w:rFonts w:ascii="Times New Roman" w:eastAsia="Times New Roman" w:hAnsi="Times New Roman" w:cs="Times New Roman"/>
+          <w:color w:val="000000"/>
+          <w:sz w:val="28"/>
+          <w:szCs w:val="28"/>
+          <w:lang w:val="uk-UA" w:eastAsia="ru-RU"/>
+        </w:rPr>
+        <w:t xml:space="preserve">Y =a0 + a1 X1 + a2 X2 + a3 X3, </w:t>
+      </w:r>
+      <w:r>
+        <w:rPr>
+          <w:rFonts w:ascii="Times New Roman" w:eastAsia="Times New Roman" w:hAnsi="Times New Roman" w:cs="Times New Roman"/>
+          <w:color w:val="000000"/>
+          <w:sz w:val="28"/>
+          <w:szCs w:val="28"/>
+          <w:lang w:val="uk-UA" w:eastAsia="ru-RU"/>
+        </w:rPr>
+        <w:br/>
+      </w:r>
+      <w:r>
+        <w:rPr>
+          <w:rFonts w:ascii="Times New Roman" w:eastAsia="Times New Roman" w:hAnsi="Times New Roman" w:cs="Times New Roman"/>
+          <w:color w:val="000000"/>
+          <w:sz w:val="28"/>
+          <w:szCs w:val="28"/>
+          <w:lang w:val="uk-UA" w:eastAsia="ru-RU"/>
+        </w:rPr>
+        <w:t>де a0, a1, a2, a3 довільно вибрані (для кожного студента різні) коефіцієнти, постійні протягом усього</w:t>
+      </w:r>
+      <w:r>
+        <w:rPr>
+          <w:rFonts w:ascii="Times New Roman" w:eastAsia="Times New Roman" w:hAnsi="Times New Roman" w:cs="Times New Roman"/>
+          <w:color w:val="000000"/>
+          <w:sz w:val="28"/>
+          <w:szCs w:val="28"/>
+          <w:lang w:val="uk-UA" w:eastAsia="ru-RU"/>
+        </w:rPr>
+        <w:t xml:space="preserve"> часу проведення експерименту.</w:t>
+      </w:r>
+    </w:p>
+    <w:p>
+      <w:pPr>
+        <w:pStyle w:val="a4"/>
+        <w:numPr>
+          <w:ilvl w:val="0"/>
+          <w:numId w:val="1"/>
+        </w:numPr>
+        <w:rPr>
+          <w:rFonts w:ascii="Times New Roman" w:eastAsia="Times New Roman" w:hAnsi="Times New Roman" w:cs="Times New Roman"/>
+          <w:color w:val="000000"/>
+          <w:sz w:val="28"/>
+          <w:szCs w:val="28"/>
+          <w:lang w:val="uk-UA" w:eastAsia="ru-RU"/>
+        </w:rPr>
+      </w:pPr>
+      <w:r>
+        <w:rPr>
+          <w:rFonts w:ascii="Times New Roman" w:eastAsia="Times New Roman" w:hAnsi="Times New Roman" w:cs="Times New Roman"/>
+          <w:color w:val="000000"/>
+          <w:sz w:val="28"/>
+          <w:szCs w:val="28"/>
+          <w:lang w:val="uk-UA" w:eastAsia="ru-RU"/>
+        </w:rPr>
+        <w:t xml:space="preserve">Виконати нормування факторів. Визначити значення нульових рівнів факторів. Знайти значення відгуку для нульових рівнів факторів і прийняти його за еталонне </w:t>
+      </w:r>
+      <w:proofErr w:type="spellStart"/>
+      <w:r>
+        <w:rPr>
+          <w:rFonts w:ascii="Times New Roman" w:eastAsia="Times New Roman" w:hAnsi="Times New Roman" w:cs="Times New Roman"/>
+          <w:color w:val="000000"/>
+          <w:sz w:val="28"/>
+          <w:szCs w:val="28"/>
+          <w:lang w:val="uk-UA" w:eastAsia="ru-RU"/>
+        </w:rPr>
+        <w:t>Уэт</w:t>
+      </w:r>
+      <w:proofErr w:type="spellEnd"/>
+      <w:r>
+        <w:rPr>
+          <w:rFonts w:ascii="Times New Roman" w:eastAsia="Times New Roman" w:hAnsi="Times New Roman" w:cs="Times New Roman"/>
+          <w:color w:val="000000"/>
+          <w:sz w:val="28"/>
+          <w:szCs w:val="28"/>
+          <w:lang w:val="uk-UA" w:eastAsia="ru-RU"/>
+        </w:rPr>
+        <w:t>.</w:t>
+      </w:r>
+    </w:p>
+    <w:p>
+      <w:pPr>
+        <w:pStyle w:val="a4"/>
+        <w:numPr>
+          <w:ilvl w:val="0"/>
+          <w:numId w:val="1"/>
+        </w:numPr>
+        <w:rPr>
+          <w:rFonts w:ascii="Times New Roman" w:eastAsia="Times New Roman" w:hAnsi="Times New Roman" w:cs="Times New Roman"/>
+          <w:color w:val="000000"/>
+          <w:sz w:val="28"/>
+          <w:szCs w:val="28"/>
+          <w:lang w:val="uk-UA" w:eastAsia="ru-RU"/>
+        </w:rPr>
+      </w:pPr>
+      <w:r>
+        <w:rPr>
+          <w:rFonts w:ascii="Times New Roman" w:eastAsia="Times New Roman" w:hAnsi="Times New Roman" w:cs="Times New Roman"/>
+          <w:color w:val="000000"/>
+          <w:sz w:val="28"/>
+          <w:szCs w:val="28"/>
+          <w:lang w:val="uk-UA" w:eastAsia="ru-RU"/>
+        </w:rPr>
+        <w:t>Знайти точку плану, що задовольняє критерію вибору оптимальності (див. табл.1). Варіанти обираються по номеру в списку в журналі викладача.</w:t>
+      </w:r>
+    </w:p>
+    <w:p>
+      <w:pPr>
+        <w:rPr>
+          <w:rFonts w:ascii="Times New Roman" w:eastAsia="Times New Roman" w:hAnsi="Times New Roman" w:cs="Times New Roman"/>
+          <w:b/>
+          <w:color w:val="000000"/>
+          <w:sz w:val="28"/>
+          <w:szCs w:val="28"/>
+          <w:lang w:val="uk-UA" w:eastAsia="ru-RU"/>
+        </w:rPr>
+      </w:pPr>
+      <w:r>
+        <w:rPr>
+          <w:rFonts w:ascii="Times New Roman" w:eastAsia="Times New Roman" w:hAnsi="Times New Roman" w:cs="Times New Roman"/>
+          <w:b/>
+          <w:color w:val="000000"/>
+          <w:sz w:val="28"/>
+          <w:szCs w:val="28"/>
+          <w:lang w:val="uk-UA" w:eastAsia="ru-RU"/>
+        </w:rPr>
+        <w:br w:type="page"/>
+      </w:r>
+    </w:p>
+    <w:p>
+      <w:pPr>
+        <w:rPr>
+          <w:rFonts w:ascii="Times New Roman" w:eastAsia="Times New Roman" w:hAnsi="Times New Roman" w:cs="Times New Roman"/>
+          <w:b/>
+          <w:color w:val="000000"/>
+          <w:sz w:val="28"/>
+          <w:szCs w:val="28"/>
+          <w:lang w:val="uk-UA" w:eastAsia="ru-RU"/>
+        </w:rPr>
+      </w:pPr>
+      <w:r>
+        <w:rPr>
+          <w:rFonts w:ascii="Times New Roman" w:eastAsia="Times New Roman" w:hAnsi="Times New Roman" w:cs="Times New Roman"/>
+          <w:b/>
+          <w:color w:val="000000"/>
+          <w:sz w:val="28"/>
+          <w:szCs w:val="28"/>
+          <w:lang w:val="uk-UA" w:eastAsia="ru-RU"/>
+        </w:rPr>
+        <w:lastRenderedPageBreak/>
+        <w:t>Хід роботи:</w:t>
+      </w:r>
+    </w:p>
+    <w:p>
+      <w:pPr>
+        <w:rPr>
+          <w:noProof/>
+          <w:lang w:eastAsia="ru-RU"/>
+        </w:rPr>
+      </w:pPr>
+      <w:r>
+        <w:rPr>
+          <w:rFonts w:ascii="Times New Roman" w:eastAsia="Times New Roman" w:hAnsi="Times New Roman" w:cs="Times New Roman"/>
+          <w:color w:val="000000"/>
+          <w:sz w:val="28"/>
+          <w:szCs w:val="28"/>
+          <w:lang w:val="uk-UA" w:eastAsia="ru-RU"/>
+        </w:rPr>
+        <w:t>Варіант 312:</w:t>
+      </w:r>
+      <w:r>
+        <w:rPr>
+          <w:noProof/>
+          <w:lang w:eastAsia="ru-RU"/>
+        </w:rPr>
+        <w:t xml:space="preserve"> </w:t>
+      </w:r>
+      <w:r>
+        <w:rPr>
+          <w:noProof/>
+          <w:lang w:eastAsia="ru-RU"/>
+        </w:rPr>
+        <w:drawing>
+          <wp:inline distT="0" distB="0" distL="0" distR="0" wp14:anchorId="2F8FEAAF" wp14:editId="3F2B0BBF">
+            <wp:extent cx="4533900" cy="323850"/>
+            <wp:effectExtent l="0" t="0" r="0" b="0"/>
+            <wp:docPr id="1" name="Рисунок 1"/>
+            <wp:cNvGraphicFramePr>
+              <a:graphicFrameLocks xmlns:a="http://schemas.openxmlformats.org/drawingml/2006/main" noChangeAspect="1"/>
+            </wp:cNvGraphicFramePr>
+            <a:graphic xmlns:a="http://schemas.openxmlformats.org/drawingml/2006/main">
+              <a:graphicData uri="http://schemas.openxmlformats.org/drawingml/2006/picture">
+                <pic:pic xmlns:pic="http://schemas.openxmlformats.org/drawingml/2006/picture">
+                  <pic:nvPicPr>
+                    <pic:cNvPr id="1" name=""/>
+                    <pic:cNvPicPr/>
+                  </pic:nvPicPr>
+                  <pic:blipFill>
+                    <a:blip r:embed="rId5"/>
+                    <a:stretch>
+                      <a:fillRect/>
+                    </a:stretch>
+                  </pic:blipFill>
+                  <pic:spPr>
+                    <a:xfrm>
+                      <a:off x="0" y="0"/>
+                      <a:ext cx="4533900" cy="323850"/>
+                    </a:xfrm>
+                    <a:prstGeom prst="rect">
+                      <a:avLst/>
+                    </a:prstGeom>
+                  </pic:spPr>
+                </pic:pic>
+              </a:graphicData>
+            </a:graphic>
+          </wp:inline>
+        </w:drawing>
+      </w:r>
+    </w:p>
+    <w:p>
+      <w:pPr>
+        <w:rPr>
+          <w:rFonts w:ascii="Times New Roman" w:hAnsi="Times New Roman" w:cs="Times New Roman"/>
+          <w:noProof/>
+          <w:sz w:val="28"/>
+          <w:lang w:eastAsia="ru-RU"/>
+        </w:rPr>
+      </w:pPr>
+    </w:p>
+    <w:p>
+      <w:pPr>
+        <w:rPr>
+          <w:rFonts w:ascii="Times New Roman" w:hAnsi="Times New Roman" w:cs="Times New Roman"/>
+          <w:b/>
+          <w:i/>
+          <w:noProof/>
+          <w:sz w:val="28"/>
+          <w:lang w:val="uk-UA" w:eastAsia="ru-RU"/>
+        </w:rPr>
+      </w:pPr>
+      <w:r>
+        <w:rPr>
+          <w:rFonts w:ascii="Times New Roman" w:hAnsi="Times New Roman" w:cs="Times New Roman"/>
+          <w:b/>
+          <w:i/>
+          <w:noProof/>
+          <w:sz w:val="28"/>
+          <w:lang w:eastAsia="ru-RU"/>
+        </w:rPr>
+        <w:t>Роздру</w:t>
+      </w:r>
+      <w:r>
+        <w:rPr>
+          <w:rFonts w:ascii="Times New Roman" w:hAnsi="Times New Roman" w:cs="Times New Roman"/>
+          <w:b/>
+          <w:i/>
+          <w:noProof/>
+          <w:sz w:val="28"/>
+          <w:lang w:val="uk-UA" w:eastAsia="ru-RU"/>
+        </w:rPr>
+        <w:t>ківка коду програми:</w:t>
+      </w:r>
+    </w:p>
+    <w:p>
+      <w:pPr>
+        <w:pStyle w:val="HTML"/>
+        <w:shd w:val="clear" w:color="auto" w:fill="2B2B2B"/>
+        <w:rPr>
+          <w:rFonts w:ascii="Consolas" w:hAnsi="Consolas"/>
+          <w:color w:val="A9B7C6"/>
+        </w:rPr>
+      </w:pPr>
+      <w:proofErr w:type="spellStart"/>
+      <w:r>
+        <w:rPr>
+          <w:rFonts w:ascii="Consolas" w:hAnsi="Consolas"/>
+          <w:color w:val="CC7832"/>
+        </w:rPr>
+        <w:t>from</w:t>
+      </w:r>
+      <w:proofErr w:type="spellEnd"/>
+      <w:r>
+        <w:rPr>
+          <w:rFonts w:ascii="Consolas" w:hAnsi="Consolas"/>
+          <w:color w:val="CC7832"/>
+        </w:rPr>
+        <w:t xml:space="preserve"> </w:t>
+      </w:r>
+      <w:proofErr w:type="spellStart"/>
+      <w:r>
+        <w:rPr>
+          <w:rFonts w:ascii="Consolas" w:hAnsi="Consolas"/>
+          <w:color w:val="A9B7C6"/>
+        </w:rPr>
+        <w:t>random</w:t>
+      </w:r>
+      <w:proofErr w:type="spellEnd"/>
+      <w:r>
+        <w:rPr>
+          <w:rFonts w:ascii="Consolas" w:hAnsi="Consolas"/>
+          <w:color w:val="A9B7C6"/>
+        </w:rPr>
+        <w:t xml:space="preserve"> </w:t>
+      </w:r>
+      <w:proofErr w:type="spellStart"/>
+      <w:r>
+        <w:rPr>
+          <w:rFonts w:ascii="Consolas" w:hAnsi="Consolas"/>
+          <w:color w:val="CC7832"/>
+        </w:rPr>
+        <w:t>import</w:t>
+      </w:r>
+      <w:proofErr w:type="spellEnd"/>
+      <w:r>
+        <w:rPr>
+          <w:rFonts w:ascii="Consolas" w:hAnsi="Consolas"/>
+          <w:color w:val="CC7832"/>
+        </w:rPr>
+        <w:t xml:space="preserve"> </w:t>
+      </w:r>
+      <w:proofErr w:type="spellStart"/>
+      <w:r>
+        <w:rPr>
+          <w:rFonts w:ascii="Consolas" w:hAnsi="Consolas"/>
+          <w:color w:val="A9B7C6"/>
+        </w:rPr>
+        <w:t>randrange</w:t>
+      </w:r>
+      <w:proofErr w:type="spellEnd"/>
+      <w:r>
+        <w:rPr>
+          <w:rFonts w:ascii="Consolas" w:hAnsi="Consolas"/>
+          <w:color w:val="A9B7C6"/>
+        </w:rPr>
+        <w:br/>
+      </w:r>
+      <w:proofErr w:type="spellStart"/>
+      <w:r>
+        <w:rPr>
+          <w:rFonts w:ascii="Consolas" w:hAnsi="Consolas"/>
+          <w:color w:val="CC7832"/>
+        </w:rPr>
+        <w:t>from</w:t>
+      </w:r>
+      <w:proofErr w:type="spellEnd"/>
+      <w:r>
+        <w:rPr>
+          <w:rFonts w:ascii="Consolas" w:hAnsi="Consolas"/>
+          <w:color w:val="CC7832"/>
+        </w:rPr>
+        <w:t xml:space="preserve"> </w:t>
+      </w:r>
+      <w:proofErr w:type="spellStart"/>
+      <w:r>
+        <w:rPr>
+          <w:rFonts w:ascii="Consolas" w:hAnsi="Consolas"/>
+          <w:color w:val="A9B7C6"/>
+        </w:rPr>
+        <w:t>prettytable</w:t>
+      </w:r>
+      <w:proofErr w:type="spellEnd"/>
+      <w:r>
+        <w:rPr>
+          <w:rFonts w:ascii="Consolas" w:hAnsi="Consolas"/>
+          <w:color w:val="A9B7C6"/>
+        </w:rPr>
+        <w:t xml:space="preserve"> </w:t>
+      </w:r>
+      <w:proofErr w:type="spellStart"/>
+      <w:r>
+        <w:rPr>
+          <w:rFonts w:ascii="Consolas" w:hAnsi="Consolas"/>
+          <w:color w:val="CC7832"/>
+        </w:rPr>
+        <w:t>import</w:t>
+      </w:r>
+      <w:proofErr w:type="spellEnd"/>
+      <w:r>
+        <w:rPr>
+          <w:rFonts w:ascii="Consolas" w:hAnsi="Consolas"/>
+          <w:color w:val="CC7832"/>
+        </w:rPr>
+        <w:t xml:space="preserve"> </w:t>
+      </w:r>
+      <w:proofErr w:type="spellStart"/>
+      <w:r>
+        <w:rPr>
+          <w:rFonts w:ascii="Consolas" w:hAnsi="Consolas"/>
+          <w:color w:val="A9B7C6"/>
+        </w:rPr>
+        <w:t>PrettyTable</w:t>
+      </w:r>
+      <w:proofErr w:type="spellEnd"/>
+      <w:r>
+        <w:rPr>
+          <w:rFonts w:ascii="Consolas" w:hAnsi="Consolas"/>
+          <w:color w:val="A9B7C6"/>
+        </w:rPr>
+        <w:br/>
+        <w:t xml:space="preserve">a0 = </w:t>
+      </w:r>
+      <w:proofErr w:type="spellStart"/>
+      <w:r>
+        <w:rPr>
+          <w:rFonts w:ascii="Consolas" w:hAnsi="Consolas"/>
+          <w:color w:val="8888C6"/>
+        </w:rPr>
+        <w:t>int</w:t>
+      </w:r>
+      <w:proofErr w:type="spellEnd"/>
+      <w:r>
+        <w:rPr>
+          <w:rFonts w:ascii="Consolas" w:hAnsi="Consolas"/>
+          <w:color w:val="A9B7C6"/>
+        </w:rPr>
+        <w:t>(</w:t>
+      </w:r>
+      <w:proofErr w:type="spellStart"/>
+      <w:r>
+        <w:rPr>
+          <w:rFonts w:ascii="Consolas" w:hAnsi="Consolas"/>
+          <w:color w:val="8888C6"/>
+        </w:rPr>
+        <w:t>input</w:t>
+      </w:r>
+      <w:proofErr w:type="spellEnd"/>
+      <w:r>
+        <w:rPr>
+          <w:rFonts w:ascii="Consolas" w:hAnsi="Consolas"/>
+          <w:color w:val="A9B7C6"/>
+        </w:rPr>
+        <w:t>(</w:t>
+      </w:r>
+      <w:r>
+        <w:rPr>
+          <w:rFonts w:ascii="Consolas" w:hAnsi="Consolas"/>
+          <w:color w:val="6A8759"/>
+        </w:rPr>
+        <w:t>"</w:t>
+      </w:r>
+      <w:proofErr w:type="spellStart"/>
+      <w:r>
+        <w:rPr>
+          <w:rFonts w:ascii="Consolas" w:hAnsi="Consolas"/>
+          <w:color w:val="6A8759"/>
+        </w:rPr>
+        <w:t>Введіть</w:t>
+      </w:r>
+      <w:proofErr w:type="spellEnd"/>
+      <w:r>
+        <w:rPr>
+          <w:rFonts w:ascii="Consolas" w:hAnsi="Consolas"/>
+          <w:color w:val="6A8759"/>
+        </w:rPr>
+        <w:t xml:space="preserve"> а0: "</w:t>
+      </w:r>
+      <w:r>
+        <w:rPr>
+          <w:rFonts w:ascii="Consolas" w:hAnsi="Consolas"/>
+          <w:color w:val="A9B7C6"/>
+        </w:rPr>
+        <w:t>))</w:t>
+      </w:r>
+      <w:r>
+        <w:rPr>
+          <w:rFonts w:ascii="Consolas" w:hAnsi="Consolas"/>
+          <w:color w:val="A9B7C6"/>
+        </w:rPr>
+        <w:br/>
+        <w:t xml:space="preserve">a1 = </w:t>
+      </w:r>
+      <w:proofErr w:type="spellStart"/>
+      <w:r>
+        <w:rPr>
+          <w:rFonts w:ascii="Consolas" w:hAnsi="Consolas"/>
+          <w:color w:val="8888C6"/>
+        </w:rPr>
+        <w:t>int</w:t>
+      </w:r>
+      <w:proofErr w:type="spellEnd"/>
+      <w:r>
+        <w:rPr>
+          <w:rFonts w:ascii="Consolas" w:hAnsi="Consolas"/>
+          <w:color w:val="A9B7C6"/>
+        </w:rPr>
+        <w:t>(</w:t>
+      </w:r>
+      <w:proofErr w:type="spellStart"/>
+      <w:r>
+        <w:rPr>
+          <w:rFonts w:ascii="Consolas" w:hAnsi="Consolas"/>
+          <w:color w:val="8888C6"/>
+        </w:rPr>
+        <w:t>input</w:t>
+      </w:r>
+      <w:proofErr w:type="spellEnd"/>
+      <w:r>
+        <w:rPr>
+          <w:rFonts w:ascii="Consolas" w:hAnsi="Consolas"/>
+          <w:color w:val="A9B7C6"/>
+        </w:rPr>
+        <w:t>(</w:t>
+      </w:r>
+      <w:r>
+        <w:rPr>
+          <w:rFonts w:ascii="Consolas" w:hAnsi="Consolas"/>
+          <w:color w:val="6A8759"/>
+        </w:rPr>
+        <w:t>"</w:t>
+      </w:r>
+      <w:proofErr w:type="spellStart"/>
+      <w:r>
+        <w:rPr>
+          <w:rFonts w:ascii="Consolas" w:hAnsi="Consolas"/>
+          <w:color w:val="6A8759"/>
+        </w:rPr>
+        <w:t>Введіть</w:t>
+      </w:r>
+      <w:proofErr w:type="spellEnd"/>
+      <w:r>
+        <w:rPr>
+          <w:rFonts w:ascii="Consolas" w:hAnsi="Consolas"/>
+          <w:color w:val="6A8759"/>
+        </w:rPr>
+        <w:t xml:space="preserve"> а1: "</w:t>
+      </w:r>
+      <w:r>
+        <w:rPr>
+          <w:rFonts w:ascii="Consolas" w:hAnsi="Consolas"/>
+          <w:color w:val="A9B7C6"/>
+        </w:rPr>
+        <w:t>))</w:t>
+      </w:r>
+      <w:r>
+        <w:rPr>
+          <w:rFonts w:ascii="Consolas" w:hAnsi="Consolas"/>
+          <w:color w:val="A9B7C6"/>
+        </w:rPr>
+        <w:br/>
+        <w:t xml:space="preserve">a2 = </w:t>
+      </w:r>
+      <w:proofErr w:type="spellStart"/>
+      <w:r>
+        <w:rPr>
+          <w:rFonts w:ascii="Consolas" w:hAnsi="Consolas"/>
+          <w:color w:val="8888C6"/>
+        </w:rPr>
+        <w:t>int</w:t>
+      </w:r>
+      <w:proofErr w:type="spellEnd"/>
+      <w:r>
+        <w:rPr>
+          <w:rFonts w:ascii="Consolas" w:hAnsi="Consolas"/>
+          <w:color w:val="A9B7C6"/>
+        </w:rPr>
+        <w:t>(</w:t>
+      </w:r>
+      <w:proofErr w:type="spellStart"/>
+      <w:r>
+        <w:rPr>
+          <w:rFonts w:ascii="Consolas" w:hAnsi="Consolas"/>
+          <w:color w:val="8888C6"/>
+        </w:rPr>
+        <w:t>input</w:t>
+      </w:r>
+      <w:proofErr w:type="spellEnd"/>
+      <w:r>
+        <w:rPr>
+          <w:rFonts w:ascii="Consolas" w:hAnsi="Consolas"/>
+          <w:color w:val="A9B7C6"/>
+        </w:rPr>
+        <w:t>(</w:t>
+      </w:r>
+      <w:r>
+        <w:rPr>
+          <w:rFonts w:ascii="Consolas" w:hAnsi="Consolas"/>
+          <w:color w:val="6A8759"/>
+        </w:rPr>
+        <w:t>"</w:t>
+      </w:r>
+      <w:proofErr w:type="spellStart"/>
+      <w:r>
+        <w:rPr>
+          <w:rFonts w:ascii="Consolas" w:hAnsi="Consolas"/>
+          <w:color w:val="6A8759"/>
+        </w:rPr>
+        <w:t>Введіть</w:t>
+      </w:r>
+      <w:proofErr w:type="spellEnd"/>
+      <w:r>
+        <w:rPr>
+          <w:rFonts w:ascii="Consolas" w:hAnsi="Consolas"/>
+          <w:color w:val="6A8759"/>
+        </w:rPr>
+        <w:t xml:space="preserve"> а2: "</w:t>
+      </w:r>
+      <w:r>
+        <w:rPr>
+          <w:rFonts w:ascii="Consolas" w:hAnsi="Consolas"/>
+          <w:color w:val="A9B7C6"/>
+        </w:rPr>
+        <w:t>))</w:t>
+      </w:r>
+      <w:r>
+        <w:rPr>
+          <w:rFonts w:ascii="Consolas" w:hAnsi="Consolas"/>
+          <w:color w:val="A9B7C6"/>
+        </w:rPr>
+        <w:br/>
+        <w:t xml:space="preserve">a3 = </w:t>
+      </w:r>
+      <w:proofErr w:type="spellStart"/>
+      <w:r>
+        <w:rPr>
+          <w:rFonts w:ascii="Consolas" w:hAnsi="Consolas"/>
+          <w:color w:val="8888C6"/>
+        </w:rPr>
+        <w:t>int</w:t>
+      </w:r>
+      <w:proofErr w:type="spellEnd"/>
+      <w:r>
+        <w:rPr>
+          <w:rFonts w:ascii="Consolas" w:hAnsi="Consolas"/>
+          <w:color w:val="A9B7C6"/>
+        </w:rPr>
+        <w:t>(</w:t>
+      </w:r>
+      <w:proofErr w:type="spellStart"/>
+      <w:r>
+        <w:rPr>
+          <w:rFonts w:ascii="Consolas" w:hAnsi="Consolas"/>
+          <w:color w:val="8888C6"/>
+        </w:rPr>
+        <w:t>input</w:t>
+      </w:r>
+      <w:proofErr w:type="spellEnd"/>
+      <w:r>
+        <w:rPr>
+          <w:rFonts w:ascii="Consolas" w:hAnsi="Consolas"/>
+          <w:color w:val="A9B7C6"/>
+        </w:rPr>
+        <w:t>(</w:t>
+      </w:r>
+      <w:r>
+        <w:rPr>
+          <w:rFonts w:ascii="Consolas" w:hAnsi="Consolas"/>
+          <w:color w:val="6A8759"/>
+        </w:rPr>
+        <w:t>"</w:t>
+      </w:r>
+      <w:proofErr w:type="spellStart"/>
+      <w:r>
+        <w:rPr>
+          <w:rFonts w:ascii="Consolas" w:hAnsi="Consolas"/>
+          <w:color w:val="6A8759"/>
+        </w:rPr>
+        <w:t>Введіть</w:t>
+      </w:r>
+      <w:proofErr w:type="spellEnd"/>
+      <w:r>
+        <w:rPr>
+          <w:rFonts w:ascii="Consolas" w:hAnsi="Consolas"/>
+          <w:color w:val="6A8759"/>
+        </w:rPr>
+        <w:t xml:space="preserve"> а3: "</w:t>
+      </w:r>
+      <w:r>
+        <w:rPr>
+          <w:rFonts w:ascii="Consolas" w:hAnsi="Consolas"/>
+          <w:color w:val="A9B7C6"/>
+        </w:rPr>
+        <w:t>))</w:t>
+      </w:r>
+      <w:r>
+        <w:rPr>
+          <w:rFonts w:ascii="Consolas" w:hAnsi="Consolas"/>
+          <w:color w:val="A9B7C6"/>
+        </w:rPr>
+        <w:br/>
+        <w:t>x1 = [</w:t>
+      </w:r>
+      <w:proofErr w:type="spellStart"/>
+      <w:r>
+        <w:rPr>
+          <w:rFonts w:ascii="Consolas" w:hAnsi="Consolas"/>
+          <w:color w:val="A9B7C6"/>
+        </w:rPr>
+        <w:t>randrange</w:t>
+      </w:r>
+      <w:proofErr w:type="spellEnd"/>
+      <w:r>
+        <w:rPr>
+          <w:rFonts w:ascii="Consolas" w:hAnsi="Consolas"/>
+          <w:color w:val="A9B7C6"/>
+        </w:rPr>
+        <w:t>(</w:t>
+      </w:r>
+      <w:r>
+        <w:rPr>
+          <w:rFonts w:ascii="Consolas" w:hAnsi="Consolas"/>
+          <w:color w:val="6897BB"/>
+        </w:rPr>
+        <w:t>1</w:t>
+      </w:r>
+      <w:r>
+        <w:rPr>
+          <w:rFonts w:ascii="Consolas" w:hAnsi="Consolas"/>
+          <w:color w:val="CC7832"/>
+        </w:rPr>
+        <w:t>,</w:t>
+      </w:r>
+      <w:r>
+        <w:rPr>
+          <w:rFonts w:ascii="Consolas" w:hAnsi="Consolas"/>
+          <w:color w:val="6897BB"/>
+        </w:rPr>
+        <w:t>21</w:t>
+      </w:r>
+      <w:r>
+        <w:rPr>
+          <w:rFonts w:ascii="Consolas" w:hAnsi="Consolas"/>
+          <w:color w:val="CC7832"/>
+        </w:rPr>
+        <w:t>,</w:t>
+      </w:r>
+      <w:r>
+        <w:rPr>
+          <w:rFonts w:ascii="Consolas" w:hAnsi="Consolas"/>
+          <w:color w:val="6897BB"/>
+        </w:rPr>
+        <w:t>1</w:t>
+      </w:r>
+      <w:r>
+        <w:rPr>
+          <w:rFonts w:ascii="Consolas" w:hAnsi="Consolas"/>
+          <w:color w:val="A9B7C6"/>
+        </w:rPr>
+        <w:t xml:space="preserve">) </w:t>
+      </w:r>
+      <w:proofErr w:type="spellStart"/>
+      <w:r>
+        <w:rPr>
+          <w:rFonts w:ascii="Consolas" w:hAnsi="Consolas"/>
+          <w:color w:val="CC7832"/>
+        </w:rPr>
+        <w:t>for</w:t>
+      </w:r>
+      <w:proofErr w:type="spellEnd"/>
+      <w:r>
+        <w:rPr>
+          <w:rFonts w:ascii="Consolas" w:hAnsi="Consolas"/>
+          <w:color w:val="CC7832"/>
+        </w:rPr>
+        <w:t xml:space="preserve"> </w:t>
+      </w:r>
+      <w:r>
+        <w:rPr>
+          <w:rFonts w:ascii="Consolas" w:hAnsi="Consolas"/>
+          <w:color w:val="A9B7C6"/>
+        </w:rPr>
+        <w:t xml:space="preserve">_ </w:t>
+      </w:r>
+      <w:proofErr w:type="spellStart"/>
+      <w:r>
+        <w:rPr>
+          <w:rFonts w:ascii="Consolas" w:hAnsi="Consolas"/>
+          <w:color w:val="CC7832"/>
+        </w:rPr>
+        <w:t>in</w:t>
+      </w:r>
+      <w:proofErr w:type="spellEnd"/>
+      <w:r>
+        <w:rPr>
+          <w:rFonts w:ascii="Consolas" w:hAnsi="Consolas"/>
+          <w:color w:val="CC7832"/>
+        </w:rPr>
+        <w:t xml:space="preserve"> </w:t>
+      </w:r>
+      <w:proofErr w:type="spellStart"/>
+      <w:r>
+        <w:rPr>
+          <w:rFonts w:ascii="Consolas" w:hAnsi="Consolas"/>
+          <w:color w:val="8888C6"/>
+        </w:rPr>
+        <w:t>range</w:t>
+      </w:r>
+      <w:proofErr w:type="spellEnd"/>
+      <w:r>
+        <w:rPr>
+          <w:rFonts w:ascii="Consolas" w:hAnsi="Consolas"/>
+          <w:color w:val="A9B7C6"/>
+        </w:rPr>
+        <w:t>(</w:t>
+      </w:r>
+      <w:r>
+        <w:rPr>
+          <w:rFonts w:ascii="Consolas" w:hAnsi="Consolas"/>
+          <w:color w:val="6897BB"/>
+        </w:rPr>
+        <w:t>8</w:t>
+      </w:r>
+      <w:r>
+        <w:rPr>
+          <w:rFonts w:ascii="Consolas" w:hAnsi="Consolas"/>
+          <w:color w:val="A9B7C6"/>
+        </w:rPr>
+        <w:t>)]</w:t>
+      </w:r>
+      <w:r>
+        <w:rPr>
+          <w:rFonts w:ascii="Consolas" w:hAnsi="Consolas"/>
+          <w:color w:val="A9B7C6"/>
+        </w:rPr>
+        <w:br/>
+        <w:t>x2 = [</w:t>
+      </w:r>
+      <w:proofErr w:type="spellStart"/>
+      <w:r>
+        <w:rPr>
+          <w:rFonts w:ascii="Consolas" w:hAnsi="Consolas"/>
+          <w:color w:val="A9B7C6"/>
+        </w:rPr>
+        <w:t>randrange</w:t>
+      </w:r>
+      <w:proofErr w:type="spellEnd"/>
+      <w:r>
+        <w:rPr>
+          <w:rFonts w:ascii="Consolas" w:hAnsi="Consolas"/>
+          <w:color w:val="A9B7C6"/>
+        </w:rPr>
+        <w:t>(</w:t>
+      </w:r>
+      <w:r>
+        <w:rPr>
+          <w:rFonts w:ascii="Consolas" w:hAnsi="Consolas"/>
+          <w:color w:val="6897BB"/>
+        </w:rPr>
+        <w:t>1</w:t>
+      </w:r>
+      <w:r>
+        <w:rPr>
+          <w:rFonts w:ascii="Consolas" w:hAnsi="Consolas"/>
+          <w:color w:val="CC7832"/>
+        </w:rPr>
+        <w:t>,</w:t>
+      </w:r>
+      <w:r>
+        <w:rPr>
+          <w:rFonts w:ascii="Consolas" w:hAnsi="Consolas"/>
+          <w:color w:val="6897BB"/>
+        </w:rPr>
+        <w:t>21</w:t>
+      </w:r>
+      <w:r>
+        <w:rPr>
+          <w:rFonts w:ascii="Consolas" w:hAnsi="Consolas"/>
+          <w:color w:val="CC7832"/>
+        </w:rPr>
+        <w:t>,</w:t>
+      </w:r>
+      <w:r>
+        <w:rPr>
+          <w:rFonts w:ascii="Consolas" w:hAnsi="Consolas"/>
+          <w:color w:val="6897BB"/>
+        </w:rPr>
+        <w:t>1</w:t>
+      </w:r>
+      <w:r>
+        <w:rPr>
+          <w:rFonts w:ascii="Consolas" w:hAnsi="Consolas"/>
+          <w:color w:val="A9B7C6"/>
+        </w:rPr>
+        <w:t xml:space="preserve">) </w:t>
+      </w:r>
+      <w:proofErr w:type="spellStart"/>
+      <w:r>
+        <w:rPr>
+          <w:rFonts w:ascii="Consolas" w:hAnsi="Consolas"/>
+          <w:color w:val="CC7832"/>
+        </w:rPr>
+        <w:t>for</w:t>
+      </w:r>
+      <w:proofErr w:type="spellEnd"/>
+      <w:r>
+        <w:rPr>
+          <w:rFonts w:ascii="Consolas" w:hAnsi="Consolas"/>
+          <w:color w:val="CC7832"/>
+        </w:rPr>
+        <w:t xml:space="preserve"> </w:t>
+      </w:r>
+      <w:r>
+        <w:rPr>
+          <w:rFonts w:ascii="Consolas" w:hAnsi="Consolas"/>
+          <w:color w:val="A9B7C6"/>
+        </w:rPr>
+        <w:t xml:space="preserve">_ </w:t>
+      </w:r>
+      <w:proofErr w:type="spellStart"/>
+      <w:r>
+        <w:rPr>
+          <w:rFonts w:ascii="Consolas" w:hAnsi="Consolas"/>
+          <w:color w:val="CC7832"/>
+        </w:rPr>
+        <w:t>in</w:t>
+      </w:r>
+      <w:proofErr w:type="spellEnd"/>
+      <w:r>
+        <w:rPr>
+          <w:rFonts w:ascii="Consolas" w:hAnsi="Consolas"/>
+          <w:color w:val="CC7832"/>
+        </w:rPr>
+        <w:t xml:space="preserve"> </w:t>
+      </w:r>
+      <w:proofErr w:type="spellStart"/>
+      <w:r>
+        <w:rPr>
+          <w:rFonts w:ascii="Consolas" w:hAnsi="Consolas"/>
+          <w:color w:val="8888C6"/>
+        </w:rPr>
+        <w:t>range</w:t>
+      </w:r>
+      <w:proofErr w:type="spellEnd"/>
+      <w:r>
+        <w:rPr>
+          <w:rFonts w:ascii="Consolas" w:hAnsi="Consolas"/>
+          <w:color w:val="A9B7C6"/>
+        </w:rPr>
+        <w:t>(</w:t>
+      </w:r>
+      <w:r>
+        <w:rPr>
+          <w:rFonts w:ascii="Consolas" w:hAnsi="Consolas"/>
+          <w:color w:val="6897BB"/>
+        </w:rPr>
+        <w:t>8</w:t>
+      </w:r>
+      <w:r>
+        <w:rPr>
+          <w:rFonts w:ascii="Consolas" w:hAnsi="Consolas"/>
+          <w:color w:val="A9B7C6"/>
+        </w:rPr>
+        <w:t>)]</w:t>
+      </w:r>
+      <w:r>
+        <w:rPr>
+          <w:rFonts w:ascii="Consolas" w:hAnsi="Consolas"/>
+          <w:color w:val="A9B7C6"/>
+        </w:rPr>
+        <w:br/>
+        <w:t>x3 = [</w:t>
+      </w:r>
+      <w:proofErr w:type="spellStart"/>
+      <w:r>
+        <w:rPr>
+          <w:rFonts w:ascii="Consolas" w:hAnsi="Consolas"/>
+          <w:color w:val="A9B7C6"/>
+        </w:rPr>
+        <w:t>randrange</w:t>
+      </w:r>
+      <w:proofErr w:type="spellEnd"/>
+      <w:r>
+        <w:rPr>
+          <w:rFonts w:ascii="Consolas" w:hAnsi="Consolas"/>
+          <w:color w:val="A9B7C6"/>
+        </w:rPr>
+        <w:t>(</w:t>
+      </w:r>
+      <w:r>
+        <w:rPr>
+          <w:rFonts w:ascii="Consolas" w:hAnsi="Consolas"/>
+          <w:color w:val="6897BB"/>
+        </w:rPr>
+        <w:t>1</w:t>
+      </w:r>
+      <w:r>
+        <w:rPr>
+          <w:rFonts w:ascii="Consolas" w:hAnsi="Consolas"/>
+          <w:color w:val="CC7832"/>
+        </w:rPr>
+        <w:t>,</w:t>
+      </w:r>
+      <w:r>
+        <w:rPr>
+          <w:rFonts w:ascii="Consolas" w:hAnsi="Consolas"/>
+          <w:color w:val="6897BB"/>
+        </w:rPr>
+        <w:t>21</w:t>
+      </w:r>
+      <w:r>
+        <w:rPr>
+          <w:rFonts w:ascii="Consolas" w:hAnsi="Consolas"/>
+          <w:color w:val="CC7832"/>
+        </w:rPr>
+        <w:t>,</w:t>
+      </w:r>
+      <w:r>
+        <w:rPr>
+          <w:rFonts w:ascii="Consolas" w:hAnsi="Consolas"/>
+          <w:color w:val="6897BB"/>
+        </w:rPr>
+        <w:t>1</w:t>
+      </w:r>
+      <w:r>
+        <w:rPr>
+          <w:rFonts w:ascii="Consolas" w:hAnsi="Consolas"/>
+          <w:color w:val="A9B7C6"/>
+        </w:rPr>
+        <w:t xml:space="preserve">) </w:t>
+      </w:r>
+      <w:proofErr w:type="spellStart"/>
+      <w:r>
+        <w:rPr>
+          <w:rFonts w:ascii="Consolas" w:hAnsi="Consolas"/>
+          <w:color w:val="CC7832"/>
+        </w:rPr>
+        <w:t>for</w:t>
+      </w:r>
+      <w:proofErr w:type="spellEnd"/>
+      <w:r>
+        <w:rPr>
+          <w:rFonts w:ascii="Consolas" w:hAnsi="Consolas"/>
+          <w:color w:val="CC7832"/>
+        </w:rPr>
+        <w:t xml:space="preserve"> </w:t>
+      </w:r>
+      <w:r>
+        <w:rPr>
+          <w:rFonts w:ascii="Consolas" w:hAnsi="Consolas"/>
+          <w:color w:val="A9B7C6"/>
+        </w:rPr>
+        <w:t xml:space="preserve">_ </w:t>
+      </w:r>
+      <w:proofErr w:type="spellStart"/>
+      <w:r>
+        <w:rPr>
+          <w:rFonts w:ascii="Consolas" w:hAnsi="Consolas"/>
+          <w:color w:val="CC7832"/>
+        </w:rPr>
+        <w:t>in</w:t>
+      </w:r>
+      <w:proofErr w:type="spellEnd"/>
+      <w:r>
+        <w:rPr>
+          <w:rFonts w:ascii="Consolas" w:hAnsi="Consolas"/>
+          <w:color w:val="CC7832"/>
+        </w:rPr>
+        <w:t xml:space="preserve"> </w:t>
+      </w:r>
+      <w:proofErr w:type="spellStart"/>
+      <w:r>
+        <w:rPr>
+          <w:rFonts w:ascii="Consolas" w:hAnsi="Consolas"/>
+          <w:color w:val="8888C6"/>
+        </w:rPr>
+        <w:t>range</w:t>
+      </w:r>
+      <w:proofErr w:type="spellEnd"/>
+      <w:r>
+        <w:rPr>
+          <w:rFonts w:ascii="Consolas" w:hAnsi="Consolas"/>
+          <w:color w:val="A9B7C6"/>
+        </w:rPr>
+        <w:t>(</w:t>
+      </w:r>
+      <w:r>
+        <w:rPr>
+          <w:rFonts w:ascii="Consolas" w:hAnsi="Consolas"/>
+          <w:color w:val="6897BB"/>
+        </w:rPr>
+        <w:t>8</w:t>
+      </w:r>
+      <w:r>
+        <w:rPr>
+          <w:rFonts w:ascii="Consolas" w:hAnsi="Consolas"/>
+          <w:color w:val="A9B7C6"/>
+        </w:rPr>
+        <w:t>)]</w:t>
+      </w:r>
+      <w:r>
+        <w:rPr>
+          <w:rFonts w:ascii="Consolas" w:hAnsi="Consolas"/>
+          <w:color w:val="A9B7C6"/>
+        </w:rPr>
+        <w:br/>
+      </w:r>
+      <w:proofErr w:type="spellStart"/>
+      <w:r>
+        <w:rPr>
+          <w:rFonts w:ascii="Consolas" w:hAnsi="Consolas"/>
+          <w:color w:val="A9B7C6"/>
+        </w:rPr>
+        <w:t>list_Y</w:t>
+      </w:r>
+      <w:proofErr w:type="spellEnd"/>
+      <w:r>
+        <w:rPr>
+          <w:rFonts w:ascii="Consolas" w:hAnsi="Consolas"/>
+          <w:color w:val="A9B7C6"/>
+        </w:rPr>
+        <w:t xml:space="preserve"> = [a0 + a1*x1[i] + a2*x2[i] + a3*x3[i] </w:t>
+      </w:r>
+      <w:proofErr w:type="spellStart"/>
+      <w:r>
+        <w:rPr>
+          <w:rFonts w:ascii="Consolas" w:hAnsi="Consolas"/>
+          <w:color w:val="CC7832"/>
+        </w:rPr>
+        <w:t>for</w:t>
+      </w:r>
+      <w:proofErr w:type="spellEnd"/>
+      <w:r>
+        <w:rPr>
+          <w:rFonts w:ascii="Consolas" w:hAnsi="Consolas"/>
+          <w:color w:val="CC7832"/>
+        </w:rPr>
+        <w:t xml:space="preserve"> </w:t>
+      </w:r>
+      <w:r>
+        <w:rPr>
+          <w:rFonts w:ascii="Consolas" w:hAnsi="Consolas"/>
+          <w:color w:val="A9B7C6"/>
+        </w:rPr>
+        <w:t xml:space="preserve">i </w:t>
+      </w:r>
+      <w:proofErr w:type="spellStart"/>
+      <w:r>
+        <w:rPr>
+          <w:rFonts w:ascii="Consolas" w:hAnsi="Consolas"/>
+          <w:color w:val="CC7832"/>
+        </w:rPr>
+        <w:t>in</w:t>
+      </w:r>
+      <w:proofErr w:type="spellEnd"/>
+      <w:r>
+        <w:rPr>
+          <w:rFonts w:ascii="Consolas" w:hAnsi="Consolas"/>
+          <w:color w:val="CC7832"/>
+        </w:rPr>
+        <w:t xml:space="preserve"> </w:t>
+      </w:r>
+      <w:proofErr w:type="spellStart"/>
+      <w:r>
+        <w:rPr>
+          <w:rFonts w:ascii="Consolas" w:hAnsi="Consolas"/>
+          <w:color w:val="8888C6"/>
+        </w:rPr>
+        <w:t>range</w:t>
+      </w:r>
+      <w:proofErr w:type="spellEnd"/>
+      <w:r>
+        <w:rPr>
+          <w:rFonts w:ascii="Consolas" w:hAnsi="Consolas"/>
+          <w:color w:val="A9B7C6"/>
+        </w:rPr>
+        <w:t>(</w:t>
+      </w:r>
+      <w:r>
+        <w:rPr>
+          <w:rFonts w:ascii="Consolas" w:hAnsi="Consolas"/>
+          <w:color w:val="6897BB"/>
+        </w:rPr>
+        <w:t>8</w:t>
+      </w:r>
+      <w:r>
+        <w:rPr>
+          <w:rFonts w:ascii="Consolas" w:hAnsi="Consolas"/>
+          <w:color w:val="A9B7C6"/>
+        </w:rPr>
+        <w:t>)]</w:t>
+      </w:r>
+      <w:r>
+        <w:rPr>
+          <w:rFonts w:ascii="Consolas" w:hAnsi="Consolas"/>
+          <w:color w:val="A9B7C6"/>
+        </w:rPr>
+        <w:br/>
+        <w:t>x01 = (</w:t>
+      </w:r>
+      <w:proofErr w:type="spellStart"/>
+      <w:r>
+        <w:rPr>
+          <w:rFonts w:ascii="Consolas" w:hAnsi="Consolas"/>
+          <w:color w:val="8888C6"/>
+        </w:rPr>
+        <w:t>max</w:t>
+      </w:r>
+      <w:proofErr w:type="spellEnd"/>
+      <w:r>
+        <w:rPr>
+          <w:rFonts w:ascii="Consolas" w:hAnsi="Consolas"/>
+          <w:color w:val="A9B7C6"/>
+        </w:rPr>
+        <w:t>(x1)+</w:t>
+      </w:r>
+      <w:proofErr w:type="spellStart"/>
+      <w:r>
+        <w:rPr>
+          <w:rFonts w:ascii="Consolas" w:hAnsi="Consolas"/>
+          <w:color w:val="8888C6"/>
+        </w:rPr>
+        <w:t>min</w:t>
+      </w:r>
+      <w:proofErr w:type="spellEnd"/>
+      <w:r>
+        <w:rPr>
+          <w:rFonts w:ascii="Consolas" w:hAnsi="Consolas"/>
+          <w:color w:val="A9B7C6"/>
+        </w:rPr>
+        <w:t>(x1))/</w:t>
+      </w:r>
+      <w:r>
+        <w:rPr>
+          <w:rFonts w:ascii="Consolas" w:hAnsi="Consolas"/>
+          <w:color w:val="6897BB"/>
+        </w:rPr>
+        <w:t>2</w:t>
+      </w:r>
+      <w:r>
+        <w:rPr>
+          <w:rFonts w:ascii="Consolas" w:hAnsi="Consolas"/>
+          <w:color w:val="6897BB"/>
+        </w:rPr>
+        <w:br/>
+      </w:r>
+      <w:r>
+        <w:rPr>
+          <w:rFonts w:ascii="Consolas" w:hAnsi="Consolas"/>
+          <w:color w:val="A9B7C6"/>
+        </w:rPr>
+        <w:t>x02 = (</w:t>
+      </w:r>
+      <w:proofErr w:type="spellStart"/>
+      <w:r>
+        <w:rPr>
+          <w:rFonts w:ascii="Consolas" w:hAnsi="Consolas"/>
+          <w:color w:val="8888C6"/>
+        </w:rPr>
+        <w:t>max</w:t>
+      </w:r>
+      <w:proofErr w:type="spellEnd"/>
+      <w:r>
+        <w:rPr>
+          <w:rFonts w:ascii="Consolas" w:hAnsi="Consolas"/>
+          <w:color w:val="A9B7C6"/>
+        </w:rPr>
+        <w:t>(x2)+</w:t>
+      </w:r>
+      <w:proofErr w:type="spellStart"/>
+      <w:r>
+        <w:rPr>
+          <w:rFonts w:ascii="Consolas" w:hAnsi="Consolas"/>
+          <w:color w:val="8888C6"/>
+        </w:rPr>
+        <w:t>min</w:t>
+      </w:r>
+      <w:proofErr w:type="spellEnd"/>
+      <w:r>
+        <w:rPr>
+          <w:rFonts w:ascii="Consolas" w:hAnsi="Consolas"/>
+          <w:color w:val="A9B7C6"/>
+        </w:rPr>
+        <w:t>(x2))/</w:t>
+      </w:r>
+      <w:r>
+        <w:rPr>
+          <w:rFonts w:ascii="Consolas" w:hAnsi="Consolas"/>
+          <w:color w:val="6897BB"/>
+        </w:rPr>
+        <w:t>2</w:t>
+      </w:r>
+      <w:r>
+        <w:rPr>
+          <w:rFonts w:ascii="Consolas" w:hAnsi="Consolas"/>
+          <w:color w:val="6897BB"/>
+        </w:rPr>
+        <w:br/>
+      </w:r>
+      <w:r>
+        <w:rPr>
+          <w:rFonts w:ascii="Consolas" w:hAnsi="Consolas"/>
+          <w:color w:val="A9B7C6"/>
+        </w:rPr>
+        <w:t>x03 = (</w:t>
+      </w:r>
+      <w:proofErr w:type="spellStart"/>
+      <w:r>
+        <w:rPr>
+          <w:rFonts w:ascii="Consolas" w:hAnsi="Consolas"/>
+          <w:color w:val="8888C6"/>
+        </w:rPr>
+        <w:t>max</w:t>
+      </w:r>
+      <w:proofErr w:type="spellEnd"/>
+      <w:r>
+        <w:rPr>
+          <w:rFonts w:ascii="Consolas" w:hAnsi="Consolas"/>
+          <w:color w:val="A9B7C6"/>
+        </w:rPr>
+        <w:t>(x3)+</w:t>
+      </w:r>
+      <w:proofErr w:type="spellStart"/>
+      <w:r>
+        <w:rPr>
+          <w:rFonts w:ascii="Consolas" w:hAnsi="Consolas"/>
+          <w:color w:val="8888C6"/>
+        </w:rPr>
+        <w:t>min</w:t>
+      </w:r>
+      <w:proofErr w:type="spellEnd"/>
+      <w:r>
+        <w:rPr>
+          <w:rFonts w:ascii="Consolas" w:hAnsi="Consolas"/>
+          <w:color w:val="A9B7C6"/>
+        </w:rPr>
+        <w:t>(x3))/</w:t>
+      </w:r>
+      <w:r>
+        <w:rPr>
+          <w:rFonts w:ascii="Consolas" w:hAnsi="Consolas"/>
+          <w:color w:val="6897BB"/>
+        </w:rPr>
+        <w:t>2</w:t>
+      </w:r>
+      <w:r>
+        <w:rPr>
+          <w:rFonts w:ascii="Consolas" w:hAnsi="Consolas"/>
+          <w:color w:val="6897BB"/>
+        </w:rPr>
+        <w:br/>
+      </w:r>
+      <w:r>
+        <w:rPr>
+          <w:rFonts w:ascii="Consolas" w:hAnsi="Consolas"/>
+          <w:color w:val="A9B7C6"/>
+        </w:rPr>
+        <w:t>dx1 = x01-</w:t>
+      </w:r>
+      <w:r>
+        <w:rPr>
+          <w:rFonts w:ascii="Consolas" w:hAnsi="Consolas"/>
+          <w:color w:val="8888C6"/>
+        </w:rPr>
+        <w:t>min</w:t>
+      </w:r>
+      <w:r>
+        <w:rPr>
+          <w:rFonts w:ascii="Consolas" w:hAnsi="Consolas"/>
+          <w:color w:val="A9B7C6"/>
+        </w:rPr>
+        <w:t>(x1)</w:t>
+      </w:r>
+      <w:r>
+        <w:rPr>
+          <w:rFonts w:ascii="Consolas" w:hAnsi="Consolas"/>
+          <w:color w:val="A9B7C6"/>
+        </w:rPr>
+        <w:br/>
+        <w:t>dx2 = x02-</w:t>
+      </w:r>
+      <w:r>
+        <w:rPr>
+          <w:rFonts w:ascii="Consolas" w:hAnsi="Consolas"/>
+          <w:color w:val="8888C6"/>
+        </w:rPr>
+        <w:t>min</w:t>
+      </w:r>
+      <w:r>
+        <w:rPr>
+          <w:rFonts w:ascii="Consolas" w:hAnsi="Consolas"/>
+          <w:color w:val="A9B7C6"/>
+        </w:rPr>
+        <w:t>(x2)</w:t>
+      </w:r>
+      <w:r>
+        <w:rPr>
+          <w:rFonts w:ascii="Consolas" w:hAnsi="Consolas"/>
+          <w:color w:val="A9B7C6"/>
+        </w:rPr>
+        <w:br/>
+        <w:t>dx3 = x03-</w:t>
+      </w:r>
+      <w:r>
+        <w:rPr>
+          <w:rFonts w:ascii="Consolas" w:hAnsi="Consolas"/>
+          <w:color w:val="8888C6"/>
+        </w:rPr>
+        <w:t>min</w:t>
+      </w:r>
+      <w:r>
+        <w:rPr>
+          <w:rFonts w:ascii="Consolas" w:hAnsi="Consolas"/>
+          <w:color w:val="A9B7C6"/>
+        </w:rPr>
+        <w:t>(x3)</w:t>
+      </w:r>
+      <w:r>
+        <w:rPr>
+          <w:rFonts w:ascii="Consolas" w:hAnsi="Consolas"/>
+          <w:color w:val="A9B7C6"/>
+        </w:rPr>
+        <w:br/>
+        <w:t>xn1 = [</w:t>
+      </w:r>
+      <w:proofErr w:type="spellStart"/>
+      <w:r>
+        <w:rPr>
+          <w:rFonts w:ascii="Consolas" w:hAnsi="Consolas"/>
+          <w:color w:val="8888C6"/>
+        </w:rPr>
+        <w:t>round</w:t>
+      </w:r>
+      <w:proofErr w:type="spellEnd"/>
+      <w:r>
+        <w:rPr>
+          <w:rFonts w:ascii="Consolas" w:hAnsi="Consolas"/>
+          <w:color w:val="A9B7C6"/>
+        </w:rPr>
+        <w:t>((x1[i] - x01)/dx1</w:t>
+      </w:r>
+      <w:r>
+        <w:rPr>
+          <w:rFonts w:ascii="Consolas" w:hAnsi="Consolas"/>
+          <w:color w:val="CC7832"/>
+        </w:rPr>
+        <w:t xml:space="preserve">, </w:t>
+      </w:r>
+      <w:r>
+        <w:rPr>
+          <w:rFonts w:ascii="Consolas" w:hAnsi="Consolas"/>
+          <w:color w:val="6897BB"/>
+        </w:rPr>
+        <w:t>2</w:t>
+      </w:r>
+      <w:r>
+        <w:rPr>
+          <w:rFonts w:ascii="Consolas" w:hAnsi="Consolas"/>
+          <w:color w:val="A9B7C6"/>
+        </w:rPr>
+        <w:t xml:space="preserve">) </w:t>
+      </w:r>
+      <w:proofErr w:type="spellStart"/>
+      <w:r>
+        <w:rPr>
+          <w:rFonts w:ascii="Consolas" w:hAnsi="Consolas"/>
+          <w:color w:val="CC7832"/>
+        </w:rPr>
+        <w:t>for</w:t>
+      </w:r>
+      <w:proofErr w:type="spellEnd"/>
+      <w:r>
+        <w:rPr>
+          <w:rFonts w:ascii="Consolas" w:hAnsi="Consolas"/>
+          <w:color w:val="CC7832"/>
+        </w:rPr>
+        <w:t xml:space="preserve"> </w:t>
+      </w:r>
+      <w:r>
+        <w:rPr>
+          <w:rFonts w:ascii="Consolas" w:hAnsi="Consolas"/>
+          <w:color w:val="A9B7C6"/>
+        </w:rPr>
+        <w:t xml:space="preserve">i </w:t>
+      </w:r>
+      <w:proofErr w:type="spellStart"/>
+      <w:r>
+        <w:rPr>
+          <w:rFonts w:ascii="Consolas" w:hAnsi="Consolas"/>
+          <w:color w:val="CC7832"/>
+        </w:rPr>
+        <w:t>in</w:t>
+      </w:r>
+      <w:proofErr w:type="spellEnd"/>
+      <w:r>
+        <w:rPr>
+          <w:rFonts w:ascii="Consolas" w:hAnsi="Consolas"/>
+          <w:color w:val="CC7832"/>
+        </w:rPr>
+        <w:t xml:space="preserve"> </w:t>
+      </w:r>
+      <w:proofErr w:type="spellStart"/>
+      <w:r>
+        <w:rPr>
+          <w:rFonts w:ascii="Consolas" w:hAnsi="Consolas"/>
+          <w:color w:val="8888C6"/>
+        </w:rPr>
+        <w:t>range</w:t>
+      </w:r>
+      <w:proofErr w:type="spellEnd"/>
+      <w:r>
+        <w:rPr>
+          <w:rFonts w:ascii="Consolas" w:hAnsi="Consolas"/>
+          <w:color w:val="A9B7C6"/>
+        </w:rPr>
+        <w:t>(</w:t>
+      </w:r>
+      <w:r>
+        <w:rPr>
+          <w:rFonts w:ascii="Consolas" w:hAnsi="Consolas"/>
+          <w:color w:val="6897BB"/>
+        </w:rPr>
+        <w:t>8</w:t>
+      </w:r>
+      <w:r>
+        <w:rPr>
+          <w:rFonts w:ascii="Consolas" w:hAnsi="Consolas"/>
+          <w:color w:val="A9B7C6"/>
+        </w:rPr>
+        <w:t>)]</w:t>
+      </w:r>
+      <w:r>
+        <w:rPr>
+          <w:rFonts w:ascii="Consolas" w:hAnsi="Consolas"/>
+          <w:color w:val="A9B7C6"/>
+        </w:rPr>
+        <w:br/>
+        <w:t>xn2 = [</w:t>
+      </w:r>
+      <w:proofErr w:type="spellStart"/>
+      <w:r>
+        <w:rPr>
+          <w:rFonts w:ascii="Consolas" w:hAnsi="Consolas"/>
+          <w:color w:val="8888C6"/>
+        </w:rPr>
+        <w:t>round</w:t>
+      </w:r>
+      <w:proofErr w:type="spellEnd"/>
+      <w:r>
+        <w:rPr>
+          <w:rFonts w:ascii="Consolas" w:hAnsi="Consolas"/>
+          <w:color w:val="A9B7C6"/>
+        </w:rPr>
+        <w:t>((x2[i] - x02)/dx2</w:t>
+      </w:r>
+      <w:r>
+        <w:rPr>
+          <w:rFonts w:ascii="Consolas" w:hAnsi="Consolas"/>
+          <w:color w:val="CC7832"/>
+        </w:rPr>
+        <w:t xml:space="preserve">, </w:t>
+      </w:r>
+      <w:r>
+        <w:rPr>
+          <w:rFonts w:ascii="Consolas" w:hAnsi="Consolas"/>
+          <w:color w:val="6897BB"/>
+        </w:rPr>
+        <w:t>2</w:t>
+      </w:r>
+      <w:r>
+        <w:rPr>
+          <w:rFonts w:ascii="Consolas" w:hAnsi="Consolas"/>
+          <w:color w:val="A9B7C6"/>
+        </w:rPr>
+        <w:t xml:space="preserve">) </w:t>
+      </w:r>
+      <w:proofErr w:type="spellStart"/>
+      <w:r>
+        <w:rPr>
+          <w:rFonts w:ascii="Consolas" w:hAnsi="Consolas"/>
+          <w:color w:val="CC7832"/>
+        </w:rPr>
+        <w:t>for</w:t>
+      </w:r>
+      <w:proofErr w:type="spellEnd"/>
+      <w:r>
+        <w:rPr>
+          <w:rFonts w:ascii="Consolas" w:hAnsi="Consolas"/>
+          <w:color w:val="CC7832"/>
+        </w:rPr>
+        <w:t xml:space="preserve"> </w:t>
+      </w:r>
+      <w:r>
+        <w:rPr>
+          <w:rFonts w:ascii="Consolas" w:hAnsi="Consolas"/>
+          <w:color w:val="A9B7C6"/>
+        </w:rPr>
+        <w:t xml:space="preserve">i </w:t>
+      </w:r>
+      <w:proofErr w:type="spellStart"/>
+      <w:r>
+        <w:rPr>
+          <w:rFonts w:ascii="Consolas" w:hAnsi="Consolas"/>
+          <w:color w:val="CC7832"/>
+        </w:rPr>
+        <w:t>in</w:t>
+      </w:r>
+      <w:proofErr w:type="spellEnd"/>
+      <w:r>
+        <w:rPr>
+          <w:rFonts w:ascii="Consolas" w:hAnsi="Consolas"/>
+          <w:color w:val="CC7832"/>
+        </w:rPr>
+        <w:t xml:space="preserve"> </w:t>
+      </w:r>
+      <w:proofErr w:type="spellStart"/>
+      <w:r>
+        <w:rPr>
+          <w:rFonts w:ascii="Consolas" w:hAnsi="Consolas"/>
+          <w:color w:val="8888C6"/>
+        </w:rPr>
+        <w:t>range</w:t>
+      </w:r>
+      <w:proofErr w:type="spellEnd"/>
+      <w:r>
+        <w:rPr>
+          <w:rFonts w:ascii="Consolas" w:hAnsi="Consolas"/>
+          <w:color w:val="A9B7C6"/>
+        </w:rPr>
+        <w:t>(</w:t>
+      </w:r>
+      <w:r>
+        <w:rPr>
+          <w:rFonts w:ascii="Consolas" w:hAnsi="Consolas"/>
+          <w:color w:val="6897BB"/>
+        </w:rPr>
+        <w:t>8</w:t>
+      </w:r>
+      <w:r>
+        <w:rPr>
+          <w:rFonts w:ascii="Consolas" w:hAnsi="Consolas"/>
+          <w:color w:val="A9B7C6"/>
+        </w:rPr>
+        <w:t>)]</w:t>
+      </w:r>
+      <w:r>
+        <w:rPr>
+          <w:rFonts w:ascii="Consolas" w:hAnsi="Consolas"/>
+          <w:color w:val="A9B7C6"/>
+        </w:rPr>
+        <w:br/>
+        <w:t>xn3 = [</w:t>
+      </w:r>
+      <w:proofErr w:type="spellStart"/>
+      <w:r>
+        <w:rPr>
+          <w:rFonts w:ascii="Consolas" w:hAnsi="Consolas"/>
+          <w:color w:val="8888C6"/>
+        </w:rPr>
+        <w:t>round</w:t>
+      </w:r>
+      <w:proofErr w:type="spellEnd"/>
+      <w:r>
+        <w:rPr>
+          <w:rFonts w:ascii="Consolas" w:hAnsi="Consolas"/>
+          <w:color w:val="A9B7C6"/>
+        </w:rPr>
+        <w:t>((x3[i] - x03)/dx3</w:t>
+      </w:r>
+      <w:r>
+        <w:rPr>
+          <w:rFonts w:ascii="Consolas" w:hAnsi="Consolas"/>
+          <w:color w:val="CC7832"/>
+        </w:rPr>
+        <w:t xml:space="preserve">, </w:t>
+      </w:r>
+      <w:r>
+        <w:rPr>
+          <w:rFonts w:ascii="Consolas" w:hAnsi="Consolas"/>
+          <w:color w:val="6897BB"/>
+        </w:rPr>
+        <w:t>2</w:t>
+      </w:r>
+      <w:r>
+        <w:rPr>
+          <w:rFonts w:ascii="Consolas" w:hAnsi="Consolas"/>
+          <w:color w:val="A9B7C6"/>
+        </w:rPr>
+        <w:t xml:space="preserve">) </w:t>
+      </w:r>
+      <w:proofErr w:type="spellStart"/>
+      <w:r>
+        <w:rPr>
+          <w:rFonts w:ascii="Consolas" w:hAnsi="Consolas"/>
+          <w:color w:val="CC7832"/>
+        </w:rPr>
+        <w:t>for</w:t>
+      </w:r>
+      <w:proofErr w:type="spellEnd"/>
+      <w:r>
+        <w:rPr>
+          <w:rFonts w:ascii="Consolas" w:hAnsi="Consolas"/>
+          <w:color w:val="CC7832"/>
+        </w:rPr>
+        <w:t xml:space="preserve"> </w:t>
+      </w:r>
+      <w:r>
+        <w:rPr>
+          <w:rFonts w:ascii="Consolas" w:hAnsi="Consolas"/>
+          <w:color w:val="A9B7C6"/>
+        </w:rPr>
+        <w:t xml:space="preserve">i </w:t>
+      </w:r>
+      <w:proofErr w:type="spellStart"/>
+      <w:r>
+        <w:rPr>
+          <w:rFonts w:ascii="Consolas" w:hAnsi="Consolas"/>
+          <w:color w:val="CC7832"/>
+        </w:rPr>
+        <w:t>in</w:t>
+      </w:r>
+      <w:proofErr w:type="spellEnd"/>
+      <w:r>
+        <w:rPr>
+          <w:rFonts w:ascii="Consolas" w:hAnsi="Consolas"/>
+          <w:color w:val="CC7832"/>
+        </w:rPr>
+        <w:t xml:space="preserve"> </w:t>
+      </w:r>
+      <w:proofErr w:type="spellStart"/>
+      <w:r>
+        <w:rPr>
+          <w:rFonts w:ascii="Consolas" w:hAnsi="Consolas"/>
+          <w:color w:val="8888C6"/>
+        </w:rPr>
+        <w:t>range</w:t>
+      </w:r>
+      <w:proofErr w:type="spellEnd"/>
+      <w:r>
+        <w:rPr>
+          <w:rFonts w:ascii="Consolas" w:hAnsi="Consolas"/>
+          <w:color w:val="A9B7C6"/>
+        </w:rPr>
+        <w:t>(</w:t>
+      </w:r>
+      <w:r>
+        <w:rPr>
+          <w:rFonts w:ascii="Consolas" w:hAnsi="Consolas"/>
+          <w:color w:val="6897BB"/>
+        </w:rPr>
+        <w:t>8</w:t>
+      </w:r>
+      <w:r>
+        <w:rPr>
+          <w:rFonts w:ascii="Consolas" w:hAnsi="Consolas"/>
+          <w:color w:val="A9B7C6"/>
+        </w:rPr>
+        <w:t>)]</w:t>
+      </w:r>
+      <w:r>
+        <w:rPr>
+          <w:rFonts w:ascii="Consolas" w:hAnsi="Consolas"/>
+          <w:color w:val="A9B7C6"/>
+        </w:rPr>
+        <w:br/>
+      </w:r>
+      <w:proofErr w:type="spellStart"/>
+      <w:r>
+        <w:rPr>
+          <w:rFonts w:ascii="Consolas" w:hAnsi="Consolas"/>
+          <w:color w:val="A9B7C6"/>
+        </w:rPr>
+        <w:t>Y_et</w:t>
+      </w:r>
+      <w:proofErr w:type="spellEnd"/>
+      <w:r>
+        <w:rPr>
+          <w:rFonts w:ascii="Consolas" w:hAnsi="Consolas"/>
+          <w:color w:val="A9B7C6"/>
+        </w:rPr>
+        <w:t xml:space="preserve"> = a0 + a1*x01 + a2*x02 + a3*x03</w:t>
+      </w:r>
+      <w:r>
+        <w:rPr>
+          <w:rFonts w:ascii="Consolas" w:hAnsi="Consolas"/>
+          <w:color w:val="A9B7C6"/>
+        </w:rPr>
+        <w:br/>
+      </w:r>
+      <w:proofErr w:type="spellStart"/>
+      <w:r>
+        <w:rPr>
+          <w:rFonts w:ascii="Consolas" w:hAnsi="Consolas"/>
+          <w:color w:val="A9B7C6"/>
+        </w:rPr>
+        <w:t>result</w:t>
+      </w:r>
+      <w:proofErr w:type="spellEnd"/>
+      <w:r>
+        <w:rPr>
+          <w:rFonts w:ascii="Consolas" w:hAnsi="Consolas"/>
+          <w:color w:val="A9B7C6"/>
+        </w:rPr>
+        <w:t xml:space="preserve"> = </w:t>
+      </w:r>
+      <w:proofErr w:type="spellStart"/>
+      <w:r>
+        <w:rPr>
+          <w:rFonts w:ascii="Consolas" w:hAnsi="Consolas"/>
+          <w:color w:val="8888C6"/>
+        </w:rPr>
+        <w:t>max</w:t>
+      </w:r>
+      <w:proofErr w:type="spellEnd"/>
+      <w:r>
+        <w:rPr>
+          <w:rFonts w:ascii="Consolas" w:hAnsi="Consolas"/>
+          <w:color w:val="A9B7C6"/>
+        </w:rPr>
+        <w:t>([</w:t>
+      </w:r>
+      <w:proofErr w:type="spellStart"/>
+      <w:r>
+        <w:rPr>
+          <w:rFonts w:ascii="Consolas" w:hAnsi="Consolas"/>
+          <w:color w:val="A9B7C6"/>
+        </w:rPr>
+        <w:t>elem</w:t>
+      </w:r>
+      <w:proofErr w:type="spellEnd"/>
+      <w:r>
+        <w:rPr>
+          <w:rFonts w:ascii="Consolas" w:hAnsi="Consolas"/>
+          <w:color w:val="A9B7C6"/>
+        </w:rPr>
+        <w:t xml:space="preserve"> </w:t>
+      </w:r>
+      <w:proofErr w:type="spellStart"/>
+      <w:r>
+        <w:rPr>
+          <w:rFonts w:ascii="Consolas" w:hAnsi="Consolas"/>
+          <w:color w:val="CC7832"/>
+        </w:rPr>
+        <w:t>for</w:t>
+      </w:r>
+      <w:proofErr w:type="spellEnd"/>
+      <w:r>
+        <w:rPr>
+          <w:rFonts w:ascii="Consolas" w:hAnsi="Consolas"/>
+          <w:color w:val="CC7832"/>
+        </w:rPr>
+        <w:t xml:space="preserve"> </w:t>
+      </w:r>
+      <w:proofErr w:type="spellStart"/>
+      <w:r>
+        <w:rPr>
+          <w:rFonts w:ascii="Consolas" w:hAnsi="Consolas"/>
+          <w:color w:val="A9B7C6"/>
+        </w:rPr>
+        <w:t>elem</w:t>
+      </w:r>
+      <w:proofErr w:type="spellEnd"/>
+      <w:r>
+        <w:rPr>
+          <w:rFonts w:ascii="Consolas" w:hAnsi="Consolas"/>
+          <w:color w:val="A9B7C6"/>
+        </w:rPr>
+        <w:t xml:space="preserve"> </w:t>
+      </w:r>
+      <w:proofErr w:type="spellStart"/>
+      <w:r>
+        <w:rPr>
+          <w:rFonts w:ascii="Consolas" w:hAnsi="Consolas"/>
+          <w:color w:val="CC7832"/>
+        </w:rPr>
+        <w:t>in</w:t>
+      </w:r>
+      <w:proofErr w:type="spellEnd"/>
+      <w:r>
+        <w:rPr>
+          <w:rFonts w:ascii="Consolas" w:hAnsi="Consolas"/>
+          <w:color w:val="CC7832"/>
+        </w:rPr>
+        <w:t xml:space="preserve"> </w:t>
+      </w:r>
+      <w:proofErr w:type="spellStart"/>
+      <w:r>
+        <w:rPr>
+          <w:rFonts w:ascii="Consolas" w:hAnsi="Consolas"/>
+          <w:color w:val="A9B7C6"/>
+        </w:rPr>
+        <w:t>list_Y</w:t>
+      </w:r>
+      <w:proofErr w:type="spellEnd"/>
+      <w:r>
+        <w:rPr>
+          <w:rFonts w:ascii="Consolas" w:hAnsi="Consolas"/>
+          <w:color w:val="A9B7C6"/>
+        </w:rPr>
+        <w:t xml:space="preserve"> </w:t>
+      </w:r>
+      <w:proofErr w:type="spellStart"/>
+      <w:r>
+        <w:rPr>
+          <w:rFonts w:ascii="Consolas" w:hAnsi="Consolas"/>
+          <w:color w:val="CC7832"/>
+        </w:rPr>
+        <w:t>if</w:t>
+      </w:r>
+      <w:proofErr w:type="spellEnd"/>
+      <w:r>
+        <w:rPr>
+          <w:rFonts w:ascii="Consolas" w:hAnsi="Consolas"/>
+          <w:color w:val="CC7832"/>
+        </w:rPr>
+        <w:t xml:space="preserve"> </w:t>
+      </w:r>
+      <w:proofErr w:type="spellStart"/>
+      <w:r>
+        <w:rPr>
+          <w:rFonts w:ascii="Consolas" w:hAnsi="Consolas"/>
+          <w:color w:val="A9B7C6"/>
+        </w:rPr>
+        <w:t>elem</w:t>
+      </w:r>
+      <w:proofErr w:type="spellEnd"/>
+      <w:r>
+        <w:rPr>
+          <w:rFonts w:ascii="Consolas" w:hAnsi="Consolas"/>
+          <w:color w:val="A9B7C6"/>
+        </w:rPr>
+        <w:t xml:space="preserve"> &lt; </w:t>
+      </w:r>
+      <w:proofErr w:type="spellStart"/>
+      <w:r>
+        <w:rPr>
+          <w:rFonts w:ascii="Consolas" w:hAnsi="Consolas"/>
+          <w:color w:val="A9B7C6"/>
+        </w:rPr>
+        <w:t>Y_et</w:t>
+      </w:r>
+      <w:proofErr w:type="spellEnd"/>
+      <w:r>
+        <w:rPr>
+          <w:rFonts w:ascii="Consolas" w:hAnsi="Consolas"/>
+          <w:color w:val="A9B7C6"/>
+        </w:rPr>
+        <w:t>])</w:t>
+      </w:r>
+      <w:r>
+        <w:rPr>
+          <w:rFonts w:ascii="Consolas" w:hAnsi="Consolas"/>
+          <w:color w:val="A9B7C6"/>
+        </w:rPr>
+        <w:br/>
+      </w:r>
+      <w:proofErr w:type="spellStart"/>
+      <w:r>
+        <w:rPr>
+          <w:rFonts w:ascii="Consolas" w:hAnsi="Consolas"/>
+          <w:color w:val="8888C6"/>
+        </w:rPr>
+        <w:t>print</w:t>
+      </w:r>
+      <w:proofErr w:type="spellEnd"/>
+      <w:r>
+        <w:rPr>
+          <w:rFonts w:ascii="Consolas" w:hAnsi="Consolas"/>
+          <w:color w:val="A9B7C6"/>
+        </w:rPr>
+        <w:t>(</w:t>
+      </w:r>
+      <w:r>
+        <w:rPr>
+          <w:rFonts w:ascii="Consolas" w:hAnsi="Consolas"/>
+          <w:color w:val="6A8759"/>
+        </w:rPr>
+        <w:t>"</w:t>
+      </w:r>
+      <w:r>
+        <w:rPr>
+          <w:rFonts w:ascii="Consolas" w:hAnsi="Consolas"/>
+          <w:color w:val="CC7832"/>
+        </w:rPr>
+        <w:t>\</w:t>
+      </w:r>
+      <w:proofErr w:type="spellStart"/>
+      <w:r>
+        <w:rPr>
+          <w:rFonts w:ascii="Consolas" w:hAnsi="Consolas"/>
+          <w:color w:val="CC7832"/>
+        </w:rPr>
+        <w:t>n</w:t>
+      </w:r>
+      <w:r>
+        <w:rPr>
+          <w:rFonts w:ascii="Consolas" w:hAnsi="Consolas"/>
+          <w:color w:val="6A8759"/>
+        </w:rPr>
+        <w:t>Результат</w:t>
+      </w:r>
+      <w:proofErr w:type="spellEnd"/>
+      <w:r>
+        <w:rPr>
+          <w:rFonts w:ascii="Consolas" w:hAnsi="Consolas"/>
+          <w:color w:val="6A8759"/>
+        </w:rPr>
+        <w:t xml:space="preserve"> у </w:t>
+      </w:r>
+      <w:proofErr w:type="spellStart"/>
+      <w:r>
+        <w:rPr>
+          <w:rFonts w:ascii="Consolas" w:hAnsi="Consolas"/>
+          <w:color w:val="6A8759"/>
+        </w:rPr>
+        <w:t>вигляді</w:t>
+      </w:r>
+      <w:proofErr w:type="spellEnd"/>
+      <w:r>
+        <w:rPr>
+          <w:rFonts w:ascii="Consolas" w:hAnsi="Consolas"/>
+          <w:color w:val="6A8759"/>
+        </w:rPr>
+        <w:t xml:space="preserve"> </w:t>
+      </w:r>
+      <w:proofErr w:type="spellStart"/>
+      <w:r>
+        <w:rPr>
+          <w:rFonts w:ascii="Consolas" w:hAnsi="Consolas"/>
+          <w:color w:val="6A8759"/>
+        </w:rPr>
+        <w:t>таблиці</w:t>
+      </w:r>
+      <w:proofErr w:type="spellEnd"/>
+      <w:r>
+        <w:rPr>
+          <w:rFonts w:ascii="Consolas" w:hAnsi="Consolas"/>
+          <w:color w:val="6A8759"/>
+        </w:rPr>
+        <w:t>:"</w:t>
+      </w:r>
+      <w:r>
+        <w:rPr>
+          <w:rFonts w:ascii="Consolas" w:hAnsi="Consolas"/>
+          <w:color w:val="A9B7C6"/>
+        </w:rPr>
+        <w:t>)</w:t>
+      </w:r>
+      <w:r>
+        <w:rPr>
+          <w:rFonts w:ascii="Consolas" w:hAnsi="Consolas"/>
+          <w:color w:val="A9B7C6"/>
+        </w:rPr>
+        <w:br/>
+      </w:r>
+      <w:proofErr w:type="spellStart"/>
+      <w:r>
+        <w:rPr>
+          <w:rFonts w:ascii="Consolas" w:hAnsi="Consolas"/>
+          <w:color w:val="A9B7C6"/>
+        </w:rPr>
+        <w:t>table_val</w:t>
+      </w:r>
+      <w:proofErr w:type="spellEnd"/>
+      <w:r>
+        <w:rPr>
+          <w:rFonts w:ascii="Consolas" w:hAnsi="Consolas"/>
+          <w:color w:val="A9B7C6"/>
+        </w:rPr>
+        <w:t xml:space="preserve"> = [x1</w:t>
+      </w:r>
+      <w:r>
+        <w:rPr>
+          <w:rFonts w:ascii="Consolas" w:hAnsi="Consolas"/>
+          <w:color w:val="CC7832"/>
+        </w:rPr>
+        <w:t xml:space="preserve">, </w:t>
+      </w:r>
+      <w:r>
+        <w:rPr>
+          <w:rFonts w:ascii="Consolas" w:hAnsi="Consolas"/>
+          <w:color w:val="A9B7C6"/>
+        </w:rPr>
+        <w:t>x2</w:t>
+      </w:r>
+      <w:r>
+        <w:rPr>
+          <w:rFonts w:ascii="Consolas" w:hAnsi="Consolas"/>
+          <w:color w:val="CC7832"/>
+        </w:rPr>
+        <w:t xml:space="preserve">, </w:t>
+      </w:r>
+      <w:r>
+        <w:rPr>
+          <w:rFonts w:ascii="Consolas" w:hAnsi="Consolas"/>
+          <w:color w:val="A9B7C6"/>
+        </w:rPr>
+        <w:t>x3</w:t>
+      </w:r>
+      <w:r>
+        <w:rPr>
+          <w:rFonts w:ascii="Consolas" w:hAnsi="Consolas"/>
+          <w:color w:val="CC7832"/>
+        </w:rPr>
+        <w:t xml:space="preserve">, </w:t>
+      </w:r>
+      <w:proofErr w:type="spellStart"/>
+      <w:r>
+        <w:rPr>
+          <w:rFonts w:ascii="Consolas" w:hAnsi="Consolas"/>
+          <w:color w:val="A9B7C6"/>
+        </w:rPr>
+        <w:t>list_Y</w:t>
+      </w:r>
+      <w:proofErr w:type="spellEnd"/>
+      <w:r>
+        <w:rPr>
+          <w:rFonts w:ascii="Consolas" w:hAnsi="Consolas"/>
+          <w:color w:val="CC7832"/>
+        </w:rPr>
+        <w:t xml:space="preserve">, </w:t>
+      </w:r>
+      <w:r>
+        <w:rPr>
+          <w:rFonts w:ascii="Consolas" w:hAnsi="Consolas"/>
+          <w:color w:val="A9B7C6"/>
+        </w:rPr>
+        <w:t>xn1</w:t>
+      </w:r>
+      <w:r>
+        <w:rPr>
+          <w:rFonts w:ascii="Consolas" w:hAnsi="Consolas"/>
+          <w:color w:val="CC7832"/>
+        </w:rPr>
+        <w:t xml:space="preserve">, </w:t>
+      </w:r>
+      <w:r>
+        <w:rPr>
+          <w:rFonts w:ascii="Consolas" w:hAnsi="Consolas"/>
+          <w:color w:val="A9B7C6"/>
+        </w:rPr>
+        <w:t>xn2</w:t>
+      </w:r>
+      <w:r>
+        <w:rPr>
+          <w:rFonts w:ascii="Consolas" w:hAnsi="Consolas"/>
+          <w:color w:val="CC7832"/>
+        </w:rPr>
+        <w:t xml:space="preserve">, </w:t>
+      </w:r>
+      <w:r>
+        <w:rPr>
+          <w:rFonts w:ascii="Consolas" w:hAnsi="Consolas"/>
+          <w:color w:val="A9B7C6"/>
+        </w:rPr>
+        <w:t>xn3]</w:t>
+      </w:r>
+      <w:r>
+        <w:rPr>
+          <w:rFonts w:ascii="Consolas" w:hAnsi="Consolas"/>
+          <w:color w:val="A9B7C6"/>
+        </w:rPr>
+        <w:br/>
+      </w:r>
+      <w:proofErr w:type="spellStart"/>
+      <w:r>
+        <w:rPr>
+          <w:rFonts w:ascii="Consolas" w:hAnsi="Consolas"/>
+          <w:color w:val="A9B7C6"/>
+        </w:rPr>
+        <w:t>table_val_t_tup</w:t>
+      </w:r>
+      <w:proofErr w:type="spellEnd"/>
+      <w:r>
+        <w:rPr>
+          <w:rFonts w:ascii="Consolas" w:hAnsi="Consolas"/>
+          <w:color w:val="A9B7C6"/>
+        </w:rPr>
+        <w:t xml:space="preserve"> = </w:t>
+      </w:r>
+      <w:proofErr w:type="spellStart"/>
+      <w:r>
+        <w:rPr>
+          <w:rFonts w:ascii="Consolas" w:hAnsi="Consolas"/>
+          <w:color w:val="8888C6"/>
+        </w:rPr>
+        <w:t>list</w:t>
+      </w:r>
+      <w:proofErr w:type="spellEnd"/>
+      <w:r>
+        <w:rPr>
+          <w:rFonts w:ascii="Consolas" w:hAnsi="Consolas"/>
+          <w:color w:val="A9B7C6"/>
+        </w:rPr>
+        <w:t>(</w:t>
+      </w:r>
+      <w:proofErr w:type="spellStart"/>
+      <w:r>
+        <w:rPr>
+          <w:rFonts w:ascii="Consolas" w:hAnsi="Consolas"/>
+          <w:color w:val="8888C6"/>
+        </w:rPr>
+        <w:t>zip</w:t>
+      </w:r>
+      <w:proofErr w:type="spellEnd"/>
+      <w:r>
+        <w:rPr>
+          <w:rFonts w:ascii="Consolas" w:hAnsi="Consolas"/>
+          <w:color w:val="A9B7C6"/>
+        </w:rPr>
+        <w:t>(*</w:t>
+      </w:r>
+      <w:proofErr w:type="spellStart"/>
+      <w:r>
+        <w:rPr>
+          <w:rFonts w:ascii="Consolas" w:hAnsi="Consolas"/>
+          <w:color w:val="A9B7C6"/>
+        </w:rPr>
+        <w:t>table_val</w:t>
+      </w:r>
+      <w:proofErr w:type="spellEnd"/>
+      <w:r>
+        <w:rPr>
+          <w:rFonts w:ascii="Consolas" w:hAnsi="Consolas"/>
+          <w:color w:val="A9B7C6"/>
+        </w:rPr>
+        <w:t>))</w:t>
+      </w:r>
+      <w:r>
+        <w:rPr>
+          <w:rFonts w:ascii="Consolas" w:hAnsi="Consolas"/>
+          <w:color w:val="A9B7C6"/>
+        </w:rPr>
+        <w:br/>
+      </w:r>
+      <w:proofErr w:type="spellStart"/>
+      <w:r>
+        <w:rPr>
+          <w:rFonts w:ascii="Consolas" w:hAnsi="Consolas"/>
+          <w:color w:val="A9B7C6"/>
+        </w:rPr>
+        <w:t>table</w:t>
+      </w:r>
+      <w:proofErr w:type="spellEnd"/>
+      <w:r>
+        <w:rPr>
+          <w:rFonts w:ascii="Consolas" w:hAnsi="Consolas"/>
+          <w:color w:val="A9B7C6"/>
+        </w:rPr>
+        <w:t xml:space="preserve"> = </w:t>
+      </w:r>
+      <w:proofErr w:type="spellStart"/>
+      <w:r>
+        <w:rPr>
+          <w:rFonts w:ascii="Consolas" w:hAnsi="Consolas"/>
+          <w:color w:val="A9B7C6"/>
+        </w:rPr>
+        <w:t>PrettyTable</w:t>
+      </w:r>
+      <w:proofErr w:type="spellEnd"/>
+      <w:r>
+        <w:rPr>
+          <w:rFonts w:ascii="Consolas" w:hAnsi="Consolas"/>
+          <w:color w:val="A9B7C6"/>
+        </w:rPr>
+        <w:t>()</w:t>
+      </w:r>
+      <w:r>
+        <w:rPr>
+          <w:rFonts w:ascii="Consolas" w:hAnsi="Consolas"/>
+          <w:color w:val="A9B7C6"/>
+        </w:rPr>
+        <w:br/>
+      </w:r>
+      <w:proofErr w:type="spellStart"/>
+      <w:r>
+        <w:rPr>
+          <w:rFonts w:ascii="Consolas" w:hAnsi="Consolas"/>
+          <w:color w:val="A9B7C6"/>
+        </w:rPr>
+        <w:t>table.field_names</w:t>
+      </w:r>
+      <w:proofErr w:type="spellEnd"/>
+      <w:r>
+        <w:rPr>
+          <w:rFonts w:ascii="Consolas" w:hAnsi="Consolas"/>
+          <w:color w:val="A9B7C6"/>
+        </w:rPr>
+        <w:t xml:space="preserve"> = [</w:t>
+      </w:r>
+      <w:r>
+        <w:rPr>
+          <w:rFonts w:ascii="Consolas" w:hAnsi="Consolas"/>
+          <w:color w:val="6A8759"/>
+        </w:rPr>
+        <w:t>"№"</w:t>
+      </w:r>
+      <w:r>
+        <w:rPr>
+          <w:rFonts w:ascii="Consolas" w:hAnsi="Consolas"/>
+          <w:color w:val="CC7832"/>
+        </w:rPr>
+        <w:t xml:space="preserve">, </w:t>
+      </w:r>
+      <w:r>
+        <w:rPr>
+          <w:rFonts w:ascii="Consolas" w:hAnsi="Consolas"/>
+          <w:color w:val="6A8759"/>
+        </w:rPr>
+        <w:t>"x1"</w:t>
+      </w:r>
+      <w:r>
+        <w:rPr>
+          <w:rFonts w:ascii="Consolas" w:hAnsi="Consolas"/>
+          <w:color w:val="CC7832"/>
+        </w:rPr>
+        <w:t xml:space="preserve">, </w:t>
+      </w:r>
+      <w:r>
+        <w:rPr>
+          <w:rFonts w:ascii="Consolas" w:hAnsi="Consolas"/>
+          <w:color w:val="6A8759"/>
+        </w:rPr>
+        <w:t>"x2"</w:t>
+      </w:r>
+      <w:r>
+        <w:rPr>
+          <w:rFonts w:ascii="Consolas" w:hAnsi="Consolas"/>
+          <w:color w:val="CC7832"/>
+        </w:rPr>
+        <w:t xml:space="preserve">, </w:t>
+      </w:r>
+      <w:r>
+        <w:rPr>
+          <w:rFonts w:ascii="Consolas" w:hAnsi="Consolas"/>
+          <w:color w:val="6A8759"/>
+        </w:rPr>
+        <w:t>"x3"</w:t>
+      </w:r>
+      <w:r>
+        <w:rPr>
+          <w:rFonts w:ascii="Consolas" w:hAnsi="Consolas"/>
+          <w:color w:val="CC7832"/>
+        </w:rPr>
+        <w:t xml:space="preserve">, </w:t>
+      </w:r>
+      <w:r>
+        <w:rPr>
+          <w:rFonts w:ascii="Consolas" w:hAnsi="Consolas"/>
+          <w:color w:val="6A8759"/>
+        </w:rPr>
+        <w:t>"Y"</w:t>
+      </w:r>
+      <w:r>
+        <w:rPr>
+          <w:rFonts w:ascii="Consolas" w:hAnsi="Consolas"/>
+          <w:color w:val="CC7832"/>
+        </w:rPr>
+        <w:t xml:space="preserve">, </w:t>
+      </w:r>
+      <w:r>
+        <w:rPr>
+          <w:rFonts w:ascii="Consolas" w:hAnsi="Consolas"/>
+          <w:color w:val="6A8759"/>
+        </w:rPr>
+        <w:t>"хн1"</w:t>
+      </w:r>
+      <w:r>
+        <w:rPr>
+          <w:rFonts w:ascii="Consolas" w:hAnsi="Consolas"/>
+          <w:color w:val="CC7832"/>
+        </w:rPr>
+        <w:t xml:space="preserve">, </w:t>
+      </w:r>
+      <w:r>
+        <w:rPr>
+          <w:rFonts w:ascii="Consolas" w:hAnsi="Consolas"/>
+          <w:color w:val="6A8759"/>
+        </w:rPr>
+        <w:t>"хн2"</w:t>
+      </w:r>
+      <w:r>
+        <w:rPr>
+          <w:rFonts w:ascii="Consolas" w:hAnsi="Consolas"/>
+          <w:color w:val="CC7832"/>
+        </w:rPr>
+        <w:t xml:space="preserve">, </w:t>
+      </w:r>
+      <w:r>
+        <w:rPr>
+          <w:rFonts w:ascii="Consolas" w:hAnsi="Consolas"/>
+          <w:color w:val="6A8759"/>
+        </w:rPr>
+        <w:t>"хн3"</w:t>
+      </w:r>
+      <w:r>
+        <w:rPr>
+          <w:rFonts w:ascii="Consolas" w:hAnsi="Consolas"/>
+          <w:color w:val="A9B7C6"/>
+        </w:rPr>
+        <w:t>]</w:t>
+      </w:r>
+      <w:r>
+        <w:rPr>
+          <w:rFonts w:ascii="Consolas" w:hAnsi="Consolas"/>
+          <w:color w:val="A9B7C6"/>
+        </w:rPr>
+        <w:br/>
+      </w:r>
+      <w:proofErr w:type="spellStart"/>
+      <w:r>
+        <w:rPr>
+          <w:rFonts w:ascii="Consolas" w:hAnsi="Consolas"/>
+          <w:color w:val="CC7832"/>
+        </w:rPr>
+        <w:t>for</w:t>
+      </w:r>
+      <w:proofErr w:type="spellEnd"/>
+      <w:r>
+        <w:rPr>
+          <w:rFonts w:ascii="Consolas" w:hAnsi="Consolas"/>
+          <w:color w:val="CC7832"/>
+        </w:rPr>
+        <w:t xml:space="preserve"> </w:t>
+      </w:r>
+      <w:r>
+        <w:rPr>
+          <w:rFonts w:ascii="Consolas" w:hAnsi="Consolas"/>
+          <w:color w:val="A9B7C6"/>
+        </w:rPr>
+        <w:t xml:space="preserve">x </w:t>
+      </w:r>
+      <w:proofErr w:type="spellStart"/>
+      <w:r>
+        <w:rPr>
+          <w:rFonts w:ascii="Consolas" w:hAnsi="Consolas"/>
+          <w:color w:val="CC7832"/>
+        </w:rPr>
+        <w:t>in</w:t>
+      </w:r>
+      <w:proofErr w:type="spellEnd"/>
+      <w:r>
+        <w:rPr>
+          <w:rFonts w:ascii="Consolas" w:hAnsi="Consolas"/>
+          <w:color w:val="CC7832"/>
+        </w:rPr>
+        <w:t xml:space="preserve"> </w:t>
+      </w:r>
+      <w:proofErr w:type="spellStart"/>
+      <w:r>
+        <w:rPr>
+          <w:rFonts w:ascii="Consolas" w:hAnsi="Consolas"/>
+          <w:color w:val="8888C6"/>
+        </w:rPr>
+        <w:t>range</w:t>
+      </w:r>
+      <w:proofErr w:type="spellEnd"/>
+      <w:r>
+        <w:rPr>
+          <w:rFonts w:ascii="Consolas" w:hAnsi="Consolas"/>
+          <w:color w:val="A9B7C6"/>
+        </w:rPr>
+        <w:t>(</w:t>
+      </w:r>
+      <w:r>
+        <w:rPr>
+          <w:rFonts w:ascii="Consolas" w:hAnsi="Consolas"/>
+          <w:color w:val="6897BB"/>
+        </w:rPr>
+        <w:t>1</w:t>
+      </w:r>
+      <w:r>
+        <w:rPr>
+          <w:rFonts w:ascii="Consolas" w:hAnsi="Consolas"/>
+          <w:color w:val="CC7832"/>
+        </w:rPr>
+        <w:t xml:space="preserve">, </w:t>
+      </w:r>
+      <w:proofErr w:type="spellStart"/>
+      <w:r>
+        <w:rPr>
+          <w:rFonts w:ascii="Consolas" w:hAnsi="Consolas"/>
+          <w:color w:val="8888C6"/>
+        </w:rPr>
+        <w:t>len</w:t>
+      </w:r>
+      <w:proofErr w:type="spellEnd"/>
+      <w:r>
+        <w:rPr>
+          <w:rFonts w:ascii="Consolas" w:hAnsi="Consolas"/>
+          <w:color w:val="A9B7C6"/>
+        </w:rPr>
+        <w:t>(</w:t>
+      </w:r>
+      <w:proofErr w:type="spellStart"/>
+      <w:r>
+        <w:rPr>
+          <w:rFonts w:ascii="Consolas" w:hAnsi="Consolas"/>
+          <w:color w:val="A9B7C6"/>
+        </w:rPr>
+        <w:t>table_val_t_tup</w:t>
+      </w:r>
+      <w:proofErr w:type="spellEnd"/>
+      <w:r>
+        <w:rPr>
+          <w:rFonts w:ascii="Consolas" w:hAnsi="Consolas"/>
+          <w:color w:val="A9B7C6"/>
+        </w:rPr>
+        <w:t>)+</w:t>
+      </w:r>
+      <w:r>
+        <w:rPr>
+          <w:rFonts w:ascii="Consolas" w:hAnsi="Consolas"/>
+          <w:color w:val="6897BB"/>
+        </w:rPr>
+        <w:t>1</w:t>
+      </w:r>
+      <w:r>
+        <w:rPr>
+          <w:rFonts w:ascii="Consolas" w:hAnsi="Consolas"/>
+          <w:color w:val="A9B7C6"/>
+        </w:rPr>
+        <w:t>):</w:t>
+      </w:r>
+      <w:r>
+        <w:rPr>
+          <w:rFonts w:ascii="Consolas" w:hAnsi="Consolas"/>
+          <w:color w:val="A9B7C6"/>
+        </w:rPr>
+        <w:br/>
+        <w:t xml:space="preserve">    </w:t>
+      </w:r>
+      <w:proofErr w:type="spellStart"/>
+      <w:r>
+        <w:rPr>
+          <w:rFonts w:ascii="Consolas" w:hAnsi="Consolas"/>
+          <w:color w:val="A9B7C6"/>
+        </w:rPr>
+        <w:t>table.add_row</w:t>
+      </w:r>
+      <w:proofErr w:type="spellEnd"/>
+      <w:r>
+        <w:rPr>
+          <w:rFonts w:ascii="Consolas" w:hAnsi="Consolas"/>
+          <w:color w:val="A9B7C6"/>
+        </w:rPr>
+        <w:t xml:space="preserve">([x] + </w:t>
+      </w:r>
+      <w:proofErr w:type="spellStart"/>
+      <w:r>
+        <w:rPr>
+          <w:rFonts w:ascii="Consolas" w:hAnsi="Consolas"/>
+          <w:color w:val="8888C6"/>
+        </w:rPr>
+        <w:t>list</w:t>
+      </w:r>
+      <w:proofErr w:type="spellEnd"/>
+      <w:r>
+        <w:rPr>
+          <w:rFonts w:ascii="Consolas" w:hAnsi="Consolas"/>
+          <w:color w:val="A9B7C6"/>
+        </w:rPr>
+        <w:t>(</w:t>
+      </w:r>
+      <w:proofErr w:type="spellStart"/>
+      <w:r>
+        <w:rPr>
+          <w:rFonts w:ascii="Consolas" w:hAnsi="Consolas"/>
+          <w:color w:val="A9B7C6"/>
+        </w:rPr>
+        <w:t>table_val_t_tup</w:t>
+      </w:r>
+      <w:proofErr w:type="spellEnd"/>
+      <w:r>
+        <w:rPr>
+          <w:rFonts w:ascii="Consolas" w:hAnsi="Consolas"/>
+          <w:color w:val="A9B7C6"/>
+        </w:rPr>
+        <w:t>[x-</w:t>
+      </w:r>
+      <w:r>
+        <w:rPr>
+          <w:rFonts w:ascii="Consolas" w:hAnsi="Consolas"/>
+          <w:color w:val="6897BB"/>
+        </w:rPr>
+        <w:t>1</w:t>
+      </w:r>
+      <w:r>
+        <w:rPr>
+          <w:rFonts w:ascii="Consolas" w:hAnsi="Consolas"/>
+          <w:color w:val="A9B7C6"/>
+        </w:rPr>
+        <w:t>]))</w:t>
+      </w:r>
+      <w:r>
+        <w:rPr>
+          <w:rFonts w:ascii="Consolas" w:hAnsi="Consolas"/>
+          <w:color w:val="A9B7C6"/>
+        </w:rPr>
+        <w:br/>
+      </w:r>
+      <w:proofErr w:type="spellStart"/>
+      <w:r>
+        <w:rPr>
+          <w:rFonts w:ascii="Consolas" w:hAnsi="Consolas"/>
+          <w:color w:val="A9B7C6"/>
+        </w:rPr>
+        <w:t>table.add_row</w:t>
+      </w:r>
+      <w:proofErr w:type="spellEnd"/>
+      <w:r>
+        <w:rPr>
+          <w:rFonts w:ascii="Consolas" w:hAnsi="Consolas"/>
+          <w:color w:val="A9B7C6"/>
+        </w:rPr>
+        <w:t>([</w:t>
+      </w:r>
+      <w:r>
+        <w:rPr>
+          <w:rFonts w:ascii="Consolas" w:hAnsi="Consolas"/>
+          <w:color w:val="6A8759"/>
+        </w:rPr>
+        <w:t>"x0"</w:t>
+      </w:r>
+      <w:r>
+        <w:rPr>
+          <w:rFonts w:ascii="Consolas" w:hAnsi="Consolas"/>
+          <w:color w:val="CC7832"/>
+        </w:rPr>
+        <w:t xml:space="preserve">, </w:t>
+      </w:r>
+      <w:r>
+        <w:rPr>
+          <w:rFonts w:ascii="Consolas" w:hAnsi="Consolas"/>
+          <w:color w:val="A9B7C6"/>
+        </w:rPr>
+        <w:t>x01</w:t>
+      </w:r>
+      <w:r>
+        <w:rPr>
+          <w:rFonts w:ascii="Consolas" w:hAnsi="Consolas"/>
+          <w:color w:val="CC7832"/>
+        </w:rPr>
+        <w:t xml:space="preserve">, </w:t>
+      </w:r>
+      <w:r>
+        <w:rPr>
+          <w:rFonts w:ascii="Consolas" w:hAnsi="Consolas"/>
+          <w:color w:val="A9B7C6"/>
+        </w:rPr>
+        <w:t>x02</w:t>
+      </w:r>
+      <w:r>
+        <w:rPr>
+          <w:rFonts w:ascii="Consolas" w:hAnsi="Consolas"/>
+          <w:color w:val="CC7832"/>
+        </w:rPr>
+        <w:t xml:space="preserve">, </w:t>
+      </w:r>
+      <w:r>
+        <w:rPr>
+          <w:rFonts w:ascii="Consolas" w:hAnsi="Consolas"/>
+          <w:color w:val="A9B7C6"/>
+        </w:rPr>
+        <w:t>x03</w:t>
+      </w:r>
+      <w:r>
+        <w:rPr>
+          <w:rFonts w:ascii="Consolas" w:hAnsi="Consolas"/>
+          <w:color w:val="CC7832"/>
+        </w:rPr>
+        <w:t xml:space="preserve">, </w:t>
+      </w:r>
+      <w:r>
+        <w:rPr>
+          <w:rFonts w:ascii="Consolas" w:hAnsi="Consolas"/>
+          <w:color w:val="6A8759"/>
+        </w:rPr>
+        <w:t>""</w:t>
+      </w:r>
+      <w:r>
+        <w:rPr>
+          <w:rFonts w:ascii="Consolas" w:hAnsi="Consolas"/>
+          <w:color w:val="CC7832"/>
+        </w:rPr>
+        <w:t xml:space="preserve">, </w:t>
+      </w:r>
+      <w:r>
+        <w:rPr>
+          <w:rFonts w:ascii="Consolas" w:hAnsi="Consolas"/>
+          <w:color w:val="6A8759"/>
+        </w:rPr>
+        <w:t>""</w:t>
+      </w:r>
+      <w:r>
+        <w:rPr>
+          <w:rFonts w:ascii="Consolas" w:hAnsi="Consolas"/>
+          <w:color w:val="CC7832"/>
+        </w:rPr>
+        <w:t xml:space="preserve">, </w:t>
+      </w:r>
+      <w:r>
+        <w:rPr>
+          <w:rFonts w:ascii="Consolas" w:hAnsi="Consolas"/>
+          <w:color w:val="6A8759"/>
+        </w:rPr>
+        <w:t>""</w:t>
+      </w:r>
+      <w:r>
+        <w:rPr>
+          <w:rFonts w:ascii="Consolas" w:hAnsi="Consolas"/>
+          <w:color w:val="CC7832"/>
+        </w:rPr>
+        <w:t xml:space="preserve">, </w:t>
+      </w:r>
+      <w:r>
+        <w:rPr>
+          <w:rFonts w:ascii="Consolas" w:hAnsi="Consolas"/>
+          <w:color w:val="6A8759"/>
+        </w:rPr>
+        <w:t>""</w:t>
+      </w:r>
+      <w:r>
+        <w:rPr>
+          <w:rFonts w:ascii="Consolas" w:hAnsi="Consolas"/>
+          <w:color w:val="A9B7C6"/>
+        </w:rPr>
+        <w:t>])</w:t>
+      </w:r>
+      <w:r>
+        <w:rPr>
+          <w:rFonts w:ascii="Consolas" w:hAnsi="Consolas"/>
+          <w:color w:val="A9B7C6"/>
+        </w:rPr>
+        <w:br/>
+      </w:r>
+      <w:proofErr w:type="spellStart"/>
+      <w:r>
+        <w:rPr>
+          <w:rFonts w:ascii="Consolas" w:hAnsi="Consolas"/>
+          <w:color w:val="A9B7C6"/>
+        </w:rPr>
+        <w:t>table.add_row</w:t>
+      </w:r>
+      <w:proofErr w:type="spellEnd"/>
+      <w:r>
+        <w:rPr>
+          <w:rFonts w:ascii="Consolas" w:hAnsi="Consolas"/>
+          <w:color w:val="A9B7C6"/>
+        </w:rPr>
+        <w:t>([</w:t>
+      </w:r>
+      <w:r>
+        <w:rPr>
+          <w:rFonts w:ascii="Consolas" w:hAnsi="Consolas"/>
+          <w:color w:val="6A8759"/>
+        </w:rPr>
+        <w:t>"</w:t>
+      </w:r>
+      <w:proofErr w:type="spellStart"/>
+      <w:r>
+        <w:rPr>
+          <w:rFonts w:ascii="Consolas" w:hAnsi="Consolas"/>
+          <w:color w:val="6A8759"/>
+        </w:rPr>
+        <w:t>dx</w:t>
+      </w:r>
+      <w:proofErr w:type="spellEnd"/>
+      <w:r>
+        <w:rPr>
+          <w:rFonts w:ascii="Consolas" w:hAnsi="Consolas"/>
+          <w:color w:val="6A8759"/>
+        </w:rPr>
+        <w:t>"</w:t>
+      </w:r>
+      <w:r>
+        <w:rPr>
+          <w:rFonts w:ascii="Consolas" w:hAnsi="Consolas"/>
+          <w:color w:val="CC7832"/>
+        </w:rPr>
+        <w:t xml:space="preserve">, </w:t>
+      </w:r>
+      <w:r>
+        <w:rPr>
+          <w:rFonts w:ascii="Consolas" w:hAnsi="Consolas"/>
+          <w:color w:val="A9B7C6"/>
+        </w:rPr>
+        <w:t>dx1</w:t>
+      </w:r>
+      <w:r>
+        <w:rPr>
+          <w:rFonts w:ascii="Consolas" w:hAnsi="Consolas"/>
+          <w:color w:val="CC7832"/>
+        </w:rPr>
+        <w:t xml:space="preserve">, </w:t>
+      </w:r>
+      <w:r>
+        <w:rPr>
+          <w:rFonts w:ascii="Consolas" w:hAnsi="Consolas"/>
+          <w:color w:val="A9B7C6"/>
+        </w:rPr>
+        <w:t>dx2</w:t>
+      </w:r>
+      <w:r>
+        <w:rPr>
+          <w:rFonts w:ascii="Consolas" w:hAnsi="Consolas"/>
+          <w:color w:val="CC7832"/>
+        </w:rPr>
+        <w:t xml:space="preserve">, </w:t>
+      </w:r>
+      <w:r>
+        <w:rPr>
+          <w:rFonts w:ascii="Consolas" w:hAnsi="Consolas"/>
+          <w:color w:val="A9B7C6"/>
+        </w:rPr>
+        <w:t>dx3</w:t>
+      </w:r>
+      <w:r>
+        <w:rPr>
+          <w:rFonts w:ascii="Consolas" w:hAnsi="Consolas"/>
+          <w:color w:val="CC7832"/>
+        </w:rPr>
+        <w:t xml:space="preserve">, </w:t>
+      </w:r>
+      <w:r>
+        <w:rPr>
+          <w:rFonts w:ascii="Consolas" w:hAnsi="Consolas"/>
+          <w:color w:val="6A8759"/>
+        </w:rPr>
+        <w:t>""</w:t>
+      </w:r>
+      <w:r>
+        <w:rPr>
+          <w:rFonts w:ascii="Consolas" w:hAnsi="Consolas"/>
+          <w:color w:val="CC7832"/>
+        </w:rPr>
+        <w:t xml:space="preserve">, </w:t>
+      </w:r>
+      <w:r>
+        <w:rPr>
+          <w:rFonts w:ascii="Consolas" w:hAnsi="Consolas"/>
+          <w:color w:val="6A8759"/>
+        </w:rPr>
+        <w:t>""</w:t>
+      </w:r>
+      <w:r>
+        <w:rPr>
+          <w:rFonts w:ascii="Consolas" w:hAnsi="Consolas"/>
+          <w:color w:val="CC7832"/>
+        </w:rPr>
+        <w:t xml:space="preserve">, </w:t>
+      </w:r>
+      <w:r>
+        <w:rPr>
+          <w:rFonts w:ascii="Consolas" w:hAnsi="Consolas"/>
+          <w:color w:val="6A8759"/>
+        </w:rPr>
+        <w:t>""</w:t>
+      </w:r>
+      <w:r>
+        <w:rPr>
+          <w:rFonts w:ascii="Consolas" w:hAnsi="Consolas"/>
+          <w:color w:val="CC7832"/>
+        </w:rPr>
+        <w:t xml:space="preserve">, </w:t>
+      </w:r>
+      <w:r>
+        <w:rPr>
+          <w:rFonts w:ascii="Consolas" w:hAnsi="Consolas"/>
+          <w:color w:val="6A8759"/>
+        </w:rPr>
+        <w:t>""</w:t>
+      </w:r>
+      <w:r>
+        <w:rPr>
+          <w:rFonts w:ascii="Consolas" w:hAnsi="Consolas"/>
+          <w:color w:val="A9B7C6"/>
+        </w:rPr>
+        <w:t>])</w:t>
+      </w:r>
+      <w:r>
+        <w:rPr>
+          <w:rFonts w:ascii="Consolas" w:hAnsi="Consolas"/>
+          <w:color w:val="A9B7C6"/>
+        </w:rPr>
+        <w:br/>
+      </w:r>
+      <w:proofErr w:type="spellStart"/>
+      <w:r>
+        <w:rPr>
+          <w:rFonts w:ascii="Consolas" w:hAnsi="Consolas"/>
+          <w:color w:val="8888C6"/>
+        </w:rPr>
+        <w:t>print</w:t>
+      </w:r>
+      <w:proofErr w:type="spellEnd"/>
+      <w:r>
+        <w:rPr>
+          <w:rFonts w:ascii="Consolas" w:hAnsi="Consolas"/>
+          <w:color w:val="A9B7C6"/>
+        </w:rPr>
+        <w:t>(</w:t>
+      </w:r>
+      <w:proofErr w:type="spellStart"/>
+      <w:r>
+        <w:rPr>
+          <w:rFonts w:ascii="Consolas" w:hAnsi="Consolas"/>
+          <w:color w:val="A9B7C6"/>
+        </w:rPr>
+        <w:t>table</w:t>
+      </w:r>
+      <w:proofErr w:type="spellEnd"/>
+      <w:r>
+        <w:rPr>
+          <w:rFonts w:ascii="Consolas" w:hAnsi="Consolas"/>
+          <w:color w:val="A9B7C6"/>
+        </w:rPr>
+        <w:t>)</w:t>
+      </w:r>
+      <w:r>
+        <w:rPr>
+          <w:rFonts w:ascii="Consolas" w:hAnsi="Consolas"/>
+          <w:color w:val="A9B7C6"/>
+        </w:rPr>
+        <w:br/>
+      </w:r>
+      <w:proofErr w:type="spellStart"/>
+      <w:r>
+        <w:rPr>
+          <w:rFonts w:ascii="Consolas" w:hAnsi="Consolas"/>
+          <w:color w:val="8888C6"/>
+        </w:rPr>
+        <w:t>print</w:t>
+      </w:r>
+      <w:proofErr w:type="spellEnd"/>
+      <w:r>
+        <w:rPr>
+          <w:rFonts w:ascii="Consolas" w:hAnsi="Consolas"/>
+          <w:color w:val="A9B7C6"/>
+        </w:rPr>
+        <w:t>(</w:t>
+      </w:r>
+      <w:r>
+        <w:rPr>
+          <w:rFonts w:ascii="Consolas" w:hAnsi="Consolas"/>
+          <w:color w:val="6A8759"/>
+        </w:rPr>
+        <w:t>"</w:t>
+      </w:r>
+      <w:proofErr w:type="spellStart"/>
+      <w:r>
+        <w:rPr>
+          <w:rFonts w:ascii="Consolas" w:hAnsi="Consolas"/>
+          <w:color w:val="6A8759"/>
+        </w:rPr>
+        <w:t>Yэт</w:t>
+      </w:r>
+      <w:proofErr w:type="spellEnd"/>
+      <w:r>
+        <w:rPr>
+          <w:rFonts w:ascii="Consolas" w:hAnsi="Consolas"/>
+          <w:color w:val="6A8759"/>
+        </w:rPr>
+        <w:t>: {}"</w:t>
+      </w:r>
+      <w:r>
+        <w:rPr>
+          <w:rFonts w:ascii="Consolas" w:hAnsi="Consolas"/>
+          <w:color w:val="A9B7C6"/>
+        </w:rPr>
+        <w:t>.</w:t>
+      </w:r>
+      <w:proofErr w:type="spellStart"/>
+      <w:r>
+        <w:rPr>
+          <w:rFonts w:ascii="Consolas" w:hAnsi="Consolas"/>
+          <w:color w:val="A9B7C6"/>
+        </w:rPr>
+        <w:t>format</w:t>
+      </w:r>
+      <w:proofErr w:type="spellEnd"/>
+      <w:r>
+        <w:rPr>
+          <w:rFonts w:ascii="Consolas" w:hAnsi="Consolas"/>
+          <w:color w:val="A9B7C6"/>
+        </w:rPr>
+        <w:t>(</w:t>
+      </w:r>
+      <w:proofErr w:type="spellStart"/>
+      <w:r>
+        <w:rPr>
+          <w:rFonts w:ascii="Consolas" w:hAnsi="Consolas"/>
+          <w:color w:val="A9B7C6"/>
+        </w:rPr>
+        <w:t>Y_et</w:t>
+      </w:r>
+      <w:proofErr w:type="spellEnd"/>
+      <w:r>
+        <w:rPr>
+          <w:rFonts w:ascii="Consolas" w:hAnsi="Consolas"/>
+          <w:color w:val="A9B7C6"/>
+        </w:rPr>
+        <w:t>))</w:t>
+      </w:r>
+      <w:r>
+        <w:rPr>
+          <w:rFonts w:ascii="Consolas" w:hAnsi="Consolas"/>
+          <w:color w:val="A9B7C6"/>
+        </w:rPr>
+        <w:br/>
+      </w:r>
+      <w:proofErr w:type="spellStart"/>
+      <w:r>
+        <w:rPr>
+          <w:rFonts w:ascii="Consolas" w:hAnsi="Consolas"/>
+          <w:color w:val="8888C6"/>
+        </w:rPr>
+        <w:t>print</w:t>
+      </w:r>
+      <w:proofErr w:type="spellEnd"/>
+      <w:r>
+        <w:rPr>
+          <w:rFonts w:ascii="Consolas" w:hAnsi="Consolas"/>
+          <w:color w:val="A9B7C6"/>
+        </w:rPr>
+        <w:t>(</w:t>
+      </w:r>
+      <w:r>
+        <w:rPr>
+          <w:rFonts w:ascii="Consolas" w:hAnsi="Consolas"/>
+          <w:color w:val="6A8759"/>
+        </w:rPr>
+        <w:t>"</w:t>
+      </w:r>
+      <w:proofErr w:type="spellStart"/>
+      <w:r>
+        <w:rPr>
+          <w:rFonts w:ascii="Consolas" w:hAnsi="Consolas"/>
+          <w:color w:val="6A8759"/>
+        </w:rPr>
+        <w:t>Yэт</w:t>
+      </w:r>
+      <w:proofErr w:type="spellEnd"/>
+      <w:r>
+        <w:rPr>
+          <w:rFonts w:ascii="Consolas" w:hAnsi="Consolas"/>
+          <w:color w:val="6A8759"/>
+        </w:rPr>
+        <w:t>←: {1}(№{0})"</w:t>
+      </w:r>
+      <w:r>
+        <w:rPr>
+          <w:rFonts w:ascii="Consolas" w:hAnsi="Consolas"/>
+          <w:color w:val="A9B7C6"/>
+        </w:rPr>
+        <w:t>.</w:t>
+      </w:r>
+      <w:proofErr w:type="spellStart"/>
+      <w:r>
+        <w:rPr>
+          <w:rFonts w:ascii="Consolas" w:hAnsi="Consolas"/>
+          <w:color w:val="A9B7C6"/>
+        </w:rPr>
+        <w:t>format</w:t>
+      </w:r>
+      <w:proofErr w:type="spellEnd"/>
+      <w:r>
+        <w:rPr>
+          <w:rFonts w:ascii="Consolas" w:hAnsi="Consolas"/>
+          <w:color w:val="A9B7C6"/>
+        </w:rPr>
+        <w:t>(</w:t>
+      </w:r>
+      <w:proofErr w:type="spellStart"/>
+      <w:r>
+        <w:rPr>
+          <w:rFonts w:ascii="Consolas" w:hAnsi="Consolas"/>
+          <w:color w:val="A9B7C6"/>
+        </w:rPr>
+        <w:t>list_Y.index</w:t>
+      </w:r>
+      <w:proofErr w:type="spellEnd"/>
+      <w:r>
+        <w:rPr>
+          <w:rFonts w:ascii="Consolas" w:hAnsi="Consolas"/>
+          <w:color w:val="A9B7C6"/>
+        </w:rPr>
+        <w:t>(</w:t>
+      </w:r>
+      <w:proofErr w:type="spellStart"/>
+      <w:r>
+        <w:rPr>
+          <w:rFonts w:ascii="Consolas" w:hAnsi="Consolas"/>
+          <w:color w:val="A9B7C6"/>
+        </w:rPr>
+        <w:t>result</w:t>
+      </w:r>
+      <w:proofErr w:type="spellEnd"/>
+      <w:r>
+        <w:rPr>
+          <w:rFonts w:ascii="Consolas" w:hAnsi="Consolas"/>
+          <w:color w:val="A9B7C6"/>
+        </w:rPr>
+        <w:t>)+</w:t>
+      </w:r>
+      <w:r>
+        <w:rPr>
+          <w:rFonts w:ascii="Consolas" w:hAnsi="Consolas"/>
+          <w:color w:val="6897BB"/>
+        </w:rPr>
+        <w:t>1</w:t>
+      </w:r>
+      <w:r>
+        <w:rPr>
+          <w:rFonts w:ascii="Consolas" w:hAnsi="Consolas"/>
+          <w:color w:val="CC7832"/>
+        </w:rPr>
+        <w:t xml:space="preserve">, </w:t>
+      </w:r>
+      <w:proofErr w:type="spellStart"/>
+      <w:r>
+        <w:rPr>
+          <w:rFonts w:ascii="Consolas" w:hAnsi="Consolas"/>
+          <w:color w:val="A9B7C6"/>
+        </w:rPr>
+        <w:t>result</w:t>
+      </w:r>
+      <w:proofErr w:type="spellEnd"/>
+      <w:r>
+        <w:rPr>
+          <w:rFonts w:ascii="Consolas" w:hAnsi="Consolas"/>
+          <w:color w:val="A9B7C6"/>
+        </w:rPr>
+        <w:t>))</w:t>
+      </w:r>
+    </w:p>
+    <w:p>
+      <w:pPr>
+        <w:rPr>
+          <w:rFonts w:ascii="Times New Roman" w:hAnsi="Times New Roman" w:cs="Times New Roman"/>
+          <w:b/>
+          <w:i/>
+          <w:noProof/>
+          <w:sz w:val="28"/>
+          <w:lang w:val="uk-UA" w:eastAsia="ru-RU"/>
+        </w:rPr>
+      </w:pPr>
+      <w:r>
+        <w:rPr>
+          <w:rFonts w:ascii="Times New Roman" w:hAnsi="Times New Roman" w:cs="Times New Roman"/>
+          <w:b/>
+          <w:i/>
+          <w:noProof/>
+          <w:sz w:val="28"/>
+          <w:lang w:val="uk-UA" w:eastAsia="ru-RU"/>
+        </w:rPr>
+        <w:br w:type="page"/>
+      </w:r>
+    </w:p>
+    <w:p>
+      <w:pPr>
+        <w:rPr>
+          <w:rFonts w:ascii="Times New Roman" w:hAnsi="Times New Roman" w:cs="Times New Roman"/>
+          <w:b/>
+          <w:i/>
+          <w:noProof/>
+          <w:sz w:val="28"/>
+          <w:lang w:val="uk-UA" w:eastAsia="ru-RU"/>
+        </w:rPr>
+      </w:pPr>
+      <w:r>
+        <w:rPr>
+          <w:rFonts w:ascii="Times New Roman" w:hAnsi="Times New Roman" w:cs="Times New Roman"/>
+          <w:b/>
+          <w:i/>
+          <w:noProof/>
+          <w:sz w:val="28"/>
+          <w:lang w:val="uk-UA" w:eastAsia="ru-RU"/>
+        </w:rPr>
+        <w:lastRenderedPageBreak/>
+        <w:t>Скріншоти результатів:</w:t>
+      </w:r>
+    </w:p>
+    <w:p>
+      <w:pPr>
+        <w:rPr>
+          <w:rFonts w:ascii="Times New Roman" w:eastAsia="Times New Roman" w:hAnsi="Times New Roman" w:cs="Times New Roman"/>
+          <w:b/>
+          <w:i/>
+          <w:color w:val="000000"/>
+          <w:sz w:val="28"/>
+          <w:szCs w:val="28"/>
+          <w:lang w:val="en-US" w:eastAsia="ru-RU"/>
+        </w:rPr>
+      </w:pPr>
+      <w:r>
+        <w:rPr>
+          <w:noProof/>
+          <w:lang w:eastAsia="ru-RU"/>
+        </w:rPr>
+        <w:drawing>
+          <wp:inline distT="0" distB="0" distL="0" distR="0" wp14:anchorId="0ACBACDF" wp14:editId="605F9FA6">
+            <wp:extent cx="4306186" cy="4689188"/>
+            <wp:effectExtent l="0" t="0" r="0" b="0"/>
+            <wp:docPr id="2" name="Рисунок 2"/>
+            <wp:cNvGraphicFramePr>
+              <a:graphicFrameLocks xmlns:a="http://schemas.openxmlformats.org/drawingml/2006/main" noChangeAspect="1"/>
+            </wp:cNvGraphicFramePr>
+            <a:graphic xmlns:a="http://schemas.openxmlformats.org/drawingml/2006/main">
+              <a:graphicData uri="http://schemas.openxmlformats.org/drawingml/2006/picture">
+                <pic:pic xmlns:pic="http://schemas.openxmlformats.org/drawingml/2006/picture">
+                  <pic:nvPicPr>
+                    <pic:cNvPr id="1" name=""/>
+                    <pic:cNvPicPr/>
+                  </pic:nvPicPr>
+                  <pic:blipFill>
+                    <a:blip r:embed="rId6"/>
+                    <a:stretch>
+                      <a:fillRect/>
+                    </a:stretch>
+                  </pic:blipFill>
+                  <pic:spPr>
+                    <a:xfrm>
+                      <a:off x="0" y="0"/>
+                      <a:ext cx="4322534" cy="4706990"/>
+                    </a:xfrm>
+                    <a:prstGeom prst="rect">
+                      <a:avLst/>
+                    </a:prstGeom>
+                  </pic:spPr>
+                </pic:pic>
+              </a:graphicData>
+            </a:graphic>
+          </wp:inline>
+        </w:drawing>
+      </w:r>
+    </w:p>
+    <w:p>
+      <w:pPr>
+        <w:spacing w:line="240" w:lineRule="auto"/>
+        <w:rPr>
+          <w:rFonts w:ascii="Times New Roman" w:eastAsia="Times New Roman" w:hAnsi="Times New Roman" w:cs="Times New Roman"/>
+          <w:i/>
           <w:sz w:val="24"/>
           <w:szCs w:val="24"/>
-          <w:lang w:val="uk-UA" w:eastAsia="ru-RU"/>
-        </w:rPr>
-      </w:pPr>
-      <w:proofErr w:type="spellStart"/>
-      <w:r>
-        <w:rPr>
-          <w:rFonts w:ascii="Times New Roman" w:eastAsia="Times New Roman" w:hAnsi="Times New Roman" w:cs="Times New Roman"/>
-          <w:color w:val="000000"/>
-          <w:sz w:val="28"/>
-          <w:szCs w:val="28"/>
-          <w:lang w:eastAsia="ru-RU"/>
-        </w:rPr>
-        <w:t>Київ</w:t>
-      </w:r>
-      <w:proofErr w:type="spellEnd"/>
-      <w:r>
-        <w:rPr>
-          <w:rFonts w:ascii="Times New Roman" w:eastAsia="Times New Roman" w:hAnsi="Times New Roman" w:cs="Times New Roman"/>
-          <w:color w:val="000000"/>
-          <w:sz w:val="28"/>
-          <w:szCs w:val="28"/>
-          <w:lang w:eastAsia="ru-RU"/>
-        </w:rPr>
-        <w:t xml:space="preserve"> – </w:t>
-      </w:r>
-      <w:r>
-        <w:rPr>
-          <w:rFonts w:ascii="Times New Roman" w:eastAsia="Times New Roman" w:hAnsi="Times New Roman" w:cs="Times New Roman"/>
-          <w:color w:val="000000"/>
-          <w:sz w:val="28"/>
-          <w:szCs w:val="28"/>
-          <w:lang w:val="uk-UA" w:eastAsia="ru-RU"/>
-        </w:rPr>
-        <w:t>20</w:t>
-      </w:r>
+          <w:lang w:val="en-US" w:eastAsia="ru-RU"/>
+        </w:rPr>
+      </w:pPr>
+      <w:proofErr w:type="spellStart"/>
+      <w:r>
+        <w:rPr>
+          <w:rFonts w:ascii="Times New Roman" w:eastAsia="Times New Roman" w:hAnsi="Times New Roman" w:cs="Times New Roman"/>
+          <w:b/>
+          <w:bCs/>
+          <w:i/>
+          <w:color w:val="000000"/>
+          <w:sz w:val="28"/>
+          <w:szCs w:val="28"/>
+          <w:lang w:eastAsia="ru-RU"/>
+        </w:rPr>
+        <w:t>Контрольні</w:t>
+      </w:r>
+      <w:proofErr w:type="spellEnd"/>
+      <w:r>
+        <w:rPr>
+          <w:rFonts w:ascii="Times New Roman" w:eastAsia="Times New Roman" w:hAnsi="Times New Roman" w:cs="Times New Roman"/>
+          <w:b/>
+          <w:bCs/>
+          <w:i/>
+          <w:color w:val="000000"/>
+          <w:sz w:val="28"/>
+          <w:szCs w:val="28"/>
+          <w:lang w:eastAsia="ru-RU"/>
+        </w:rPr>
+        <w:t xml:space="preserve"> </w:t>
+      </w:r>
+      <w:proofErr w:type="spellStart"/>
+      <w:r>
+        <w:rPr>
+          <w:rFonts w:ascii="Times New Roman" w:eastAsia="Times New Roman" w:hAnsi="Times New Roman" w:cs="Times New Roman"/>
+          <w:b/>
+          <w:bCs/>
+          <w:i/>
+          <w:color w:val="000000"/>
+          <w:sz w:val="28"/>
+          <w:szCs w:val="28"/>
+          <w:lang w:eastAsia="ru-RU"/>
+        </w:rPr>
+        <w:t>запитання</w:t>
+      </w:r>
+      <w:proofErr w:type="spellEnd"/>
+      <w:r>
+        <w:rPr>
+          <w:rFonts w:ascii="Times New Roman" w:eastAsia="Times New Roman" w:hAnsi="Times New Roman" w:cs="Times New Roman"/>
+          <w:b/>
+          <w:bCs/>
+          <w:i/>
+          <w:color w:val="000000"/>
+          <w:sz w:val="28"/>
+          <w:szCs w:val="28"/>
+          <w:lang w:val="en-US" w:eastAsia="ru-RU"/>
+        </w:rPr>
+        <w:t>:</w:t>
+      </w:r>
+    </w:p>
+    <w:p>
+      <w:pPr>
+        <w:numPr>
+          <w:ilvl w:val="0"/>
+          <w:numId w:val="2"/>
+        </w:numPr>
+        <w:tabs>
+          <w:tab w:val="clear" w:pos="720"/>
+        </w:tabs>
+        <w:spacing w:line="240" w:lineRule="auto"/>
+        <w:ind w:left="0" w:firstLine="0"/>
+        <w:textAlignment w:val="baseline"/>
+        <w:rPr>
+          <w:rFonts w:ascii="Times New Roman" w:eastAsia="Times New Roman" w:hAnsi="Times New Roman" w:cs="Times New Roman"/>
+          <w:color w:val="000000"/>
+          <w:sz w:val="28"/>
+          <w:szCs w:val="28"/>
+          <w:lang w:eastAsia="ru-RU"/>
+        </w:rPr>
+      </w:pPr>
+      <w:r>
+        <w:rPr>
+          <w:rFonts w:ascii="Times New Roman" w:eastAsia="Times New Roman" w:hAnsi="Times New Roman" w:cs="Times New Roman"/>
+          <w:color w:val="000000"/>
+          <w:sz w:val="28"/>
+          <w:szCs w:val="28"/>
+          <w:lang w:eastAsia="ru-RU"/>
+        </w:rPr>
+        <w:t xml:space="preserve">З </w:t>
+      </w:r>
+      <w:proofErr w:type="spellStart"/>
+      <w:r>
+        <w:rPr>
+          <w:rFonts w:ascii="Times New Roman" w:eastAsia="Times New Roman" w:hAnsi="Times New Roman" w:cs="Times New Roman"/>
+          <w:color w:val="000000"/>
+          <w:sz w:val="28"/>
+          <w:szCs w:val="28"/>
+          <w:lang w:eastAsia="ru-RU"/>
+        </w:rPr>
+        <w:t>чого</w:t>
+      </w:r>
+      <w:proofErr w:type="spellEnd"/>
+      <w:r>
+        <w:rPr>
+          <w:rFonts w:ascii="Times New Roman" w:eastAsia="Times New Roman" w:hAnsi="Times New Roman" w:cs="Times New Roman"/>
+          <w:color w:val="000000"/>
+          <w:sz w:val="28"/>
+          <w:szCs w:val="28"/>
+          <w:lang w:eastAsia="ru-RU"/>
+        </w:rPr>
+        <w:t xml:space="preserve"> </w:t>
+      </w:r>
+      <w:proofErr w:type="spellStart"/>
+      <w:r>
+        <w:rPr>
+          <w:rFonts w:ascii="Times New Roman" w:eastAsia="Times New Roman" w:hAnsi="Times New Roman" w:cs="Times New Roman"/>
+          <w:color w:val="000000"/>
+          <w:sz w:val="28"/>
+          <w:szCs w:val="28"/>
+          <w:lang w:eastAsia="ru-RU"/>
+        </w:rPr>
+        <w:t>складається</w:t>
+      </w:r>
+      <w:proofErr w:type="spellEnd"/>
+      <w:r>
+        <w:rPr>
+          <w:rFonts w:ascii="Times New Roman" w:eastAsia="Times New Roman" w:hAnsi="Times New Roman" w:cs="Times New Roman"/>
+          <w:color w:val="000000"/>
+          <w:sz w:val="28"/>
+          <w:szCs w:val="28"/>
+          <w:lang w:eastAsia="ru-RU"/>
+        </w:rPr>
+        <w:t xml:space="preserve"> план </w:t>
+      </w:r>
+      <w:proofErr w:type="spellStart"/>
+      <w:r>
+        <w:rPr>
+          <w:rFonts w:ascii="Times New Roman" w:eastAsia="Times New Roman" w:hAnsi="Times New Roman" w:cs="Times New Roman"/>
+          <w:color w:val="000000"/>
+          <w:sz w:val="28"/>
+          <w:szCs w:val="28"/>
+          <w:lang w:eastAsia="ru-RU"/>
+        </w:rPr>
+        <w:t>експерименту</w:t>
+      </w:r>
+      <w:proofErr w:type="spellEnd"/>
+      <w:r>
+        <w:rPr>
+          <w:rFonts w:ascii="Times New Roman" w:eastAsia="Times New Roman" w:hAnsi="Times New Roman" w:cs="Times New Roman"/>
+          <w:color w:val="000000"/>
+          <w:sz w:val="28"/>
+          <w:szCs w:val="28"/>
+          <w:lang w:eastAsia="ru-RU"/>
+        </w:rPr>
+        <w:t>?</w:t>
+      </w:r>
+    </w:p>
+    <w:p>
+      <w:pPr>
+        <w:spacing w:line="240" w:lineRule="auto"/>
+        <w:rPr>
+          <w:rFonts w:ascii="Times New Roman" w:eastAsia="Times New Roman" w:hAnsi="Times New Roman" w:cs="Times New Roman"/>
+          <w:sz w:val="24"/>
+          <w:szCs w:val="24"/>
+          <w:lang w:eastAsia="ru-RU"/>
+        </w:rPr>
+      </w:pPr>
       <w:bookmarkStart w:id="0" w:name="_GoBack"/>
       <w:bookmarkEnd w:id="0"/>
       <w:r>
@@ -1117,9 +4700,1350 @@
           <w:color w:val="000000"/>
           <w:sz w:val="28"/>
           <w:szCs w:val="28"/>
-          <w:lang w:val="uk-UA" w:eastAsia="ru-RU"/>
-        </w:rPr>
-        <w:t>21</w:t>
+          <w:lang w:eastAsia="ru-RU"/>
+        </w:rPr>
+        <w:t xml:space="preserve">План </w:t>
+      </w:r>
+      <w:proofErr w:type="spellStart"/>
+      <w:r>
+        <w:rPr>
+          <w:rFonts w:ascii="Times New Roman" w:eastAsia="Times New Roman" w:hAnsi="Times New Roman" w:cs="Times New Roman"/>
+          <w:color w:val="000000"/>
+          <w:sz w:val="28"/>
+          <w:szCs w:val="28"/>
+          <w:lang w:eastAsia="ru-RU"/>
+        </w:rPr>
+        <w:t>експерименту</w:t>
+      </w:r>
+      <w:proofErr w:type="spellEnd"/>
+      <w:r>
+        <w:rPr>
+          <w:rFonts w:ascii="Times New Roman" w:eastAsia="Times New Roman" w:hAnsi="Times New Roman" w:cs="Times New Roman"/>
+          <w:color w:val="000000"/>
+          <w:sz w:val="28"/>
+          <w:szCs w:val="28"/>
+          <w:lang w:eastAsia="ru-RU"/>
+        </w:rPr>
+        <w:t xml:space="preserve"> </w:t>
+      </w:r>
+      <w:proofErr w:type="spellStart"/>
+      <w:r>
+        <w:rPr>
+          <w:rFonts w:ascii="Times New Roman" w:eastAsia="Times New Roman" w:hAnsi="Times New Roman" w:cs="Times New Roman"/>
+          <w:color w:val="000000"/>
+          <w:sz w:val="28"/>
+          <w:szCs w:val="28"/>
+          <w:lang w:eastAsia="ru-RU"/>
+        </w:rPr>
+        <w:t>складається</w:t>
+      </w:r>
+      <w:proofErr w:type="spellEnd"/>
+      <w:r>
+        <w:rPr>
+          <w:rFonts w:ascii="Times New Roman" w:eastAsia="Times New Roman" w:hAnsi="Times New Roman" w:cs="Times New Roman"/>
+          <w:color w:val="000000"/>
+          <w:sz w:val="28"/>
+          <w:szCs w:val="28"/>
+          <w:lang w:eastAsia="ru-RU"/>
+        </w:rPr>
+        <w:t xml:space="preserve"> з </w:t>
+      </w:r>
+      <w:proofErr w:type="spellStart"/>
+      <w:r>
+        <w:rPr>
+          <w:rFonts w:ascii="Times New Roman" w:eastAsia="Times New Roman" w:hAnsi="Times New Roman" w:cs="Times New Roman"/>
+          <w:color w:val="000000"/>
+          <w:sz w:val="28"/>
+          <w:szCs w:val="28"/>
+          <w:lang w:eastAsia="ru-RU"/>
+        </w:rPr>
+        <w:t>сукупності</w:t>
+      </w:r>
+      <w:proofErr w:type="spellEnd"/>
+      <w:r>
+        <w:rPr>
+          <w:rFonts w:ascii="Times New Roman" w:eastAsia="Times New Roman" w:hAnsi="Times New Roman" w:cs="Times New Roman"/>
+          <w:color w:val="000000"/>
+          <w:sz w:val="28"/>
+          <w:szCs w:val="28"/>
+          <w:lang w:eastAsia="ru-RU"/>
+        </w:rPr>
+        <w:t xml:space="preserve"> </w:t>
+      </w:r>
+      <w:proofErr w:type="spellStart"/>
+      <w:r>
+        <w:rPr>
+          <w:rFonts w:ascii="Times New Roman" w:eastAsia="Times New Roman" w:hAnsi="Times New Roman" w:cs="Times New Roman"/>
+          <w:color w:val="000000"/>
+          <w:sz w:val="28"/>
+          <w:szCs w:val="28"/>
+          <w:lang w:eastAsia="ru-RU"/>
+        </w:rPr>
+        <w:t>точок</w:t>
+      </w:r>
+      <w:proofErr w:type="spellEnd"/>
+      <w:r>
+        <w:rPr>
+          <w:rFonts w:ascii="Times New Roman" w:eastAsia="Times New Roman" w:hAnsi="Times New Roman" w:cs="Times New Roman"/>
+          <w:color w:val="000000"/>
+          <w:sz w:val="28"/>
+          <w:szCs w:val="28"/>
+          <w:lang w:eastAsia="ru-RU"/>
+        </w:rPr>
+        <w:t xml:space="preserve"> плану </w:t>
+      </w:r>
+      <w:proofErr w:type="spellStart"/>
+      <w:r>
+        <w:rPr>
+          <w:rFonts w:ascii="Times New Roman" w:eastAsia="Times New Roman" w:hAnsi="Times New Roman" w:cs="Times New Roman"/>
+          <w:color w:val="000000"/>
+          <w:sz w:val="28"/>
+          <w:szCs w:val="28"/>
+          <w:lang w:eastAsia="ru-RU"/>
+        </w:rPr>
+        <w:t>експерименту</w:t>
+      </w:r>
+      <w:proofErr w:type="spellEnd"/>
+      <w:r>
+        <w:rPr>
+          <w:rFonts w:ascii="Times New Roman" w:eastAsia="Times New Roman" w:hAnsi="Times New Roman" w:cs="Times New Roman"/>
+          <w:color w:val="000000"/>
+          <w:sz w:val="28"/>
+          <w:szCs w:val="28"/>
+          <w:lang w:eastAsia="ru-RU"/>
+        </w:rPr>
+        <w:t xml:space="preserve"> – </w:t>
+      </w:r>
+      <w:proofErr w:type="spellStart"/>
+      <w:r>
+        <w:rPr>
+          <w:rFonts w:ascii="Times New Roman" w:eastAsia="Times New Roman" w:hAnsi="Times New Roman" w:cs="Times New Roman"/>
+          <w:color w:val="000000"/>
+          <w:sz w:val="28"/>
+          <w:szCs w:val="28"/>
+          <w:lang w:eastAsia="ru-RU"/>
+        </w:rPr>
+        <w:t>векторів</w:t>
+      </w:r>
+      <w:proofErr w:type="spellEnd"/>
+      <w:r>
+        <w:rPr>
+          <w:rFonts w:ascii="Times New Roman" w:eastAsia="Times New Roman" w:hAnsi="Times New Roman" w:cs="Times New Roman"/>
+          <w:color w:val="000000"/>
+          <w:sz w:val="28"/>
+          <w:szCs w:val="28"/>
+          <w:lang w:eastAsia="ru-RU"/>
+        </w:rPr>
+        <w:t xml:space="preserve"> </w:t>
+      </w:r>
+      <w:proofErr w:type="spellStart"/>
+      <w:r>
+        <w:rPr>
+          <w:rFonts w:ascii="Times New Roman" w:eastAsia="Times New Roman" w:hAnsi="Times New Roman" w:cs="Times New Roman"/>
+          <w:color w:val="000000"/>
+          <w:sz w:val="28"/>
+          <w:szCs w:val="28"/>
+          <w:lang w:eastAsia="ru-RU"/>
+        </w:rPr>
+        <w:t>X</w:t>
+      </w:r>
+      <w:r>
+        <w:rPr>
+          <w:rFonts w:ascii="Times New Roman" w:eastAsia="Times New Roman" w:hAnsi="Times New Roman" w:cs="Times New Roman"/>
+          <w:color w:val="000000"/>
+          <w:sz w:val="17"/>
+          <w:szCs w:val="17"/>
+          <w:vertAlign w:val="subscript"/>
+          <w:lang w:eastAsia="ru-RU"/>
+        </w:rPr>
+        <w:t>i</w:t>
+      </w:r>
+      <w:proofErr w:type="spellEnd"/>
+      <w:r>
+        <w:rPr>
+          <w:rFonts w:ascii="Times New Roman" w:eastAsia="Times New Roman" w:hAnsi="Times New Roman" w:cs="Times New Roman"/>
+          <w:color w:val="000000"/>
+          <w:sz w:val="28"/>
+          <w:szCs w:val="28"/>
+          <w:lang w:eastAsia="ru-RU"/>
+        </w:rPr>
+        <w:t>.</w:t>
+      </w:r>
+    </w:p>
+    <w:p>
+      <w:pPr>
+        <w:numPr>
+          <w:ilvl w:val="0"/>
+          <w:numId w:val="3"/>
+        </w:numPr>
+        <w:spacing w:line="240" w:lineRule="auto"/>
+        <w:textAlignment w:val="baseline"/>
+        <w:rPr>
+          <w:rFonts w:ascii="Times New Roman" w:eastAsia="Times New Roman" w:hAnsi="Times New Roman" w:cs="Times New Roman"/>
+          <w:color w:val="000000"/>
+          <w:sz w:val="28"/>
+          <w:szCs w:val="28"/>
+          <w:lang w:eastAsia="ru-RU"/>
+        </w:rPr>
+      </w:pPr>
+      <w:proofErr w:type="spellStart"/>
+      <w:r>
+        <w:rPr>
+          <w:rFonts w:ascii="Times New Roman" w:eastAsia="Times New Roman" w:hAnsi="Times New Roman" w:cs="Times New Roman"/>
+          <w:color w:val="000000"/>
+          <w:sz w:val="28"/>
+          <w:szCs w:val="28"/>
+          <w:lang w:eastAsia="ru-RU"/>
+        </w:rPr>
+        <w:t>Що</w:t>
+      </w:r>
+      <w:proofErr w:type="spellEnd"/>
+      <w:r>
+        <w:rPr>
+          <w:rFonts w:ascii="Times New Roman" w:eastAsia="Times New Roman" w:hAnsi="Times New Roman" w:cs="Times New Roman"/>
+          <w:color w:val="000000"/>
+          <w:sz w:val="28"/>
+          <w:szCs w:val="28"/>
+          <w:lang w:eastAsia="ru-RU"/>
+        </w:rPr>
+        <w:t xml:space="preserve"> </w:t>
+      </w:r>
+      <w:proofErr w:type="spellStart"/>
+      <w:r>
+        <w:rPr>
+          <w:rFonts w:ascii="Times New Roman" w:eastAsia="Times New Roman" w:hAnsi="Times New Roman" w:cs="Times New Roman"/>
+          <w:color w:val="000000"/>
+          <w:sz w:val="28"/>
+          <w:szCs w:val="28"/>
+          <w:lang w:eastAsia="ru-RU"/>
+        </w:rPr>
+        <w:t>називається</w:t>
+      </w:r>
+      <w:proofErr w:type="spellEnd"/>
+      <w:r>
+        <w:rPr>
+          <w:rFonts w:ascii="Times New Roman" w:eastAsia="Times New Roman" w:hAnsi="Times New Roman" w:cs="Times New Roman"/>
+          <w:color w:val="000000"/>
+          <w:sz w:val="28"/>
+          <w:szCs w:val="28"/>
+          <w:lang w:eastAsia="ru-RU"/>
+        </w:rPr>
+        <w:t xml:space="preserve"> спектром плану?</w:t>
+      </w:r>
+    </w:p>
+    <w:p>
+      <w:pPr>
+        <w:spacing w:line="240" w:lineRule="auto"/>
+        <w:rPr>
+          <w:rFonts w:ascii="Times New Roman" w:eastAsia="Times New Roman" w:hAnsi="Times New Roman" w:cs="Times New Roman"/>
+          <w:sz w:val="24"/>
+          <w:szCs w:val="24"/>
+          <w:lang w:eastAsia="ru-RU"/>
+        </w:rPr>
+      </w:pPr>
+      <w:r>
+        <w:rPr>
+          <w:rFonts w:ascii="Times New Roman" w:eastAsia="Times New Roman" w:hAnsi="Times New Roman" w:cs="Times New Roman"/>
+          <w:color w:val="000000"/>
+          <w:sz w:val="28"/>
+          <w:szCs w:val="28"/>
+          <w:lang w:eastAsia="ru-RU"/>
+        </w:rPr>
+        <w:t xml:space="preserve">Спектр плану – </w:t>
+      </w:r>
+      <w:proofErr w:type="spellStart"/>
+      <w:r>
+        <w:rPr>
+          <w:rFonts w:ascii="Times New Roman" w:eastAsia="Times New Roman" w:hAnsi="Times New Roman" w:cs="Times New Roman"/>
+          <w:color w:val="000000"/>
+          <w:sz w:val="28"/>
+          <w:szCs w:val="28"/>
+          <w:lang w:eastAsia="ru-RU"/>
+        </w:rPr>
+        <w:t>сукупність</w:t>
+      </w:r>
+      <w:proofErr w:type="spellEnd"/>
+      <w:r>
+        <w:rPr>
+          <w:rFonts w:ascii="Times New Roman" w:eastAsia="Times New Roman" w:hAnsi="Times New Roman" w:cs="Times New Roman"/>
+          <w:color w:val="000000"/>
+          <w:sz w:val="28"/>
+          <w:szCs w:val="28"/>
+          <w:lang w:eastAsia="ru-RU"/>
+        </w:rPr>
+        <w:t xml:space="preserve"> </w:t>
+      </w:r>
+      <w:proofErr w:type="spellStart"/>
+      <w:r>
+        <w:rPr>
+          <w:rFonts w:ascii="Times New Roman" w:eastAsia="Times New Roman" w:hAnsi="Times New Roman" w:cs="Times New Roman"/>
+          <w:color w:val="000000"/>
+          <w:sz w:val="28"/>
+          <w:szCs w:val="28"/>
+          <w:lang w:eastAsia="ru-RU"/>
+        </w:rPr>
+        <w:t>усіх</w:t>
+      </w:r>
+      <w:proofErr w:type="spellEnd"/>
+      <w:r>
+        <w:rPr>
+          <w:rFonts w:ascii="Times New Roman" w:eastAsia="Times New Roman" w:hAnsi="Times New Roman" w:cs="Times New Roman"/>
+          <w:color w:val="000000"/>
+          <w:sz w:val="28"/>
+          <w:szCs w:val="28"/>
+          <w:lang w:eastAsia="ru-RU"/>
+        </w:rPr>
+        <w:t xml:space="preserve"> </w:t>
+      </w:r>
+      <w:proofErr w:type="spellStart"/>
+      <w:r>
+        <w:rPr>
+          <w:rFonts w:ascii="Times New Roman" w:eastAsia="Times New Roman" w:hAnsi="Times New Roman" w:cs="Times New Roman"/>
+          <w:color w:val="000000"/>
+          <w:sz w:val="28"/>
+          <w:szCs w:val="28"/>
+          <w:lang w:eastAsia="ru-RU"/>
+        </w:rPr>
+        <w:t>точок</w:t>
+      </w:r>
+      <w:proofErr w:type="spellEnd"/>
+      <w:r>
+        <w:rPr>
+          <w:rFonts w:ascii="Times New Roman" w:eastAsia="Times New Roman" w:hAnsi="Times New Roman" w:cs="Times New Roman"/>
+          <w:color w:val="000000"/>
+          <w:sz w:val="28"/>
+          <w:szCs w:val="28"/>
+          <w:lang w:eastAsia="ru-RU"/>
+        </w:rPr>
+        <w:t xml:space="preserve"> плану, </w:t>
+      </w:r>
+      <w:proofErr w:type="spellStart"/>
+      <w:r>
+        <w:rPr>
+          <w:rFonts w:ascii="Times New Roman" w:eastAsia="Times New Roman" w:hAnsi="Times New Roman" w:cs="Times New Roman"/>
+          <w:color w:val="000000"/>
+          <w:sz w:val="28"/>
+          <w:szCs w:val="28"/>
+          <w:lang w:eastAsia="ru-RU"/>
+        </w:rPr>
+        <w:t>що</w:t>
+      </w:r>
+      <w:proofErr w:type="spellEnd"/>
+      <w:r>
+        <w:rPr>
+          <w:rFonts w:ascii="Times New Roman" w:eastAsia="Times New Roman" w:hAnsi="Times New Roman" w:cs="Times New Roman"/>
+          <w:color w:val="000000"/>
+          <w:sz w:val="28"/>
+          <w:szCs w:val="28"/>
+          <w:lang w:eastAsia="ru-RU"/>
+        </w:rPr>
+        <w:t xml:space="preserve"> </w:t>
+      </w:r>
+      <w:proofErr w:type="spellStart"/>
+      <w:r>
+        <w:rPr>
+          <w:rFonts w:ascii="Times New Roman" w:eastAsia="Times New Roman" w:hAnsi="Times New Roman" w:cs="Times New Roman"/>
+          <w:color w:val="000000"/>
+          <w:sz w:val="28"/>
+          <w:szCs w:val="28"/>
+          <w:lang w:eastAsia="ru-RU"/>
+        </w:rPr>
+        <w:t>відрізняються</w:t>
+      </w:r>
+      <w:proofErr w:type="spellEnd"/>
+      <w:r>
+        <w:rPr>
+          <w:rFonts w:ascii="Times New Roman" w:eastAsia="Times New Roman" w:hAnsi="Times New Roman" w:cs="Times New Roman"/>
+          <w:color w:val="000000"/>
+          <w:sz w:val="28"/>
+          <w:szCs w:val="28"/>
+          <w:lang w:eastAsia="ru-RU"/>
+        </w:rPr>
+        <w:t xml:space="preserve"> </w:t>
+      </w:r>
+      <w:proofErr w:type="spellStart"/>
+      <w:r>
+        <w:rPr>
+          <w:rFonts w:ascii="Times New Roman" w:eastAsia="Times New Roman" w:hAnsi="Times New Roman" w:cs="Times New Roman"/>
+          <w:color w:val="000000"/>
+          <w:sz w:val="28"/>
+          <w:szCs w:val="28"/>
+          <w:lang w:eastAsia="ru-RU"/>
+        </w:rPr>
+        <w:t>хоча</w:t>
+      </w:r>
+      <w:proofErr w:type="spellEnd"/>
+      <w:r>
+        <w:rPr>
+          <w:rFonts w:ascii="Times New Roman" w:eastAsia="Times New Roman" w:hAnsi="Times New Roman" w:cs="Times New Roman"/>
+          <w:color w:val="000000"/>
+          <w:sz w:val="28"/>
+          <w:szCs w:val="28"/>
+          <w:lang w:eastAsia="ru-RU"/>
+        </w:rPr>
+        <w:t xml:space="preserve"> б одним </w:t>
+      </w:r>
+      <w:proofErr w:type="spellStart"/>
+      <w:r>
+        <w:rPr>
+          <w:rFonts w:ascii="Times New Roman" w:eastAsia="Times New Roman" w:hAnsi="Times New Roman" w:cs="Times New Roman"/>
+          <w:color w:val="000000"/>
+          <w:sz w:val="28"/>
+          <w:szCs w:val="28"/>
+          <w:lang w:eastAsia="ru-RU"/>
+        </w:rPr>
+        <w:t>рівнем</w:t>
+      </w:r>
+      <w:proofErr w:type="spellEnd"/>
+      <w:r>
+        <w:rPr>
+          <w:rFonts w:ascii="Times New Roman" w:eastAsia="Times New Roman" w:hAnsi="Times New Roman" w:cs="Times New Roman"/>
+          <w:color w:val="000000"/>
+          <w:sz w:val="28"/>
+          <w:szCs w:val="28"/>
+          <w:lang w:eastAsia="ru-RU"/>
+        </w:rPr>
+        <w:t>.</w:t>
+      </w:r>
+    </w:p>
+    <w:p>
+      <w:pPr>
+        <w:numPr>
+          <w:ilvl w:val="0"/>
+          <w:numId w:val="4"/>
+        </w:numPr>
+        <w:spacing w:line="240" w:lineRule="auto"/>
+        <w:textAlignment w:val="baseline"/>
+        <w:rPr>
+          <w:rFonts w:ascii="Times New Roman" w:eastAsia="Times New Roman" w:hAnsi="Times New Roman" w:cs="Times New Roman"/>
+          <w:color w:val="000000"/>
+          <w:sz w:val="28"/>
+          <w:szCs w:val="28"/>
+          <w:lang w:eastAsia="ru-RU"/>
+        </w:rPr>
+      </w:pPr>
+      <w:r>
+        <w:rPr>
+          <w:rFonts w:ascii="Times New Roman" w:eastAsia="Times New Roman" w:hAnsi="Times New Roman" w:cs="Times New Roman"/>
+          <w:color w:val="000000"/>
+          <w:sz w:val="28"/>
+          <w:szCs w:val="28"/>
+          <w:lang w:eastAsia="ru-RU"/>
+        </w:rPr>
+        <w:t xml:space="preserve">Чим </w:t>
+      </w:r>
+      <w:proofErr w:type="spellStart"/>
+      <w:r>
+        <w:rPr>
+          <w:rFonts w:ascii="Times New Roman" w:eastAsia="Times New Roman" w:hAnsi="Times New Roman" w:cs="Times New Roman"/>
+          <w:color w:val="000000"/>
+          <w:sz w:val="28"/>
+          <w:szCs w:val="28"/>
+          <w:lang w:eastAsia="ru-RU"/>
+        </w:rPr>
+        <w:t>відрізняються</w:t>
+      </w:r>
+      <w:proofErr w:type="spellEnd"/>
+      <w:r>
+        <w:rPr>
+          <w:rFonts w:ascii="Times New Roman" w:eastAsia="Times New Roman" w:hAnsi="Times New Roman" w:cs="Times New Roman"/>
+          <w:color w:val="000000"/>
+          <w:sz w:val="28"/>
+          <w:szCs w:val="28"/>
+          <w:lang w:eastAsia="ru-RU"/>
+        </w:rPr>
+        <w:t xml:space="preserve"> </w:t>
+      </w:r>
+      <w:proofErr w:type="spellStart"/>
+      <w:r>
+        <w:rPr>
+          <w:rFonts w:ascii="Times New Roman" w:eastAsia="Times New Roman" w:hAnsi="Times New Roman" w:cs="Times New Roman"/>
+          <w:color w:val="000000"/>
+          <w:sz w:val="28"/>
+          <w:szCs w:val="28"/>
+          <w:lang w:eastAsia="ru-RU"/>
+        </w:rPr>
+        <w:t>активні</w:t>
+      </w:r>
+      <w:proofErr w:type="spellEnd"/>
+      <w:r>
+        <w:rPr>
+          <w:rFonts w:ascii="Times New Roman" w:eastAsia="Times New Roman" w:hAnsi="Times New Roman" w:cs="Times New Roman"/>
+          <w:color w:val="000000"/>
+          <w:sz w:val="28"/>
+          <w:szCs w:val="28"/>
+          <w:lang w:eastAsia="ru-RU"/>
+        </w:rPr>
+        <w:t xml:space="preserve"> та </w:t>
+      </w:r>
+      <w:proofErr w:type="spellStart"/>
+      <w:r>
+        <w:rPr>
+          <w:rFonts w:ascii="Times New Roman" w:eastAsia="Times New Roman" w:hAnsi="Times New Roman" w:cs="Times New Roman"/>
+          <w:color w:val="000000"/>
+          <w:sz w:val="28"/>
+          <w:szCs w:val="28"/>
+          <w:lang w:eastAsia="ru-RU"/>
+        </w:rPr>
+        <w:t>пасивні</w:t>
+      </w:r>
+      <w:proofErr w:type="spellEnd"/>
+      <w:r>
+        <w:rPr>
+          <w:rFonts w:ascii="Times New Roman" w:eastAsia="Times New Roman" w:hAnsi="Times New Roman" w:cs="Times New Roman"/>
+          <w:color w:val="000000"/>
+          <w:sz w:val="28"/>
+          <w:szCs w:val="28"/>
+          <w:lang w:eastAsia="ru-RU"/>
+        </w:rPr>
+        <w:t xml:space="preserve"> </w:t>
+      </w:r>
+      <w:proofErr w:type="spellStart"/>
+      <w:r>
+        <w:rPr>
+          <w:rFonts w:ascii="Times New Roman" w:eastAsia="Times New Roman" w:hAnsi="Times New Roman" w:cs="Times New Roman"/>
+          <w:color w:val="000000"/>
+          <w:sz w:val="28"/>
+          <w:szCs w:val="28"/>
+          <w:lang w:eastAsia="ru-RU"/>
+        </w:rPr>
+        <w:t>експерименти</w:t>
+      </w:r>
+      <w:proofErr w:type="spellEnd"/>
+      <w:r>
+        <w:rPr>
+          <w:rFonts w:ascii="Times New Roman" w:eastAsia="Times New Roman" w:hAnsi="Times New Roman" w:cs="Times New Roman"/>
+          <w:color w:val="000000"/>
+          <w:sz w:val="28"/>
+          <w:szCs w:val="28"/>
+          <w:lang w:eastAsia="ru-RU"/>
+        </w:rPr>
+        <w:t>?</w:t>
+      </w:r>
+    </w:p>
+    <w:p>
+      <w:pPr>
+        <w:spacing w:line="240" w:lineRule="auto"/>
+        <w:rPr>
+          <w:rFonts w:ascii="Times New Roman" w:eastAsia="Times New Roman" w:hAnsi="Times New Roman" w:cs="Times New Roman"/>
+          <w:sz w:val="24"/>
+          <w:szCs w:val="24"/>
+          <w:lang w:eastAsia="ru-RU"/>
+        </w:rPr>
+      </w:pPr>
+      <w:r>
+        <w:rPr>
+          <w:rFonts w:ascii="Times New Roman" w:eastAsia="Times New Roman" w:hAnsi="Times New Roman" w:cs="Times New Roman"/>
+          <w:color w:val="000000"/>
+          <w:sz w:val="28"/>
+          <w:szCs w:val="28"/>
+          <w:lang w:eastAsia="ru-RU"/>
+        </w:rPr>
+        <w:t xml:space="preserve">В </w:t>
+      </w:r>
+      <w:proofErr w:type="spellStart"/>
+      <w:r>
+        <w:rPr>
+          <w:rFonts w:ascii="Times New Roman" w:eastAsia="Times New Roman" w:hAnsi="Times New Roman" w:cs="Times New Roman"/>
+          <w:color w:val="000000"/>
+          <w:sz w:val="28"/>
+          <w:szCs w:val="28"/>
+          <w:lang w:eastAsia="ru-RU"/>
+        </w:rPr>
+        <w:t>пасивному</w:t>
+      </w:r>
+      <w:proofErr w:type="spellEnd"/>
+      <w:r>
+        <w:rPr>
+          <w:rFonts w:ascii="Times New Roman" w:eastAsia="Times New Roman" w:hAnsi="Times New Roman" w:cs="Times New Roman"/>
+          <w:color w:val="000000"/>
+          <w:sz w:val="28"/>
+          <w:szCs w:val="28"/>
+          <w:lang w:eastAsia="ru-RU"/>
+        </w:rPr>
+        <w:t xml:space="preserve"> </w:t>
+      </w:r>
+      <w:proofErr w:type="spellStart"/>
+      <w:r>
+        <w:rPr>
+          <w:rFonts w:ascii="Times New Roman" w:eastAsia="Times New Roman" w:hAnsi="Times New Roman" w:cs="Times New Roman"/>
+          <w:color w:val="000000"/>
+          <w:sz w:val="28"/>
+          <w:szCs w:val="28"/>
+          <w:lang w:eastAsia="ru-RU"/>
+        </w:rPr>
+        <w:t>існують</w:t>
+      </w:r>
+      <w:proofErr w:type="spellEnd"/>
+      <w:r>
+        <w:rPr>
+          <w:rFonts w:ascii="Times New Roman" w:eastAsia="Times New Roman" w:hAnsi="Times New Roman" w:cs="Times New Roman"/>
+          <w:color w:val="000000"/>
+          <w:sz w:val="28"/>
+          <w:szCs w:val="28"/>
+          <w:lang w:eastAsia="ru-RU"/>
+        </w:rPr>
+        <w:t xml:space="preserve"> </w:t>
+      </w:r>
+      <w:proofErr w:type="spellStart"/>
+      <w:r>
+        <w:rPr>
+          <w:rFonts w:ascii="Times New Roman" w:eastAsia="Times New Roman" w:hAnsi="Times New Roman" w:cs="Times New Roman"/>
+          <w:color w:val="000000"/>
+          <w:sz w:val="28"/>
+          <w:szCs w:val="28"/>
+          <w:lang w:eastAsia="ru-RU"/>
+        </w:rPr>
+        <w:t>контрольовані</w:t>
+      </w:r>
+      <w:proofErr w:type="spellEnd"/>
+      <w:r>
+        <w:rPr>
+          <w:rFonts w:ascii="Times New Roman" w:eastAsia="Times New Roman" w:hAnsi="Times New Roman" w:cs="Times New Roman"/>
+          <w:color w:val="000000"/>
+          <w:sz w:val="28"/>
+          <w:szCs w:val="28"/>
+          <w:lang w:eastAsia="ru-RU"/>
+        </w:rPr>
+        <w:t xml:space="preserve"> але </w:t>
+      </w:r>
+      <w:proofErr w:type="spellStart"/>
+      <w:r>
+        <w:rPr>
+          <w:rFonts w:ascii="Times New Roman" w:eastAsia="Times New Roman" w:hAnsi="Times New Roman" w:cs="Times New Roman"/>
+          <w:color w:val="000000"/>
+          <w:sz w:val="28"/>
+          <w:szCs w:val="28"/>
+          <w:lang w:eastAsia="ru-RU"/>
+        </w:rPr>
+        <w:t>некеровані</w:t>
+      </w:r>
+      <w:proofErr w:type="spellEnd"/>
+      <w:r>
+        <w:rPr>
+          <w:rFonts w:ascii="Times New Roman" w:eastAsia="Times New Roman" w:hAnsi="Times New Roman" w:cs="Times New Roman"/>
+          <w:color w:val="000000"/>
+          <w:sz w:val="28"/>
+          <w:szCs w:val="28"/>
+          <w:lang w:eastAsia="ru-RU"/>
+        </w:rPr>
+        <w:t xml:space="preserve"> </w:t>
+      </w:r>
+      <w:proofErr w:type="spellStart"/>
+      <w:r>
+        <w:rPr>
+          <w:rFonts w:ascii="Times New Roman" w:eastAsia="Times New Roman" w:hAnsi="Times New Roman" w:cs="Times New Roman"/>
+          <w:color w:val="000000"/>
+          <w:sz w:val="28"/>
+          <w:szCs w:val="28"/>
+          <w:lang w:eastAsia="ru-RU"/>
+        </w:rPr>
+        <w:t>вхідні</w:t>
+      </w:r>
+      <w:proofErr w:type="spellEnd"/>
+      <w:r>
+        <w:rPr>
+          <w:rFonts w:ascii="Times New Roman" w:eastAsia="Times New Roman" w:hAnsi="Times New Roman" w:cs="Times New Roman"/>
+          <w:color w:val="000000"/>
+          <w:sz w:val="28"/>
+          <w:szCs w:val="28"/>
+          <w:lang w:eastAsia="ru-RU"/>
+        </w:rPr>
+        <w:t xml:space="preserve"> </w:t>
+      </w:r>
+      <w:proofErr w:type="spellStart"/>
+      <w:r>
+        <w:rPr>
+          <w:rFonts w:ascii="Times New Roman" w:eastAsia="Times New Roman" w:hAnsi="Times New Roman" w:cs="Times New Roman"/>
+          <w:color w:val="000000"/>
+          <w:sz w:val="28"/>
+          <w:szCs w:val="28"/>
+          <w:lang w:eastAsia="ru-RU"/>
+        </w:rPr>
+        <w:t>параметри</w:t>
+      </w:r>
+      <w:proofErr w:type="spellEnd"/>
+      <w:r>
+        <w:rPr>
+          <w:rFonts w:ascii="Times New Roman" w:eastAsia="Times New Roman" w:hAnsi="Times New Roman" w:cs="Times New Roman"/>
+          <w:color w:val="000000"/>
+          <w:sz w:val="28"/>
+          <w:szCs w:val="28"/>
+          <w:lang w:eastAsia="ru-RU"/>
+        </w:rPr>
+        <w:t xml:space="preserve"> – ми не </w:t>
+      </w:r>
+      <w:proofErr w:type="spellStart"/>
+      <w:r>
+        <w:rPr>
+          <w:rFonts w:ascii="Times New Roman" w:eastAsia="Times New Roman" w:hAnsi="Times New Roman" w:cs="Times New Roman"/>
+          <w:color w:val="000000"/>
+          <w:sz w:val="28"/>
+          <w:szCs w:val="28"/>
+          <w:lang w:eastAsia="ru-RU"/>
+        </w:rPr>
+        <w:t>можемо</w:t>
+      </w:r>
+      <w:proofErr w:type="spellEnd"/>
+      <w:r>
+        <w:rPr>
+          <w:rFonts w:ascii="Times New Roman" w:eastAsia="Times New Roman" w:hAnsi="Times New Roman" w:cs="Times New Roman"/>
+          <w:color w:val="000000"/>
+          <w:sz w:val="28"/>
+          <w:szCs w:val="28"/>
+          <w:lang w:eastAsia="ru-RU"/>
+        </w:rPr>
+        <w:t xml:space="preserve"> </w:t>
+      </w:r>
+      <w:proofErr w:type="spellStart"/>
+      <w:r>
+        <w:rPr>
+          <w:rFonts w:ascii="Times New Roman" w:eastAsia="Times New Roman" w:hAnsi="Times New Roman" w:cs="Times New Roman"/>
+          <w:color w:val="000000"/>
+          <w:sz w:val="28"/>
+          <w:szCs w:val="28"/>
+          <w:lang w:eastAsia="ru-RU"/>
+        </w:rPr>
+        <w:t>втручатись</w:t>
+      </w:r>
+      <w:proofErr w:type="spellEnd"/>
+      <w:r>
+        <w:rPr>
+          <w:rFonts w:ascii="Times New Roman" w:eastAsia="Times New Roman" w:hAnsi="Times New Roman" w:cs="Times New Roman"/>
+          <w:color w:val="000000"/>
+          <w:sz w:val="28"/>
+          <w:szCs w:val="28"/>
+          <w:lang w:eastAsia="ru-RU"/>
+        </w:rPr>
+        <w:t xml:space="preserve"> в </w:t>
+      </w:r>
+      <w:proofErr w:type="spellStart"/>
+      <w:r>
+        <w:rPr>
+          <w:rFonts w:ascii="Times New Roman" w:eastAsia="Times New Roman" w:hAnsi="Times New Roman" w:cs="Times New Roman"/>
+          <w:color w:val="000000"/>
+          <w:sz w:val="28"/>
+          <w:szCs w:val="28"/>
+          <w:lang w:eastAsia="ru-RU"/>
+        </w:rPr>
+        <w:t>хід</w:t>
+      </w:r>
+      <w:proofErr w:type="spellEnd"/>
+      <w:r>
+        <w:rPr>
+          <w:rFonts w:ascii="Times New Roman" w:eastAsia="Times New Roman" w:hAnsi="Times New Roman" w:cs="Times New Roman"/>
+          <w:color w:val="000000"/>
+          <w:sz w:val="28"/>
+          <w:szCs w:val="28"/>
+          <w:lang w:eastAsia="ru-RU"/>
+        </w:rPr>
+        <w:t xml:space="preserve"> </w:t>
+      </w:r>
+      <w:proofErr w:type="spellStart"/>
+      <w:r>
+        <w:rPr>
+          <w:rFonts w:ascii="Times New Roman" w:eastAsia="Times New Roman" w:hAnsi="Times New Roman" w:cs="Times New Roman"/>
+          <w:color w:val="000000"/>
+          <w:sz w:val="28"/>
+          <w:szCs w:val="28"/>
+          <w:lang w:eastAsia="ru-RU"/>
+        </w:rPr>
+        <w:t>експерименту</w:t>
+      </w:r>
+      <w:proofErr w:type="spellEnd"/>
+      <w:r>
+        <w:rPr>
+          <w:rFonts w:ascii="Times New Roman" w:eastAsia="Times New Roman" w:hAnsi="Times New Roman" w:cs="Times New Roman"/>
+          <w:color w:val="000000"/>
+          <w:sz w:val="28"/>
+          <w:szCs w:val="28"/>
+          <w:lang w:eastAsia="ru-RU"/>
+        </w:rPr>
+        <w:t xml:space="preserve">. В активному ми </w:t>
+      </w:r>
+      <w:proofErr w:type="spellStart"/>
+      <w:r>
+        <w:rPr>
+          <w:rFonts w:ascii="Times New Roman" w:eastAsia="Times New Roman" w:hAnsi="Times New Roman" w:cs="Times New Roman"/>
+          <w:color w:val="000000"/>
+          <w:sz w:val="28"/>
+          <w:szCs w:val="28"/>
+          <w:lang w:eastAsia="ru-RU"/>
+        </w:rPr>
+        <w:t>самі</w:t>
+      </w:r>
+      <w:proofErr w:type="spellEnd"/>
+      <w:r>
+        <w:rPr>
+          <w:rFonts w:ascii="Times New Roman" w:eastAsia="Times New Roman" w:hAnsi="Times New Roman" w:cs="Times New Roman"/>
+          <w:color w:val="000000"/>
+          <w:sz w:val="28"/>
+          <w:szCs w:val="28"/>
+          <w:lang w:eastAsia="ru-RU"/>
+        </w:rPr>
+        <w:t xml:space="preserve"> </w:t>
+      </w:r>
+      <w:proofErr w:type="spellStart"/>
+      <w:r>
+        <w:rPr>
+          <w:rFonts w:ascii="Times New Roman" w:eastAsia="Times New Roman" w:hAnsi="Times New Roman" w:cs="Times New Roman"/>
+          <w:color w:val="000000"/>
+          <w:sz w:val="28"/>
+          <w:szCs w:val="28"/>
+          <w:lang w:eastAsia="ru-RU"/>
+        </w:rPr>
+        <w:t>адміністратори</w:t>
+      </w:r>
+      <w:proofErr w:type="spellEnd"/>
+      <w:r>
+        <w:rPr>
+          <w:rFonts w:ascii="Times New Roman" w:eastAsia="Times New Roman" w:hAnsi="Times New Roman" w:cs="Times New Roman"/>
+          <w:color w:val="000000"/>
+          <w:sz w:val="28"/>
+          <w:szCs w:val="28"/>
+          <w:lang w:eastAsia="ru-RU"/>
+        </w:rPr>
+        <w:t xml:space="preserve"> </w:t>
+      </w:r>
+      <w:proofErr w:type="spellStart"/>
+      <w:r>
+        <w:rPr>
+          <w:rFonts w:ascii="Times New Roman" w:eastAsia="Times New Roman" w:hAnsi="Times New Roman" w:cs="Times New Roman"/>
+          <w:color w:val="000000"/>
+          <w:sz w:val="28"/>
+          <w:szCs w:val="28"/>
+          <w:lang w:eastAsia="ru-RU"/>
+        </w:rPr>
+        <w:t>своєї</w:t>
+      </w:r>
+      <w:proofErr w:type="spellEnd"/>
+      <w:r>
+        <w:rPr>
+          <w:rFonts w:ascii="Times New Roman" w:eastAsia="Times New Roman" w:hAnsi="Times New Roman" w:cs="Times New Roman"/>
+          <w:color w:val="000000"/>
+          <w:sz w:val="28"/>
+          <w:szCs w:val="28"/>
+          <w:lang w:eastAsia="ru-RU"/>
+        </w:rPr>
+        <w:t xml:space="preserve"> </w:t>
+      </w:r>
+      <w:proofErr w:type="spellStart"/>
+      <w:r>
+        <w:rPr>
+          <w:rFonts w:ascii="Times New Roman" w:eastAsia="Times New Roman" w:hAnsi="Times New Roman" w:cs="Times New Roman"/>
+          <w:color w:val="000000"/>
+          <w:sz w:val="28"/>
+          <w:szCs w:val="28"/>
+          <w:lang w:eastAsia="ru-RU"/>
+        </w:rPr>
+        <w:t>системи</w:t>
+      </w:r>
+      <w:proofErr w:type="spellEnd"/>
+      <w:r>
+        <w:rPr>
+          <w:rFonts w:ascii="Times New Roman" w:eastAsia="Times New Roman" w:hAnsi="Times New Roman" w:cs="Times New Roman"/>
+          <w:color w:val="000000"/>
+          <w:sz w:val="28"/>
+          <w:szCs w:val="28"/>
+          <w:lang w:eastAsia="ru-RU"/>
+        </w:rPr>
+        <w:t>.</w:t>
+      </w:r>
+    </w:p>
+    <w:p>
+      <w:pPr>
+        <w:spacing w:line="240" w:lineRule="auto"/>
+        <w:textAlignment w:val="baseline"/>
+        <w:rPr>
+          <w:rFonts w:ascii="Times New Roman" w:eastAsia="Times New Roman" w:hAnsi="Times New Roman" w:cs="Times New Roman"/>
+          <w:color w:val="000000"/>
+          <w:sz w:val="28"/>
+          <w:szCs w:val="28"/>
+          <w:lang w:eastAsia="ru-RU"/>
+        </w:rPr>
+      </w:pPr>
+      <w:r>
+        <w:rPr>
+          <w:rFonts w:ascii="Times New Roman" w:eastAsia="Times New Roman" w:hAnsi="Times New Roman" w:cs="Times New Roman"/>
+          <w:color w:val="000000"/>
+          <w:sz w:val="28"/>
+          <w:szCs w:val="28"/>
+          <w:lang w:val="en-US" w:eastAsia="ru-RU"/>
+        </w:rPr>
+        <w:t>4.</w:t>
+      </w:r>
+      <w:r>
+        <w:rPr>
+          <w:rFonts w:ascii="Times New Roman" w:eastAsia="Times New Roman" w:hAnsi="Times New Roman" w:cs="Times New Roman"/>
+          <w:color w:val="000000"/>
+          <w:sz w:val="28"/>
+          <w:szCs w:val="28"/>
+          <w:lang w:val="en-US" w:eastAsia="ru-RU"/>
+        </w:rPr>
+        <w:tab/>
+      </w:r>
+      <w:r>
+        <w:rPr>
+          <w:rFonts w:ascii="Times New Roman" w:eastAsia="Times New Roman" w:hAnsi="Times New Roman" w:cs="Times New Roman"/>
+          <w:color w:val="000000"/>
+          <w:sz w:val="28"/>
+          <w:szCs w:val="28"/>
+          <w:lang w:eastAsia="ru-RU"/>
+        </w:rPr>
+        <w:t xml:space="preserve">Чим </w:t>
+      </w:r>
+      <w:proofErr w:type="spellStart"/>
+      <w:r>
+        <w:rPr>
+          <w:rFonts w:ascii="Times New Roman" w:eastAsia="Times New Roman" w:hAnsi="Times New Roman" w:cs="Times New Roman"/>
+          <w:color w:val="000000"/>
+          <w:sz w:val="28"/>
+          <w:szCs w:val="28"/>
+          <w:lang w:eastAsia="ru-RU"/>
+        </w:rPr>
+        <w:t>характеризується</w:t>
+      </w:r>
+      <w:proofErr w:type="spellEnd"/>
+      <w:r>
+        <w:rPr>
+          <w:rFonts w:ascii="Times New Roman" w:eastAsia="Times New Roman" w:hAnsi="Times New Roman" w:cs="Times New Roman"/>
+          <w:color w:val="000000"/>
+          <w:sz w:val="28"/>
+          <w:szCs w:val="28"/>
+          <w:lang w:eastAsia="ru-RU"/>
+        </w:rPr>
+        <w:t xml:space="preserve"> </w:t>
+      </w:r>
+      <w:proofErr w:type="spellStart"/>
+      <w:r>
+        <w:rPr>
+          <w:rFonts w:ascii="Times New Roman" w:eastAsia="Times New Roman" w:hAnsi="Times New Roman" w:cs="Times New Roman"/>
+          <w:color w:val="000000"/>
+          <w:sz w:val="28"/>
+          <w:szCs w:val="28"/>
+          <w:lang w:eastAsia="ru-RU"/>
+        </w:rPr>
+        <w:t>об’єкт</w:t>
+      </w:r>
+      <w:proofErr w:type="spellEnd"/>
+      <w:r>
+        <w:rPr>
+          <w:rFonts w:ascii="Times New Roman" w:eastAsia="Times New Roman" w:hAnsi="Times New Roman" w:cs="Times New Roman"/>
+          <w:color w:val="000000"/>
+          <w:sz w:val="28"/>
+          <w:szCs w:val="28"/>
+          <w:lang w:eastAsia="ru-RU"/>
+        </w:rPr>
+        <w:t xml:space="preserve"> </w:t>
+      </w:r>
+      <w:proofErr w:type="spellStart"/>
+      <w:r>
+        <w:rPr>
+          <w:rFonts w:ascii="Times New Roman" w:eastAsia="Times New Roman" w:hAnsi="Times New Roman" w:cs="Times New Roman"/>
+          <w:color w:val="000000"/>
+          <w:sz w:val="28"/>
+          <w:szCs w:val="28"/>
+          <w:lang w:eastAsia="ru-RU"/>
+        </w:rPr>
+        <w:t>дослі</w:t>
+      </w:r>
+      <w:r>
+        <w:rPr>
+          <w:rFonts w:ascii="Times New Roman" w:eastAsia="Times New Roman" w:hAnsi="Times New Roman" w:cs="Times New Roman"/>
+          <w:color w:val="000000"/>
+          <w:sz w:val="28"/>
+          <w:szCs w:val="28"/>
+          <w:lang w:eastAsia="ru-RU"/>
+        </w:rPr>
+        <w:t>джень</w:t>
+      </w:r>
+      <w:proofErr w:type="spellEnd"/>
+      <w:r>
+        <w:rPr>
+          <w:rFonts w:ascii="Times New Roman" w:eastAsia="Times New Roman" w:hAnsi="Times New Roman" w:cs="Times New Roman"/>
+          <w:color w:val="000000"/>
+          <w:sz w:val="28"/>
+          <w:szCs w:val="28"/>
+          <w:lang w:eastAsia="ru-RU"/>
+        </w:rPr>
+        <w:t xml:space="preserve">? Дайте </w:t>
+      </w:r>
+      <w:proofErr w:type="spellStart"/>
+      <w:r>
+        <w:rPr>
+          <w:rFonts w:ascii="Times New Roman" w:eastAsia="Times New Roman" w:hAnsi="Times New Roman" w:cs="Times New Roman"/>
+          <w:color w:val="000000"/>
+          <w:sz w:val="28"/>
+          <w:szCs w:val="28"/>
+          <w:lang w:eastAsia="ru-RU"/>
+        </w:rPr>
+        <w:t>визначення</w:t>
+      </w:r>
+      <w:proofErr w:type="spellEnd"/>
+      <w:r>
+        <w:rPr>
+          <w:rFonts w:ascii="Times New Roman" w:eastAsia="Times New Roman" w:hAnsi="Times New Roman" w:cs="Times New Roman"/>
+          <w:color w:val="000000"/>
+          <w:sz w:val="28"/>
+          <w:szCs w:val="28"/>
+          <w:lang w:eastAsia="ru-RU"/>
+        </w:rPr>
+        <w:t xml:space="preserve"> </w:t>
+      </w:r>
+      <w:r>
+        <w:rPr>
+          <w:rFonts w:ascii="Times New Roman" w:eastAsia="Times New Roman" w:hAnsi="Times New Roman" w:cs="Times New Roman"/>
+          <w:color w:val="000000"/>
+          <w:sz w:val="28"/>
+          <w:szCs w:val="28"/>
+          <w:lang w:eastAsia="ru-RU"/>
+        </w:rPr>
+        <w:t>факторному простору.</w:t>
+      </w:r>
+    </w:p>
+    <w:p>
+      <w:pPr>
+        <w:spacing w:line="240" w:lineRule="auto"/>
+        <w:rPr>
+          <w:rFonts w:ascii="Times New Roman" w:eastAsia="Times New Roman" w:hAnsi="Times New Roman" w:cs="Times New Roman"/>
+          <w:sz w:val="24"/>
+          <w:szCs w:val="24"/>
+          <w:lang w:eastAsia="ru-RU"/>
+        </w:rPr>
+      </w:pPr>
+      <w:proofErr w:type="spellStart"/>
+      <w:r>
+        <w:rPr>
+          <w:rFonts w:ascii="Times New Roman" w:eastAsia="Times New Roman" w:hAnsi="Times New Roman" w:cs="Times New Roman"/>
+          <w:color w:val="000000"/>
+          <w:sz w:val="28"/>
+          <w:szCs w:val="28"/>
+          <w:lang w:eastAsia="ru-RU"/>
+        </w:rPr>
+        <w:t>Об’єкт</w:t>
+      </w:r>
+      <w:proofErr w:type="spellEnd"/>
+      <w:r>
+        <w:rPr>
+          <w:rFonts w:ascii="Times New Roman" w:eastAsia="Times New Roman" w:hAnsi="Times New Roman" w:cs="Times New Roman"/>
+          <w:color w:val="000000"/>
+          <w:sz w:val="28"/>
+          <w:szCs w:val="28"/>
+          <w:lang w:eastAsia="ru-RU"/>
+        </w:rPr>
+        <w:t xml:space="preserve"> </w:t>
+      </w:r>
+      <w:proofErr w:type="spellStart"/>
+      <w:r>
+        <w:rPr>
+          <w:rFonts w:ascii="Times New Roman" w:eastAsia="Times New Roman" w:hAnsi="Times New Roman" w:cs="Times New Roman"/>
+          <w:color w:val="000000"/>
+          <w:sz w:val="28"/>
+          <w:szCs w:val="28"/>
+          <w:lang w:eastAsia="ru-RU"/>
+        </w:rPr>
+        <w:t>досліджень</w:t>
+      </w:r>
+      <w:proofErr w:type="spellEnd"/>
+      <w:r>
+        <w:rPr>
+          <w:rFonts w:ascii="Times New Roman" w:eastAsia="Times New Roman" w:hAnsi="Times New Roman" w:cs="Times New Roman"/>
+          <w:color w:val="000000"/>
+          <w:sz w:val="28"/>
+          <w:szCs w:val="28"/>
+          <w:lang w:eastAsia="ru-RU"/>
+        </w:rPr>
+        <w:t xml:space="preserve"> </w:t>
+      </w:r>
+      <w:proofErr w:type="spellStart"/>
+      <w:r>
+        <w:rPr>
+          <w:rFonts w:ascii="Times New Roman" w:eastAsia="Times New Roman" w:hAnsi="Times New Roman" w:cs="Times New Roman"/>
+          <w:color w:val="000000"/>
+          <w:sz w:val="28"/>
+          <w:szCs w:val="28"/>
+          <w:lang w:eastAsia="ru-RU"/>
+        </w:rPr>
+        <w:t>характеризується</w:t>
+      </w:r>
+      <w:proofErr w:type="spellEnd"/>
+      <w:r>
+        <w:rPr>
+          <w:rFonts w:ascii="Times New Roman" w:eastAsia="Times New Roman" w:hAnsi="Times New Roman" w:cs="Times New Roman"/>
+          <w:color w:val="000000"/>
+          <w:sz w:val="28"/>
+          <w:szCs w:val="28"/>
+          <w:lang w:eastAsia="ru-RU"/>
+        </w:rPr>
+        <w:t xml:space="preserve"> </w:t>
+      </w:r>
+      <w:proofErr w:type="spellStart"/>
+      <w:r>
+        <w:rPr>
+          <w:rFonts w:ascii="Times New Roman" w:eastAsia="Times New Roman" w:hAnsi="Times New Roman" w:cs="Times New Roman"/>
+          <w:color w:val="000000"/>
+          <w:sz w:val="28"/>
+          <w:szCs w:val="28"/>
+          <w:lang w:eastAsia="ru-RU"/>
+        </w:rPr>
+        <w:t>функцією</w:t>
+      </w:r>
+      <w:proofErr w:type="spellEnd"/>
+      <w:r>
+        <w:rPr>
+          <w:rFonts w:ascii="Times New Roman" w:eastAsia="Times New Roman" w:hAnsi="Times New Roman" w:cs="Times New Roman"/>
+          <w:color w:val="000000"/>
+          <w:sz w:val="28"/>
+          <w:szCs w:val="28"/>
+          <w:lang w:eastAsia="ru-RU"/>
+        </w:rPr>
+        <w:t xml:space="preserve"> </w:t>
+      </w:r>
+      <w:proofErr w:type="spellStart"/>
+      <w:r>
+        <w:rPr>
+          <w:rFonts w:ascii="Times New Roman" w:eastAsia="Times New Roman" w:hAnsi="Times New Roman" w:cs="Times New Roman"/>
+          <w:color w:val="000000"/>
+          <w:sz w:val="28"/>
+          <w:szCs w:val="28"/>
+          <w:lang w:eastAsia="ru-RU"/>
+        </w:rPr>
+        <w:t>відгуку</w:t>
+      </w:r>
+      <w:proofErr w:type="spellEnd"/>
+      <w:r>
+        <w:rPr>
+          <w:rFonts w:ascii="Times New Roman" w:eastAsia="Times New Roman" w:hAnsi="Times New Roman" w:cs="Times New Roman"/>
+          <w:color w:val="000000"/>
+          <w:sz w:val="28"/>
+          <w:szCs w:val="28"/>
+          <w:lang w:eastAsia="ru-RU"/>
+        </w:rPr>
+        <w:t xml:space="preserve">. </w:t>
+      </w:r>
+      <w:proofErr w:type="spellStart"/>
+      <w:r>
+        <w:rPr>
+          <w:rFonts w:ascii="Times New Roman" w:eastAsia="Times New Roman" w:hAnsi="Times New Roman" w:cs="Times New Roman"/>
+          <w:color w:val="000000"/>
+          <w:sz w:val="28"/>
+          <w:szCs w:val="28"/>
+          <w:lang w:eastAsia="ru-RU"/>
+        </w:rPr>
+        <w:t>Факторний</w:t>
+      </w:r>
+      <w:proofErr w:type="spellEnd"/>
+      <w:r>
+        <w:rPr>
+          <w:rFonts w:ascii="Times New Roman" w:eastAsia="Times New Roman" w:hAnsi="Times New Roman" w:cs="Times New Roman"/>
+          <w:color w:val="000000"/>
+          <w:sz w:val="28"/>
+          <w:szCs w:val="28"/>
+          <w:lang w:eastAsia="ru-RU"/>
+        </w:rPr>
+        <w:t xml:space="preserve"> </w:t>
+      </w:r>
+      <w:proofErr w:type="spellStart"/>
+      <w:r>
+        <w:rPr>
+          <w:rFonts w:ascii="Times New Roman" w:eastAsia="Times New Roman" w:hAnsi="Times New Roman" w:cs="Times New Roman"/>
+          <w:color w:val="000000"/>
+          <w:sz w:val="28"/>
+          <w:szCs w:val="28"/>
+          <w:lang w:eastAsia="ru-RU"/>
+        </w:rPr>
+        <w:t>простір</w:t>
+      </w:r>
+      <w:proofErr w:type="spellEnd"/>
+      <w:r>
+        <w:rPr>
+          <w:rFonts w:ascii="Times New Roman" w:eastAsia="Times New Roman" w:hAnsi="Times New Roman" w:cs="Times New Roman"/>
+          <w:color w:val="000000"/>
+          <w:sz w:val="28"/>
+          <w:szCs w:val="28"/>
+          <w:lang w:eastAsia="ru-RU"/>
+        </w:rPr>
+        <w:t xml:space="preserve"> – </w:t>
+      </w:r>
+      <w:proofErr w:type="spellStart"/>
+      <w:r>
+        <w:rPr>
+          <w:rFonts w:ascii="Times New Roman" w:eastAsia="Times New Roman" w:hAnsi="Times New Roman" w:cs="Times New Roman"/>
+          <w:color w:val="000000"/>
+          <w:sz w:val="28"/>
+          <w:szCs w:val="28"/>
+          <w:lang w:eastAsia="ru-RU"/>
+        </w:rPr>
+        <w:t>множина</w:t>
+      </w:r>
+      <w:proofErr w:type="spellEnd"/>
+      <w:r>
+        <w:rPr>
+          <w:rFonts w:ascii="Times New Roman" w:eastAsia="Times New Roman" w:hAnsi="Times New Roman" w:cs="Times New Roman"/>
+          <w:color w:val="000000"/>
+          <w:sz w:val="28"/>
+          <w:szCs w:val="28"/>
+          <w:lang w:eastAsia="ru-RU"/>
+        </w:rPr>
+        <w:t xml:space="preserve"> </w:t>
+      </w:r>
+      <w:proofErr w:type="spellStart"/>
+      <w:r>
+        <w:rPr>
+          <w:rFonts w:ascii="Times New Roman" w:eastAsia="Times New Roman" w:hAnsi="Times New Roman" w:cs="Times New Roman"/>
+          <w:b/>
+          <w:bCs/>
+          <w:color w:val="000000"/>
+          <w:sz w:val="28"/>
+          <w:szCs w:val="28"/>
+          <w:lang w:eastAsia="ru-RU"/>
+        </w:rPr>
+        <w:t>усіх</w:t>
+      </w:r>
+      <w:proofErr w:type="spellEnd"/>
+      <w:r>
+        <w:rPr>
+          <w:rFonts w:ascii="Times New Roman" w:eastAsia="Times New Roman" w:hAnsi="Times New Roman" w:cs="Times New Roman"/>
+          <w:b/>
+          <w:bCs/>
+          <w:color w:val="000000"/>
+          <w:sz w:val="28"/>
+          <w:szCs w:val="28"/>
+          <w:lang w:eastAsia="ru-RU"/>
+        </w:rPr>
+        <w:t xml:space="preserve"> </w:t>
+      </w:r>
+      <w:proofErr w:type="spellStart"/>
+      <w:r>
+        <w:rPr>
+          <w:rFonts w:ascii="Times New Roman" w:eastAsia="Times New Roman" w:hAnsi="Times New Roman" w:cs="Times New Roman"/>
+          <w:color w:val="000000"/>
+          <w:sz w:val="28"/>
+          <w:szCs w:val="28"/>
+          <w:lang w:eastAsia="ru-RU"/>
+        </w:rPr>
+        <w:t>параметрів</w:t>
+      </w:r>
+      <w:proofErr w:type="spellEnd"/>
+      <w:r>
+        <w:rPr>
+          <w:rFonts w:ascii="Times New Roman" w:eastAsia="Times New Roman" w:hAnsi="Times New Roman" w:cs="Times New Roman"/>
+          <w:color w:val="000000"/>
+          <w:sz w:val="28"/>
+          <w:szCs w:val="28"/>
+          <w:lang w:eastAsia="ru-RU"/>
+        </w:rPr>
+        <w:t xml:space="preserve"> </w:t>
+      </w:r>
+      <w:proofErr w:type="spellStart"/>
+      <w:r>
+        <w:rPr>
+          <w:rFonts w:ascii="Times New Roman" w:eastAsia="Times New Roman" w:hAnsi="Times New Roman" w:cs="Times New Roman"/>
+          <w:color w:val="000000"/>
+          <w:sz w:val="28"/>
+          <w:szCs w:val="28"/>
+          <w:lang w:eastAsia="ru-RU"/>
+        </w:rPr>
+        <w:t>експерименту</w:t>
+      </w:r>
+      <w:proofErr w:type="spellEnd"/>
+      <w:r>
+        <w:rPr>
+          <w:rFonts w:ascii="Times New Roman" w:eastAsia="Times New Roman" w:hAnsi="Times New Roman" w:cs="Times New Roman"/>
+          <w:color w:val="000000"/>
+          <w:sz w:val="28"/>
+          <w:szCs w:val="28"/>
+          <w:lang w:eastAsia="ru-RU"/>
+        </w:rPr>
+        <w:t xml:space="preserve">, </w:t>
+      </w:r>
+      <w:proofErr w:type="spellStart"/>
+      <w:r>
+        <w:rPr>
+          <w:rFonts w:ascii="Times New Roman" w:eastAsia="Times New Roman" w:hAnsi="Times New Roman" w:cs="Times New Roman"/>
+          <w:color w:val="000000"/>
+          <w:sz w:val="28"/>
+          <w:szCs w:val="28"/>
+          <w:lang w:eastAsia="ru-RU"/>
+        </w:rPr>
+        <w:t>значення</w:t>
+      </w:r>
+      <w:proofErr w:type="spellEnd"/>
+      <w:r>
+        <w:rPr>
+          <w:rFonts w:ascii="Times New Roman" w:eastAsia="Times New Roman" w:hAnsi="Times New Roman" w:cs="Times New Roman"/>
+          <w:color w:val="000000"/>
+          <w:sz w:val="28"/>
+          <w:szCs w:val="28"/>
+          <w:lang w:eastAsia="ru-RU"/>
+        </w:rPr>
+        <w:t xml:space="preserve"> </w:t>
+      </w:r>
+      <w:proofErr w:type="spellStart"/>
+      <w:r>
+        <w:rPr>
+          <w:rFonts w:ascii="Times New Roman" w:eastAsia="Times New Roman" w:hAnsi="Times New Roman" w:cs="Times New Roman"/>
+          <w:color w:val="000000"/>
+          <w:sz w:val="28"/>
+          <w:szCs w:val="28"/>
+          <w:lang w:eastAsia="ru-RU"/>
+        </w:rPr>
+        <w:t>яких</w:t>
+      </w:r>
+      <w:proofErr w:type="spellEnd"/>
+      <w:r>
+        <w:rPr>
+          <w:rFonts w:ascii="Times New Roman" w:eastAsia="Times New Roman" w:hAnsi="Times New Roman" w:cs="Times New Roman"/>
+          <w:color w:val="000000"/>
+          <w:sz w:val="28"/>
+          <w:szCs w:val="28"/>
+          <w:lang w:eastAsia="ru-RU"/>
+        </w:rPr>
+        <w:t xml:space="preserve"> ми </w:t>
+      </w:r>
+      <w:proofErr w:type="spellStart"/>
+      <w:r>
+        <w:rPr>
+          <w:rFonts w:ascii="Times New Roman" w:eastAsia="Times New Roman" w:hAnsi="Times New Roman" w:cs="Times New Roman"/>
+          <w:color w:val="000000"/>
+          <w:sz w:val="28"/>
+          <w:szCs w:val="28"/>
+          <w:lang w:eastAsia="ru-RU"/>
+        </w:rPr>
+        <w:t>можемо</w:t>
+      </w:r>
+      <w:proofErr w:type="spellEnd"/>
+      <w:r>
+        <w:rPr>
+          <w:rFonts w:ascii="Times New Roman" w:eastAsia="Times New Roman" w:hAnsi="Times New Roman" w:cs="Times New Roman"/>
+          <w:color w:val="000000"/>
+          <w:sz w:val="28"/>
+          <w:szCs w:val="28"/>
+          <w:lang w:eastAsia="ru-RU"/>
+        </w:rPr>
+        <w:t xml:space="preserve"> </w:t>
+      </w:r>
+      <w:proofErr w:type="spellStart"/>
+      <w:r>
+        <w:rPr>
+          <w:rFonts w:ascii="Times New Roman" w:eastAsia="Times New Roman" w:hAnsi="Times New Roman" w:cs="Times New Roman"/>
+          <w:color w:val="000000"/>
+          <w:sz w:val="28"/>
+          <w:szCs w:val="28"/>
+          <w:lang w:eastAsia="ru-RU"/>
+        </w:rPr>
+        <w:t>контролювати</w:t>
+      </w:r>
+      <w:proofErr w:type="spellEnd"/>
+      <w:r>
+        <w:rPr>
+          <w:rFonts w:ascii="Times New Roman" w:eastAsia="Times New Roman" w:hAnsi="Times New Roman" w:cs="Times New Roman"/>
+          <w:color w:val="000000"/>
+          <w:sz w:val="28"/>
+          <w:szCs w:val="28"/>
+          <w:lang w:eastAsia="ru-RU"/>
+        </w:rPr>
+        <w:t>.</w:t>
       </w:r>
     </w:p>
     <w:sectPr>
@@ -1130,6 +6054,588 @@
     </w:sectPr>
   </w:body>
 </w:document>
+</file>
+
+<file path=word/numbering.xml><?xml version="1.0" encoding="utf-8"?>
+<w:numbering xmlns:wpc="http://schemas.microsoft.com/office/word/2010/wordprocessingCanvas" xmlns:cx="http://schemas.microsoft.com/office/drawing/2014/chartex" xmlns:cx1="http://schemas.microsoft.com/office/drawing/2015/9/8/chartex" xmlns:mc="http://schemas.openxmlformats.org/markup-compatibility/2006" xmlns:o="urn:schemas-microsoft-com:office:office" xmlns:r="http://schemas.openxmlformats.org/officeDocument/2006/relationships" xmlns:m="http://schemas.openxmlformats.org/officeDocument/2006/math" xmlns:v="urn:schemas-microsoft-com:vml" xmlns:wp14="http://schemas.microsoft.com/office/word/2010/wordprocessingDrawing" xmlns:wp="http://schemas.openxmlformats.org/drawingml/2006/wordprocessingDrawing" xmlns:w10="urn:schemas-microsoft-com:office:word" xmlns:w="http://schemas.openxmlformats.org/wordprocessingml/2006/main" xmlns:w14="http://schemas.microsoft.com/office/word/2010/wordml" xmlns:w15="http://schemas.microsoft.com/office/word/2012/wordml" xmlns:w16se="http://schemas.microsoft.com/office/word/2015/wordml/symex" xmlns:wpg="http://schemas.microsoft.com/office/word/2010/wordprocessingGroup" xmlns:wpi="http://schemas.microsoft.com/office/word/2010/wordprocessingInk" xmlns:wne="http://schemas.microsoft.com/office/word/2006/wordml" xmlns:wps="http://schemas.microsoft.com/office/word/2010/wordprocessingShape" mc:Ignorable="w14 w15 w16se wp14">
+  <w:abstractNum w:abstractNumId="0" w15:restartNumberingAfterBreak="0">
+    <w:nsid w:val="0A5218E4"/>
+    <w:multiLevelType w:val="multilevel"/>
+    <w:tmpl w:val="1AAA4F5E"/>
+    <w:lvl w:ilvl="0">
+      <w:start w:val="2"/>
+      <w:numFmt w:val="decimal"/>
+      <w:lvlText w:val="%1."/>
+      <w:lvlJc w:val="left"/>
+      <w:pPr>
+        <w:tabs>
+          <w:tab w:val="num" w:pos="720"/>
+        </w:tabs>
+        <w:ind w:left="720" w:hanging="360"/>
+      </w:pPr>
+    </w:lvl>
+    <w:lvl w:ilvl="1" w:tentative="1">
+      <w:start w:val="1"/>
+      <w:numFmt w:val="decimal"/>
+      <w:lvlText w:val="%2."/>
+      <w:lvlJc w:val="left"/>
+      <w:pPr>
+        <w:tabs>
+          <w:tab w:val="num" w:pos="1440"/>
+        </w:tabs>
+        <w:ind w:left="1440" w:hanging="360"/>
+      </w:pPr>
+    </w:lvl>
+    <w:lvl w:ilvl="2" w:tentative="1">
+      <w:start w:val="1"/>
+      <w:numFmt w:val="decimal"/>
+      <w:lvlText w:val="%3."/>
+      <w:lvlJc w:val="left"/>
+      <w:pPr>
+        <w:tabs>
+          <w:tab w:val="num" w:pos="2160"/>
+        </w:tabs>
+        <w:ind w:left="2160" w:hanging="360"/>
+      </w:pPr>
+    </w:lvl>
+    <w:lvl w:ilvl="3" w:tentative="1">
+      <w:start w:val="1"/>
+      <w:numFmt w:val="decimal"/>
+      <w:lvlText w:val="%4."/>
+      <w:lvlJc w:val="left"/>
+      <w:pPr>
+        <w:tabs>
+          <w:tab w:val="num" w:pos="2880"/>
+        </w:tabs>
+        <w:ind w:left="2880" w:hanging="360"/>
+      </w:pPr>
+    </w:lvl>
+    <w:lvl w:ilvl="4" w:tentative="1">
+      <w:start w:val="1"/>
+      <w:numFmt w:val="decimal"/>
+      <w:lvlText w:val="%5."/>
+      <w:lvlJc w:val="left"/>
+      <w:pPr>
+        <w:tabs>
+          <w:tab w:val="num" w:pos="3600"/>
+        </w:tabs>
+        <w:ind w:left="3600" w:hanging="360"/>
+      </w:pPr>
+    </w:lvl>
+    <w:lvl w:ilvl="5" w:tentative="1">
+      <w:start w:val="1"/>
+      <w:numFmt w:val="decimal"/>
+      <w:lvlText w:val="%6."/>
+      <w:lvlJc w:val="left"/>
+      <w:pPr>
+        <w:tabs>
+          <w:tab w:val="num" w:pos="4320"/>
+        </w:tabs>
+        <w:ind w:left="4320" w:hanging="360"/>
+      </w:pPr>
+    </w:lvl>
+    <w:lvl w:ilvl="6" w:tentative="1">
+      <w:start w:val="1"/>
+      <w:numFmt w:val="decimal"/>
+      <w:lvlText w:val="%7."/>
+      <w:lvlJc w:val="left"/>
+      <w:pPr>
+        <w:tabs>
+          <w:tab w:val="num" w:pos="5040"/>
+        </w:tabs>
+        <w:ind w:left="5040" w:hanging="360"/>
+      </w:pPr>
+    </w:lvl>
+    <w:lvl w:ilvl="7" w:tentative="1">
+      <w:start w:val="1"/>
+      <w:numFmt w:val="decimal"/>
+      <w:lvlText w:val="%8."/>
+      <w:lvlJc w:val="left"/>
+      <w:pPr>
+        <w:tabs>
+          <w:tab w:val="num" w:pos="5760"/>
+        </w:tabs>
+        <w:ind w:left="5760" w:hanging="360"/>
+      </w:pPr>
+    </w:lvl>
+    <w:lvl w:ilvl="8" w:tentative="1">
+      <w:start w:val="1"/>
+      <w:numFmt w:val="decimal"/>
+      <w:lvlText w:val="%9."/>
+      <w:lvlJc w:val="left"/>
+      <w:pPr>
+        <w:tabs>
+          <w:tab w:val="num" w:pos="6480"/>
+        </w:tabs>
+        <w:ind w:left="6480" w:hanging="360"/>
+      </w:pPr>
+    </w:lvl>
+  </w:abstractNum>
+  <w:abstractNum w:abstractNumId="1" w15:restartNumberingAfterBreak="0">
+    <w:nsid w:val="19947B71"/>
+    <w:multiLevelType w:val="multilevel"/>
+    <w:tmpl w:val="F02A3DCE"/>
+    <w:lvl w:ilvl="0">
+      <w:start w:val="3"/>
+      <w:numFmt w:val="decimal"/>
+      <w:lvlText w:val="%1."/>
+      <w:lvlJc w:val="left"/>
+      <w:pPr>
+        <w:tabs>
+          <w:tab w:val="num" w:pos="720"/>
+        </w:tabs>
+        <w:ind w:left="720" w:hanging="360"/>
+      </w:pPr>
+    </w:lvl>
+    <w:lvl w:ilvl="1" w:tentative="1">
+      <w:start w:val="1"/>
+      <w:numFmt w:val="decimal"/>
+      <w:lvlText w:val="%2."/>
+      <w:lvlJc w:val="left"/>
+      <w:pPr>
+        <w:tabs>
+          <w:tab w:val="num" w:pos="1440"/>
+        </w:tabs>
+        <w:ind w:left="1440" w:hanging="360"/>
+      </w:pPr>
+    </w:lvl>
+    <w:lvl w:ilvl="2" w:tentative="1">
+      <w:start w:val="1"/>
+      <w:numFmt w:val="decimal"/>
+      <w:lvlText w:val="%3."/>
+      <w:lvlJc w:val="left"/>
+      <w:pPr>
+        <w:tabs>
+          <w:tab w:val="num" w:pos="2160"/>
+        </w:tabs>
+        <w:ind w:left="2160" w:hanging="360"/>
+      </w:pPr>
+    </w:lvl>
+    <w:lvl w:ilvl="3" w:tentative="1">
+      <w:start w:val="1"/>
+      <w:numFmt w:val="decimal"/>
+      <w:lvlText w:val="%4."/>
+      <w:lvlJc w:val="left"/>
+      <w:pPr>
+        <w:tabs>
+          <w:tab w:val="num" w:pos="2880"/>
+        </w:tabs>
+        <w:ind w:left="2880" w:hanging="360"/>
+      </w:pPr>
+    </w:lvl>
+    <w:lvl w:ilvl="4" w:tentative="1">
+      <w:start w:val="1"/>
+      <w:numFmt w:val="decimal"/>
+      <w:lvlText w:val="%5."/>
+      <w:lvlJc w:val="left"/>
+      <w:pPr>
+        <w:tabs>
+          <w:tab w:val="num" w:pos="3600"/>
+        </w:tabs>
+        <w:ind w:left="3600" w:hanging="360"/>
+      </w:pPr>
+    </w:lvl>
+    <w:lvl w:ilvl="5" w:tentative="1">
+      <w:start w:val="1"/>
+      <w:numFmt w:val="decimal"/>
+      <w:lvlText w:val="%6."/>
+      <w:lvlJc w:val="left"/>
+      <w:pPr>
+        <w:tabs>
+          <w:tab w:val="num" w:pos="4320"/>
+        </w:tabs>
+        <w:ind w:left="4320" w:hanging="360"/>
+      </w:pPr>
+    </w:lvl>
+    <w:lvl w:ilvl="6" w:tentative="1">
+      <w:start w:val="1"/>
+      <w:numFmt w:val="decimal"/>
+      <w:lvlText w:val="%7."/>
+      <w:lvlJc w:val="left"/>
+      <w:pPr>
+        <w:tabs>
+          <w:tab w:val="num" w:pos="5040"/>
+        </w:tabs>
+        <w:ind w:left="5040" w:hanging="360"/>
+      </w:pPr>
+    </w:lvl>
+    <w:lvl w:ilvl="7" w:tentative="1">
+      <w:start w:val="1"/>
+      <w:numFmt w:val="decimal"/>
+      <w:lvlText w:val="%8."/>
+      <w:lvlJc w:val="left"/>
+      <w:pPr>
+        <w:tabs>
+          <w:tab w:val="num" w:pos="5760"/>
+        </w:tabs>
+        <w:ind w:left="5760" w:hanging="360"/>
+      </w:pPr>
+    </w:lvl>
+    <w:lvl w:ilvl="8" w:tentative="1">
+      <w:start w:val="1"/>
+      <w:numFmt w:val="decimal"/>
+      <w:lvlText w:val="%9."/>
+      <w:lvlJc w:val="left"/>
+      <w:pPr>
+        <w:tabs>
+          <w:tab w:val="num" w:pos="6480"/>
+        </w:tabs>
+        <w:ind w:left="6480" w:hanging="360"/>
+      </w:pPr>
+    </w:lvl>
+  </w:abstractNum>
+  <w:abstractNum w:abstractNumId="2" w15:restartNumberingAfterBreak="0">
+    <w:nsid w:val="3FD22CB4"/>
+    <w:multiLevelType w:val="multilevel"/>
+    <w:tmpl w:val="4ACCD9A0"/>
+    <w:lvl w:ilvl="0">
+      <w:start w:val="4"/>
+      <w:numFmt w:val="decimal"/>
+      <w:lvlText w:val="%1."/>
+      <w:lvlJc w:val="left"/>
+      <w:pPr>
+        <w:tabs>
+          <w:tab w:val="num" w:pos="720"/>
+        </w:tabs>
+        <w:ind w:left="720" w:hanging="360"/>
+      </w:pPr>
+    </w:lvl>
+    <w:lvl w:ilvl="1" w:tentative="1">
+      <w:start w:val="1"/>
+      <w:numFmt w:val="decimal"/>
+      <w:lvlText w:val="%2."/>
+      <w:lvlJc w:val="left"/>
+      <w:pPr>
+        <w:tabs>
+          <w:tab w:val="num" w:pos="1440"/>
+        </w:tabs>
+        <w:ind w:left="1440" w:hanging="360"/>
+      </w:pPr>
+    </w:lvl>
+    <w:lvl w:ilvl="2" w:tentative="1">
+      <w:start w:val="1"/>
+      <w:numFmt w:val="decimal"/>
+      <w:lvlText w:val="%3."/>
+      <w:lvlJc w:val="left"/>
+      <w:pPr>
+        <w:tabs>
+          <w:tab w:val="num" w:pos="2160"/>
+        </w:tabs>
+        <w:ind w:left="2160" w:hanging="360"/>
+      </w:pPr>
+    </w:lvl>
+    <w:lvl w:ilvl="3" w:tentative="1">
+      <w:start w:val="1"/>
+      <w:numFmt w:val="decimal"/>
+      <w:lvlText w:val="%4."/>
+      <w:lvlJc w:val="left"/>
+      <w:pPr>
+        <w:tabs>
+          <w:tab w:val="num" w:pos="2880"/>
+        </w:tabs>
+        <w:ind w:left="2880" w:hanging="360"/>
+      </w:pPr>
+    </w:lvl>
+    <w:lvl w:ilvl="4" w:tentative="1">
+      <w:start w:val="1"/>
+      <w:numFmt w:val="decimal"/>
+      <w:lvlText w:val="%5."/>
+      <w:lvlJc w:val="left"/>
+      <w:pPr>
+        <w:tabs>
+          <w:tab w:val="num" w:pos="3600"/>
+        </w:tabs>
+        <w:ind w:left="3600" w:hanging="360"/>
+      </w:pPr>
+    </w:lvl>
+    <w:lvl w:ilvl="5" w:tentative="1">
+      <w:start w:val="1"/>
+      <w:numFmt w:val="decimal"/>
+      <w:lvlText w:val="%6."/>
+      <w:lvlJc w:val="left"/>
+      <w:pPr>
+        <w:tabs>
+          <w:tab w:val="num" w:pos="4320"/>
+        </w:tabs>
+        <w:ind w:left="4320" w:hanging="360"/>
+      </w:pPr>
+    </w:lvl>
+    <w:lvl w:ilvl="6" w:tentative="1">
+      <w:start w:val="1"/>
+      <w:numFmt w:val="decimal"/>
+      <w:lvlText w:val="%7."/>
+      <w:lvlJc w:val="left"/>
+      <w:pPr>
+        <w:tabs>
+          <w:tab w:val="num" w:pos="5040"/>
+        </w:tabs>
+        <w:ind w:left="5040" w:hanging="360"/>
+      </w:pPr>
+    </w:lvl>
+    <w:lvl w:ilvl="7" w:tentative="1">
+      <w:start w:val="1"/>
+      <w:numFmt w:val="decimal"/>
+      <w:lvlText w:val="%8."/>
+      <w:lvlJc w:val="left"/>
+      <w:pPr>
+        <w:tabs>
+          <w:tab w:val="num" w:pos="5760"/>
+        </w:tabs>
+        <w:ind w:left="5760" w:hanging="360"/>
+      </w:pPr>
+    </w:lvl>
+    <w:lvl w:ilvl="8" w:tentative="1">
+      <w:start w:val="1"/>
+      <w:numFmt w:val="decimal"/>
+      <w:lvlText w:val="%9."/>
+      <w:lvlJc w:val="left"/>
+      <w:pPr>
+        <w:tabs>
+          <w:tab w:val="num" w:pos="6480"/>
+        </w:tabs>
+        <w:ind w:left="6480" w:hanging="360"/>
+      </w:pPr>
+    </w:lvl>
+  </w:abstractNum>
+  <w:abstractNum w:abstractNumId="3" w15:restartNumberingAfterBreak="0">
+    <w:nsid w:val="45DE2986"/>
+    <w:multiLevelType w:val="multilevel"/>
+    <w:tmpl w:val="7B804A56"/>
+    <w:lvl w:ilvl="0">
+      <w:start w:val="1"/>
+      <w:numFmt w:val="decimal"/>
+      <w:lvlText w:val="%1."/>
+      <w:lvlJc w:val="left"/>
+      <w:pPr>
+        <w:tabs>
+          <w:tab w:val="num" w:pos="720"/>
+        </w:tabs>
+        <w:ind w:left="720" w:hanging="360"/>
+      </w:pPr>
+    </w:lvl>
+    <w:lvl w:ilvl="1" w:tentative="1">
+      <w:start w:val="1"/>
+      <w:numFmt w:val="decimal"/>
+      <w:lvlText w:val="%2."/>
+      <w:lvlJc w:val="left"/>
+      <w:pPr>
+        <w:tabs>
+          <w:tab w:val="num" w:pos="1440"/>
+        </w:tabs>
+        <w:ind w:left="1440" w:hanging="360"/>
+      </w:pPr>
+    </w:lvl>
+    <w:lvl w:ilvl="2" w:tentative="1">
+      <w:start w:val="1"/>
+      <w:numFmt w:val="decimal"/>
+      <w:lvlText w:val="%3."/>
+      <w:lvlJc w:val="left"/>
+      <w:pPr>
+        <w:tabs>
+          <w:tab w:val="num" w:pos="2160"/>
+        </w:tabs>
+        <w:ind w:left="2160" w:hanging="360"/>
+      </w:pPr>
+    </w:lvl>
+    <w:lvl w:ilvl="3" w:tentative="1">
+      <w:start w:val="1"/>
+      <w:numFmt w:val="decimal"/>
+      <w:lvlText w:val="%4."/>
+      <w:lvlJc w:val="left"/>
+      <w:pPr>
+        <w:tabs>
+          <w:tab w:val="num" w:pos="2880"/>
+        </w:tabs>
+        <w:ind w:left="2880" w:hanging="360"/>
+      </w:pPr>
+    </w:lvl>
+    <w:lvl w:ilvl="4" w:tentative="1">
+      <w:start w:val="1"/>
+      <w:numFmt w:val="decimal"/>
+      <w:lvlText w:val="%5."/>
+      <w:lvlJc w:val="left"/>
+      <w:pPr>
+        <w:tabs>
+          <w:tab w:val="num" w:pos="3600"/>
+        </w:tabs>
+        <w:ind w:left="3600" w:hanging="360"/>
+      </w:pPr>
+    </w:lvl>
+    <w:lvl w:ilvl="5" w:tentative="1">
+      <w:start w:val="1"/>
+      <w:numFmt w:val="decimal"/>
+      <w:lvlText w:val="%6."/>
+      <w:lvlJc w:val="left"/>
+      <w:pPr>
+        <w:tabs>
+          <w:tab w:val="num" w:pos="4320"/>
+        </w:tabs>
+        <w:ind w:left="4320" w:hanging="360"/>
+      </w:pPr>
+    </w:lvl>
+    <w:lvl w:ilvl="6" w:tentative="1">
+      <w:start w:val="1"/>
+      <w:numFmt w:val="decimal"/>
+      <w:lvlText w:val="%7."/>
+      <w:lvlJc w:val="left"/>
+      <w:pPr>
+        <w:tabs>
+          <w:tab w:val="num" w:pos="5040"/>
+        </w:tabs>
+        <w:ind w:left="5040" w:hanging="360"/>
+      </w:pPr>
+    </w:lvl>
+    <w:lvl w:ilvl="7" w:tentative="1">
+      <w:start w:val="1"/>
+      <w:numFmt w:val="decimal"/>
+      <w:lvlText w:val="%8."/>
+      <w:lvlJc w:val="left"/>
+      <w:pPr>
+        <w:tabs>
+          <w:tab w:val="num" w:pos="5760"/>
+        </w:tabs>
+        <w:ind w:left="5760" w:hanging="360"/>
+      </w:pPr>
+    </w:lvl>
+    <w:lvl w:ilvl="8" w:tentative="1">
+      <w:start w:val="1"/>
+      <w:numFmt w:val="decimal"/>
+      <w:lvlText w:val="%9."/>
+      <w:lvlJc w:val="left"/>
+      <w:pPr>
+        <w:tabs>
+          <w:tab w:val="num" w:pos="6480"/>
+        </w:tabs>
+        <w:ind w:left="6480" w:hanging="360"/>
+      </w:pPr>
+    </w:lvl>
+  </w:abstractNum>
+  <w:abstractNum w:abstractNumId="4" w15:restartNumberingAfterBreak="0">
+    <w:nsid w:val="76D92C06"/>
+    <w:multiLevelType w:val="hybridMultilevel"/>
+    <w:tmpl w:val="781A1FB0"/>
+    <w:lvl w:ilvl="0" w:tplc="04190011">
+      <w:start w:val="1"/>
+      <w:numFmt w:val="decimal"/>
+      <w:lvlText w:val="%1)"/>
+      <w:lvlJc w:val="left"/>
+      <w:pPr>
+        <w:ind w:left="720" w:hanging="360"/>
+      </w:pPr>
+      <w:rPr>
+        <w:rFonts w:hint="default"/>
+      </w:rPr>
+    </w:lvl>
+    <w:lvl w:ilvl="1" w:tplc="04190019" w:tentative="1">
+      <w:start w:val="1"/>
+      <w:numFmt w:val="lowerLetter"/>
+      <w:lvlText w:val="%2."/>
+      <w:lvlJc w:val="left"/>
+      <w:pPr>
+        <w:ind w:left="1440" w:hanging="360"/>
+      </w:pPr>
+    </w:lvl>
+    <w:lvl w:ilvl="2" w:tplc="0419001B" w:tentative="1">
+      <w:start w:val="1"/>
+      <w:numFmt w:val="lowerRoman"/>
+      <w:lvlText w:val="%3."/>
+      <w:lvlJc w:val="right"/>
+      <w:pPr>
+        <w:ind w:left="2160" w:hanging="180"/>
+      </w:pPr>
+    </w:lvl>
+    <w:lvl w:ilvl="3" w:tplc="0419000F" w:tentative="1">
+      <w:start w:val="1"/>
+      <w:numFmt w:val="decimal"/>
+      <w:lvlText w:val="%4."/>
+      <w:lvlJc w:val="left"/>
+      <w:pPr>
+        <w:ind w:left="2880" w:hanging="360"/>
+      </w:pPr>
+    </w:lvl>
+    <w:lvl w:ilvl="4" w:tplc="04190019" w:tentative="1">
+      <w:start w:val="1"/>
+      <w:numFmt w:val="lowerLetter"/>
+      <w:lvlText w:val="%5."/>
+      <w:lvlJc w:val="left"/>
+      <w:pPr>
+        <w:ind w:left="3600" w:hanging="360"/>
+      </w:pPr>
+    </w:lvl>
+    <w:lvl w:ilvl="5" w:tplc="0419001B" w:tentative="1">
+      <w:start w:val="1"/>
+      <w:numFmt w:val="lowerRoman"/>
+      <w:lvlText w:val="%6."/>
+      <w:lvlJc w:val="right"/>
+      <w:pPr>
+        <w:ind w:left="4320" w:hanging="180"/>
+      </w:pPr>
+    </w:lvl>
+    <w:lvl w:ilvl="6" w:tplc="0419000F" w:tentative="1">
+      <w:start w:val="1"/>
+      <w:numFmt w:val="decimal"/>
+      <w:lvlText w:val="%7."/>
+      <w:lvlJc w:val="left"/>
+      <w:pPr>
+        <w:ind w:left="5040" w:hanging="360"/>
+      </w:pPr>
+    </w:lvl>
+    <w:lvl w:ilvl="7" w:tplc="04190019" w:tentative="1">
+      <w:start w:val="1"/>
+      <w:numFmt w:val="lowerLetter"/>
+      <w:lvlText w:val="%8."/>
+      <w:lvlJc w:val="left"/>
+      <w:pPr>
+        <w:ind w:left="5760" w:hanging="360"/>
+      </w:pPr>
+    </w:lvl>
+    <w:lvl w:ilvl="8" w:tplc="0419001B" w:tentative="1">
+      <w:start w:val="1"/>
+      <w:numFmt w:val="lowerRoman"/>
+      <w:lvlText w:val="%9."/>
+      <w:lvlJc w:val="right"/>
+      <w:pPr>
+        <w:ind w:left="6480" w:hanging="180"/>
+      </w:pPr>
+    </w:lvl>
+  </w:abstractNum>
+  <w:num w:numId="1">
+    <w:abstractNumId w:val="4"/>
+  </w:num>
+  <w:num w:numId="2">
+    <w:abstractNumId w:val="3"/>
+  </w:num>
+  <w:num w:numId="3">
+    <w:abstractNumId w:val="0"/>
+    <w:lvlOverride w:ilvl="0">
+      <w:lvl w:ilvl="0">
+        <w:numFmt w:val="decimal"/>
+        <w:lvlText w:val="%1."/>
+        <w:lvlJc w:val="left"/>
+      </w:lvl>
+    </w:lvlOverride>
+  </w:num>
+  <w:num w:numId="4">
+    <w:abstractNumId w:val="1"/>
+    <w:lvlOverride w:ilvl="0">
+      <w:lvl w:ilvl="0">
+        <w:numFmt w:val="decimal"/>
+        <w:lvlText w:val="%1."/>
+        <w:lvlJc w:val="left"/>
+      </w:lvl>
+    </w:lvlOverride>
+  </w:num>
+  <w:num w:numId="5">
+    <w:abstractNumId w:val="2"/>
+    <w:lvlOverride w:ilvl="0">
+      <w:lvl w:ilvl="0">
+        <w:numFmt w:val="decimal"/>
+        <w:lvlText w:val="%1."/>
+        <w:lvlJc w:val="left"/>
+      </w:lvl>
+    </w:lvlOverride>
+  </w:num>
+</w:numbering>
 </file>
 
 <file path=word/styles.xml><?xml version="1.0" encoding="utf-8"?>
@@ -1570,6 +7076,67 @@
       <w:lang w:eastAsia="ru-RU"/>
     </w:rPr>
   </w:style>
+  <w:style w:type="paragraph" w:styleId="a4">
+    <w:name w:val="List Paragraph"/>
+    <w:basedOn w:val="a"/>
+    <w:uiPriority w:val="34"/>
+    <w:qFormat/>
+    <w:rsid w:val="00B93E9C"/>
+    <w:pPr>
+      <w:ind w:left="720"/>
+      <w:contextualSpacing/>
+    </w:pPr>
+  </w:style>
+  <w:style w:type="paragraph" w:styleId="HTML">
+    <w:name w:val="HTML Preformatted"/>
+    <w:basedOn w:val="a"/>
+    <w:link w:val="HTML0"/>
+    <w:uiPriority w:val="99"/>
+    <w:semiHidden/>
+    <w:unhideWhenUsed/>
+    <w:rsid w:val="00B93E9C"/>
+    <w:pPr>
+      <w:tabs>
+        <w:tab w:val="left" w:pos="916"/>
+        <w:tab w:val="left" w:pos="1832"/>
+        <w:tab w:val="left" w:pos="2748"/>
+        <w:tab w:val="left" w:pos="3664"/>
+        <w:tab w:val="left" w:pos="4580"/>
+        <w:tab w:val="left" w:pos="5496"/>
+        <w:tab w:val="left" w:pos="6412"/>
+        <w:tab w:val="left" w:pos="7328"/>
+        <w:tab w:val="left" w:pos="8244"/>
+        <w:tab w:val="left" w:pos="9160"/>
+        <w:tab w:val="left" w:pos="10076"/>
+        <w:tab w:val="left" w:pos="10992"/>
+        <w:tab w:val="left" w:pos="11908"/>
+        <w:tab w:val="left" w:pos="12824"/>
+        <w:tab w:val="left" w:pos="13740"/>
+        <w:tab w:val="left" w:pos="14656"/>
+      </w:tabs>
+      <w:spacing w:after="0" w:line="240" w:lineRule="auto"/>
+    </w:pPr>
+    <w:rPr>
+      <w:rFonts w:ascii="Courier New" w:eastAsia="Times New Roman" w:hAnsi="Courier New" w:cs="Courier New"/>
+      <w:sz w:val="20"/>
+      <w:szCs w:val="20"/>
+      <w:lang w:eastAsia="ru-RU"/>
+    </w:rPr>
+  </w:style>
+  <w:style w:type="character" w:customStyle="1" w:styleId="HTML0">
+    <w:name w:val="Стандартный HTML Знак"/>
+    <w:basedOn w:val="a0"/>
+    <w:link w:val="HTML"/>
+    <w:uiPriority w:val="99"/>
+    <w:semiHidden/>
+    <w:rsid w:val="00B93E9C"/>
+    <w:rPr>
+      <w:rFonts w:ascii="Courier New" w:eastAsia="Times New Roman" w:hAnsi="Courier New" w:cs="Courier New"/>
+      <w:sz w:val="20"/>
+      <w:szCs w:val="20"/>
+      <w:lang w:eastAsia="ru-RU"/>
+    </w:rPr>
+  </w:style>
 </w:styles>
 </file>
 
